--- a/docs/LLD.docx
+++ b/docs/LLD.docx
@@ -1418,7 +1418,21 @@
           <w:sz w:val="24"/>
           <w:szCs w:val="24"/>
         </w:rPr>
-        <w:t xml:space="preserve">The goal of LLD or Low Level Design Document (LLDD) is to give the internal logic design of the actual program code for </w:t>
+        <w:t xml:space="preserve">The goal of LLD or </w:t>
+      </w:r>
+      <w:r>
+        <w:rPr>
+          <w:sz w:val="24"/>
+          <w:szCs w:val="24"/>
+        </w:rPr>
+        <w:t>Low-Level</w:t>
+      </w:r>
+      <w:r>
+        <w:rPr>
+          <w:sz w:val="24"/>
+          <w:szCs w:val="24"/>
+        </w:rPr>
+        <w:t xml:space="preserve"> Design Document (LLDD) is to give the internal logic design of the actual program code for </w:t>
       </w:r>
       <w:r>
         <w:rPr>
@@ -1504,7 +1518,23 @@
           <w:sz w:val="24"/>
           <w:szCs w:val="24"/>
         </w:rPr>
-        <w:t>Low Level Design (LLD) is a component level design process that follows a step by step refi</w:t>
+        <w:t xml:space="preserve">Low Level Design (LLD) is a component level design process that follows a </w:t>
+      </w:r>
+      <w:r>
+        <w:rPr>
+          <w:color w:val="000000" w:themeColor="text1"/>
+          <w:sz w:val="24"/>
+          <w:szCs w:val="24"/>
+        </w:rPr>
+        <w:t>step-by-step</w:t>
+      </w:r>
+      <w:r>
+        <w:rPr>
+          <w:color w:val="000000" w:themeColor="text1"/>
+          <w:sz w:val="24"/>
+          <w:szCs w:val="24"/>
+        </w:rPr>
+        <w:t xml:space="preserve"> refi</w:t>
       </w:r>
       <w:r>
         <w:rPr>
@@ -1672,16 +1702,16 @@
         </w:rPr>
         <w:lastRenderedPageBreak/>
         <w:drawing>
-          <wp:anchor distT="0" distB="0" distL="114300" distR="114300" simplePos="0" relativeHeight="251658752" behindDoc="0" locked="0" layoutInCell="1" allowOverlap="1" wp14:anchorId="0C9A2976" wp14:editId="3B348550">
+          <wp:anchor distT="0" distB="0" distL="114300" distR="114300" simplePos="0" relativeHeight="251658752" behindDoc="0" locked="0" layoutInCell="1" allowOverlap="1" wp14:anchorId="0C9A2976" wp14:editId="01524E23">
             <wp:simplePos x="0" y="0"/>
             <wp:positionH relativeFrom="column">
               <wp:posOffset>0</wp:posOffset>
             </wp:positionH>
             <wp:positionV relativeFrom="page">
-              <wp:posOffset>1475740</wp:posOffset>
+              <wp:posOffset>1476375</wp:posOffset>
             </wp:positionV>
-            <wp:extent cx="5943600" cy="3781425"/>
-            <wp:effectExtent l="0" t="76200" r="0" b="85725"/>
+            <wp:extent cx="5943600" cy="4895850"/>
+            <wp:effectExtent l="0" t="0" r="19050" b="0"/>
             <wp:wrapTopAndBottom/>
             <wp:docPr id="3" name="Diagram 3"/>
             <wp:cNvGraphicFramePr/>
@@ -1719,7 +1749,7 @@
           <w:sz w:val="40"/>
           <w:szCs w:val="40"/>
         </w:rPr>
-        <w:t xml:space="preserve">                                                                                                                                               </w:t>
+        <w:t xml:space="preserve">                                                                                                                                           </w:t>
       </w:r>
     </w:p>
     <w:p>
@@ -1929,6 +1959,7 @@
           <w:sz w:val="24"/>
           <w:szCs w:val="24"/>
         </w:rPr>
+        <w:lastRenderedPageBreak/>
         <w:t>Replacing missing values in the remaining columns with the median of respective column</w:t>
       </w:r>
     </w:p>
@@ -1997,15 +2028,7 @@
           <w:sz w:val="24"/>
           <w:szCs w:val="24"/>
         </w:rPr>
-        <w:t xml:space="preserve">for the data, we will use the Random Forest classifier model with some regularization on the tree depth. This is because </w:t>
-      </w:r>
-      <w:r>
-        <w:rPr>
-          <w:sz w:val="24"/>
-          <w:szCs w:val="24"/>
-        </w:rPr>
-        <w:lastRenderedPageBreak/>
-        <w:t>the random forest classifier is known to work very well on the imbalanced data and it is fact that our data is highly imbalanced.</w:t>
+        <w:t>for the data, we will use the Random Forest classifier model with some regularization on the tree depth. This is because the random forest classifier is known to work very well on the imbalanced data and it is fact that our data is highly imbalanced.</w:t>
       </w:r>
       <w:r>
         <w:rPr>
@@ -2136,14 +2159,32 @@
           <w:sz w:val="24"/>
           <w:szCs w:val="24"/>
         </w:rPr>
+        <w:t>We will use DVC python library to automate the whole model training and evaluation pipeline.</w:t>
+      </w:r>
+    </w:p>
+    <w:p>
+      <w:pPr>
+        <w:pStyle w:val="ListParagraph"/>
+        <w:ind w:left="1080"/>
+        <w:rPr>
+          <w:sz w:val="24"/>
+          <w:szCs w:val="24"/>
+        </w:rPr>
+      </w:pPr>
+      <w:r>
+        <w:rPr>
+          <w:noProof/>
+          <w:sz w:val="24"/>
+          <w:szCs w:val="24"/>
+        </w:rPr>
         <w:drawing>
-          <wp:anchor distT="0" distB="0" distL="114300" distR="114300" simplePos="0" relativeHeight="251660800" behindDoc="0" locked="0" layoutInCell="1" allowOverlap="1" wp14:anchorId="2A8A9A66" wp14:editId="7AED0FE7">
+          <wp:anchor distT="0" distB="0" distL="114300" distR="114300" simplePos="0" relativeHeight="251660800" behindDoc="0" locked="0" layoutInCell="1" allowOverlap="1" wp14:anchorId="2A8A9A66" wp14:editId="5A03A92E">
             <wp:simplePos x="0" y="0"/>
             <wp:positionH relativeFrom="column">
               <wp:posOffset>294640</wp:posOffset>
             </wp:positionH>
             <wp:positionV relativeFrom="page">
-              <wp:posOffset>2886075</wp:posOffset>
+              <wp:posOffset>4324350</wp:posOffset>
             </wp:positionV>
             <wp:extent cx="6391275" cy="2790825"/>
             <wp:effectExtent l="0" t="0" r="0" b="0"/>
@@ -2192,23 +2233,6 @@
           </wp:anchor>
         </w:drawing>
       </w:r>
-      <w:r>
-        <w:rPr>
-          <w:sz w:val="24"/>
-          <w:szCs w:val="24"/>
-        </w:rPr>
-        <w:t>We will use DVC python library to automate the whole model training and evaluation pipeline.</w:t>
-      </w:r>
-    </w:p>
-    <w:p>
-      <w:pPr>
-        <w:pStyle w:val="ListParagraph"/>
-        <w:ind w:left="1080"/>
-        <w:rPr>
-          <w:sz w:val="24"/>
-          <w:szCs w:val="24"/>
-        </w:rPr>
-      </w:pPr>
     </w:p>
     <w:p>
       <w:pPr>
@@ -2310,96 +2334,6 @@
     <w:p>
       <w:pPr>
         <w:pStyle w:val="ListParagraph"/>
-        <w:ind w:left="1080"/>
-        <w:rPr>
-          <w:sz w:val="24"/>
-          <w:szCs w:val="24"/>
-        </w:rPr>
-      </w:pPr>
-    </w:p>
-    <w:p>
-      <w:pPr>
-        <w:pStyle w:val="ListParagraph"/>
-        <w:ind w:left="1080"/>
-        <w:rPr>
-          <w:sz w:val="24"/>
-          <w:szCs w:val="24"/>
-        </w:rPr>
-      </w:pPr>
-    </w:p>
-    <w:p>
-      <w:pPr>
-        <w:pStyle w:val="ListParagraph"/>
-        <w:ind w:left="1080"/>
-        <w:rPr>
-          <w:sz w:val="24"/>
-          <w:szCs w:val="24"/>
-        </w:rPr>
-      </w:pPr>
-    </w:p>
-    <w:p>
-      <w:pPr>
-        <w:pStyle w:val="ListParagraph"/>
-        <w:ind w:left="1080"/>
-        <w:rPr>
-          <w:sz w:val="24"/>
-          <w:szCs w:val="24"/>
-        </w:rPr>
-      </w:pPr>
-    </w:p>
-    <w:p>
-      <w:pPr>
-        <w:pStyle w:val="ListParagraph"/>
-        <w:ind w:left="1080"/>
-        <w:rPr>
-          <w:sz w:val="24"/>
-          <w:szCs w:val="24"/>
-        </w:rPr>
-      </w:pPr>
-    </w:p>
-    <w:p>
-      <w:pPr>
-        <w:pStyle w:val="ListParagraph"/>
-        <w:ind w:left="1080"/>
-        <w:rPr>
-          <w:sz w:val="24"/>
-          <w:szCs w:val="24"/>
-        </w:rPr>
-      </w:pPr>
-    </w:p>
-    <w:p>
-      <w:pPr>
-        <w:pStyle w:val="ListParagraph"/>
-        <w:ind w:left="1080"/>
-        <w:rPr>
-          <w:sz w:val="24"/>
-          <w:szCs w:val="24"/>
-        </w:rPr>
-      </w:pPr>
-    </w:p>
-    <w:p>
-      <w:pPr>
-        <w:pStyle w:val="ListParagraph"/>
-        <w:ind w:left="1080"/>
-        <w:rPr>
-          <w:sz w:val="24"/>
-          <w:szCs w:val="24"/>
-        </w:rPr>
-      </w:pPr>
-    </w:p>
-    <w:p>
-      <w:pPr>
-        <w:pStyle w:val="ListParagraph"/>
-        <w:ind w:left="1080"/>
-        <w:rPr>
-          <w:sz w:val="24"/>
-          <w:szCs w:val="24"/>
-        </w:rPr>
-      </w:pPr>
-    </w:p>
-    <w:p>
-      <w:pPr>
-        <w:pStyle w:val="ListParagraph"/>
         <w:numPr>
           <w:ilvl w:val="0"/>
           <w:numId w:val="2"/>
@@ -2431,14 +2365,14 @@
     </w:p>
     <w:tbl>
       <w:tblPr>
-        <w:tblStyle w:val="LightList-Accent11"/>
+        <w:tblStyle w:val="GridTable4-Accent1"/>
         <w:tblW w:w="0" w:type="auto"/>
         <w:tblLook w:val="04A0" w:firstRow="1" w:lastRow="0" w:firstColumn="1" w:lastColumn="0" w:noHBand="0" w:noVBand="1"/>
       </w:tblPr>
       <w:tblGrid>
-        <w:gridCol w:w="3129"/>
-        <w:gridCol w:w="3104"/>
-        <w:gridCol w:w="3107"/>
+        <w:gridCol w:w="2960"/>
+        <w:gridCol w:w="2871"/>
+        <w:gridCol w:w="3519"/>
       </w:tblGrid>
       <w:tr>
         <w:trPr>
@@ -3040,7 +2974,17 @@
                 <w:sz w:val="24"/>
                 <w:szCs w:val="24"/>
               </w:rPr>
-              <w:t>Verify whether user gets Submit</w:t>
+              <w:t xml:space="preserve">Verify whether user gets </w:t>
+            </w:r>
+            <w:r>
+              <w:rPr>
+                <w:rFonts w:cstheme="minorHAnsi"/>
+                <w:b w:val="0"/>
+                <w:color w:val="000000" w:themeColor="text1"/>
+                <w:sz w:val="24"/>
+                <w:szCs w:val="24"/>
+              </w:rPr>
+              <w:t>Browse file</w:t>
             </w:r>
           </w:p>
           <w:p>
@@ -3064,6 +3008,16 @@
                 <w:szCs w:val="24"/>
               </w:rPr>
               <w:t>button to submit the inputs</w:t>
+            </w:r>
+            <w:r>
+              <w:rPr>
+                <w:rFonts w:cstheme="minorHAnsi"/>
+                <w:b w:val="0"/>
+                <w:color w:val="000000" w:themeColor="text1"/>
+                <w:sz w:val="24"/>
+                <w:szCs w:val="24"/>
+              </w:rPr>
+              <w:t xml:space="preserve"> data</w:t>
             </w:r>
           </w:p>
         </w:tc>
@@ -3144,7 +3098,25 @@
                 <w:sz w:val="24"/>
                 <w:szCs w:val="24"/>
               </w:rPr>
-              <w:t>User should get Submit button to</w:t>
+              <w:t xml:space="preserve">User should get </w:t>
+            </w:r>
+            <w:r>
+              <w:rPr>
+                <w:rFonts w:cstheme="minorHAnsi"/>
+                <w:color w:val="000000" w:themeColor="text1"/>
+                <w:sz w:val="24"/>
+                <w:szCs w:val="24"/>
+              </w:rPr>
+              <w:t>browse file</w:t>
+            </w:r>
+            <w:r>
+              <w:rPr>
+                <w:rFonts w:cstheme="minorHAnsi"/>
+                <w:color w:val="000000" w:themeColor="text1"/>
+                <w:sz w:val="24"/>
+                <w:szCs w:val="24"/>
+              </w:rPr>
+              <w:t xml:space="preserve"> button to</w:t>
             </w:r>
           </w:p>
           <w:p>
@@ -3167,6 +3139,15 @@
                 <w:szCs w:val="24"/>
               </w:rPr>
               <w:t>submit the inputs</w:t>
+            </w:r>
+            <w:r>
+              <w:rPr>
+                <w:rFonts w:cstheme="minorHAnsi"/>
+                <w:color w:val="000000" w:themeColor="text1"/>
+                <w:sz w:val="24"/>
+                <w:szCs w:val="24"/>
+              </w:rPr>
+              <w:t xml:space="preserve"> data</w:t>
             </w:r>
           </w:p>
         </w:tc>
@@ -3218,7 +3199,7 @@
                 <w:sz w:val="24"/>
                 <w:szCs w:val="24"/>
               </w:rPr>
-              <w:t>submit</w:t>
+              <w:t>Make Prediction button</w:t>
             </w:r>
           </w:p>
         </w:tc>
@@ -3341,7 +3322,7 @@
                 <w:sz w:val="24"/>
                 <w:szCs w:val="24"/>
               </w:rPr>
-              <w:t>submit</w:t>
+              <w:t>Make Prediction button</w:t>
             </w:r>
           </w:p>
         </w:tc>
@@ -3357,6 +3338,8 @@
           </w:tcPr>
           <w:p>
             <w:pPr>
+              <w:pStyle w:val="ListParagraph"/>
+              <w:ind w:left="0"/>
               <w:rPr>
                 <w:rFonts w:cstheme="minorHAnsi"/>
                 <w:b w:val="0"/>
@@ -3373,51 +3356,7 @@
                 <w:sz w:val="24"/>
                 <w:szCs w:val="24"/>
               </w:rPr>
-              <w:t>Verify whether the recommended</w:t>
-            </w:r>
-          </w:p>
-          <w:p>
-            <w:pPr>
-              <w:rPr>
-                <w:rFonts w:cstheme="minorHAnsi"/>
-                <w:b w:val="0"/>
-                <w:color w:val="000000" w:themeColor="text1"/>
-                <w:sz w:val="24"/>
-                <w:szCs w:val="24"/>
-              </w:rPr>
-            </w:pPr>
-            <w:r>
-              <w:rPr>
-                <w:rFonts w:cstheme="minorHAnsi"/>
-                <w:b w:val="0"/>
-                <w:color w:val="000000" w:themeColor="text1"/>
-                <w:sz w:val="24"/>
-                <w:szCs w:val="24"/>
-              </w:rPr>
-              <w:t>results are in accordance to the</w:t>
-            </w:r>
-          </w:p>
-          <w:p>
-            <w:pPr>
-              <w:pStyle w:val="ListParagraph"/>
-              <w:ind w:left="0"/>
-              <w:rPr>
-                <w:rFonts w:cstheme="minorHAnsi"/>
-                <w:b w:val="0"/>
-                <w:color w:val="000000" w:themeColor="text1"/>
-                <w:sz w:val="24"/>
-                <w:szCs w:val="24"/>
-              </w:rPr>
-            </w:pPr>
-            <w:r>
-              <w:rPr>
-                <w:rFonts w:cstheme="minorHAnsi"/>
-                <w:b w:val="0"/>
-                <w:color w:val="000000" w:themeColor="text1"/>
-                <w:sz w:val="24"/>
-                <w:szCs w:val="24"/>
-              </w:rPr>
-              <w:t>selections user made</w:t>
+              <w:t>Checking if data is loaded as a dataframe</w:t>
             </w:r>
           </w:p>
         </w:tc>
@@ -3435,35 +3374,6 @@
                 <w:szCs w:val="24"/>
               </w:rPr>
             </w:pPr>
-            <w:r>
-              <w:rPr>
-                <w:rFonts w:cstheme="minorHAnsi"/>
-                <w:color w:val="000000" w:themeColor="text1"/>
-                <w:sz w:val="24"/>
-                <w:szCs w:val="24"/>
-              </w:rPr>
-              <w:t>1. Application is</w:t>
-            </w:r>
-          </w:p>
-          <w:p>
-            <w:pPr>
-              <w:cnfStyle w:val="000000100000" w:firstRow="0" w:lastRow="0" w:firstColumn="0" w:lastColumn="0" w:oddVBand="0" w:evenVBand="0" w:oddHBand="1" w:evenHBand="0" w:firstRowFirstColumn="0" w:firstRowLastColumn="0" w:lastRowFirstColumn="0" w:lastRowLastColumn="0"/>
-              <w:rPr>
-                <w:rFonts w:cstheme="minorHAnsi"/>
-                <w:color w:val="000000" w:themeColor="text1"/>
-                <w:sz w:val="24"/>
-                <w:szCs w:val="24"/>
-              </w:rPr>
-            </w:pPr>
-            <w:r>
-              <w:rPr>
-                <w:rFonts w:cstheme="minorHAnsi"/>
-                <w:color w:val="000000" w:themeColor="text1"/>
-                <w:sz w:val="24"/>
-                <w:szCs w:val="24"/>
-              </w:rPr>
-              <w:t>accessible</w:t>
-            </w:r>
           </w:p>
           <w:p>
             <w:pPr>
@@ -3483,6 +3393,8 @@
           </w:tcPr>
           <w:p>
             <w:pPr>
+              <w:pStyle w:val="ListParagraph"/>
+              <w:ind w:left="0"/>
               <w:cnfStyle w:val="000000100000" w:firstRow="0" w:lastRow="0" w:firstColumn="0" w:lastColumn="0" w:oddVBand="0" w:evenVBand="0" w:oddHBand="1" w:evenHBand="0" w:firstRowFirstColumn="0" w:firstRowLastColumn="0" w:lastRowFirstColumn="0" w:lastRowLastColumn="0"/>
               <w:rPr>
                 <w:rFonts w:cstheme="minorHAnsi"/>
@@ -3498,12 +3410,48 @@
                 <w:sz w:val="24"/>
                 <w:szCs w:val="24"/>
               </w:rPr>
-              <w:t>The recommended results should</w:t>
+              <w:t>The data should be loaded as a dataframe</w:t>
             </w:r>
           </w:p>
+        </w:tc>
+      </w:tr>
+      <w:tr>
+        <w:tc>
+          <w:tcPr>
+            <w:cnfStyle w:val="001000000000" w:firstRow="0" w:lastRow="0" w:firstColumn="1" w:lastColumn="0" w:oddVBand="0" w:evenVBand="0" w:oddHBand="0" w:evenHBand="0" w:firstRowFirstColumn="0" w:firstRowLastColumn="0" w:lastRowFirstColumn="0" w:lastRowLastColumn="0"/>
+            <w:tcW w:w="3192" w:type="dxa"/>
+          </w:tcPr>
           <w:p>
             <w:pPr>
-              <w:cnfStyle w:val="000000100000" w:firstRow="0" w:lastRow="0" w:firstColumn="0" w:lastColumn="0" w:oddVBand="0" w:evenVBand="0" w:oddHBand="1" w:evenHBand="0" w:firstRowFirstColumn="0" w:firstRowLastColumn="0" w:lastRowFirstColumn="0" w:lastRowLastColumn="0"/>
+              <w:pStyle w:val="ListParagraph"/>
+              <w:ind w:left="0"/>
+              <w:rPr>
+                <w:rFonts w:cstheme="minorHAnsi"/>
+                <w:b w:val="0"/>
+                <w:color w:val="000000" w:themeColor="text1"/>
+                <w:sz w:val="24"/>
+                <w:szCs w:val="24"/>
+              </w:rPr>
+            </w:pPr>
+            <w:r>
+              <w:rPr>
+                <w:rFonts w:cstheme="minorHAnsi"/>
+                <w:b w:val="0"/>
+                <w:color w:val="000000" w:themeColor="text1"/>
+                <w:sz w:val="24"/>
+                <w:szCs w:val="24"/>
+              </w:rPr>
+              <w:t>Checking the shape of input data</w:t>
+            </w:r>
+          </w:p>
+        </w:tc>
+        <w:tc>
+          <w:tcPr>
+            <w:tcW w:w="3192" w:type="dxa"/>
+          </w:tcPr>
+          <w:p>
+            <w:pPr>
+              <w:cnfStyle w:val="000000000000" w:firstRow="0" w:lastRow="0" w:firstColumn="0" w:lastColumn="0" w:oddVBand="0" w:evenVBand="0" w:oddHBand="0" w:evenHBand="0" w:firstRowFirstColumn="0" w:firstRowLastColumn="0" w:lastRowFirstColumn="0" w:lastRowLastColumn="0"/>
               <w:rPr>
                 <w:rFonts w:cstheme="minorHAnsi"/>
                 <w:color w:val="000000" w:themeColor="text1"/>
@@ -3511,14 +3459,278 @@
                 <w:szCs w:val="24"/>
               </w:rPr>
             </w:pPr>
-            <w:r>
+          </w:p>
+        </w:tc>
+        <w:tc>
+          <w:tcPr>
+            <w:tcW w:w="3192" w:type="dxa"/>
+          </w:tcPr>
+          <w:p>
+            <w:pPr>
+              <w:pStyle w:val="ListParagraph"/>
+              <w:ind w:left="0"/>
+              <w:cnfStyle w:val="000000000000" w:firstRow="0" w:lastRow="0" w:firstColumn="0" w:lastColumn="0" w:oddVBand="0" w:evenVBand="0" w:oddHBand="0" w:evenHBand="0" w:firstRowFirstColumn="0" w:firstRowLastColumn="0" w:lastRowFirstColumn="0" w:lastRowLastColumn="0"/>
               <w:rPr>
                 <w:rFonts w:cstheme="minorHAnsi"/>
                 <w:color w:val="000000" w:themeColor="text1"/>
                 <w:sz w:val="24"/>
                 <w:szCs w:val="24"/>
               </w:rPr>
-              <w:t>be in accordance to the selections</w:t>
+            </w:pPr>
+            <w:r>
+              <w:rPr>
+                <w:rFonts w:cstheme="minorHAnsi"/>
+                <w:color w:val="000000" w:themeColor="text1"/>
+                <w:sz w:val="24"/>
+                <w:szCs w:val="24"/>
+              </w:rPr>
+              <w:t>Shape of input data should be (60000, 171)</w:t>
+            </w:r>
+          </w:p>
+        </w:tc>
+      </w:tr>
+      <w:tr>
+        <w:trPr>
+          <w:cnfStyle w:val="000000100000" w:firstRow="0" w:lastRow="0" w:firstColumn="0" w:lastColumn="0" w:oddVBand="0" w:evenVBand="0" w:oddHBand="1" w:evenHBand="0" w:firstRowFirstColumn="0" w:firstRowLastColumn="0" w:lastRowFirstColumn="0" w:lastRowLastColumn="0"/>
+        </w:trPr>
+        <w:tc>
+          <w:tcPr>
+            <w:cnfStyle w:val="001000000000" w:firstRow="0" w:lastRow="0" w:firstColumn="1" w:lastColumn="0" w:oddVBand="0" w:evenVBand="0" w:oddHBand="0" w:evenHBand="0" w:firstRowFirstColumn="0" w:firstRowLastColumn="0" w:lastRowFirstColumn="0" w:lastRowLastColumn="0"/>
+            <w:tcW w:w="3192" w:type="dxa"/>
+          </w:tcPr>
+          <w:p>
+            <w:pPr>
+              <w:pStyle w:val="ListParagraph"/>
+              <w:ind w:left="0"/>
+              <w:rPr>
+                <w:rFonts w:cstheme="minorHAnsi"/>
+                <w:b w:val="0"/>
+                <w:color w:val="000000" w:themeColor="text1"/>
+                <w:sz w:val="24"/>
+                <w:szCs w:val="24"/>
+              </w:rPr>
+            </w:pPr>
+            <w:r>
+              <w:rPr>
+                <w:rFonts w:cstheme="minorHAnsi"/>
+                <w:b w:val="0"/>
+                <w:color w:val="000000" w:themeColor="text1"/>
+                <w:sz w:val="24"/>
+                <w:szCs w:val="24"/>
+              </w:rPr>
+              <w:t>Checking the shape of output data</w:t>
+            </w:r>
+          </w:p>
+        </w:tc>
+        <w:tc>
+          <w:tcPr>
+            <w:tcW w:w="3192" w:type="dxa"/>
+          </w:tcPr>
+          <w:p>
+            <w:pPr>
+              <w:cnfStyle w:val="000000100000" w:firstRow="0" w:lastRow="0" w:firstColumn="0" w:lastColumn="0" w:oddVBand="0" w:evenVBand="0" w:oddHBand="1" w:evenHBand="0" w:firstRowFirstColumn="0" w:firstRowLastColumn="0" w:lastRowFirstColumn="0" w:lastRowLastColumn="0"/>
+              <w:rPr>
+                <w:rFonts w:cstheme="minorHAnsi"/>
+                <w:color w:val="000000" w:themeColor="text1"/>
+                <w:sz w:val="24"/>
+                <w:szCs w:val="24"/>
+              </w:rPr>
+            </w:pPr>
+          </w:p>
+        </w:tc>
+        <w:tc>
+          <w:tcPr>
+            <w:tcW w:w="3192" w:type="dxa"/>
+          </w:tcPr>
+          <w:p>
+            <w:pPr>
+              <w:pStyle w:val="ListParagraph"/>
+              <w:ind w:left="0"/>
+              <w:cnfStyle w:val="000000100000" w:firstRow="0" w:lastRow="0" w:firstColumn="0" w:lastColumn="0" w:oddVBand="0" w:evenVBand="0" w:oddHBand="1" w:evenHBand="0" w:firstRowFirstColumn="0" w:firstRowLastColumn="0" w:lastRowFirstColumn="0" w:lastRowLastColumn="0"/>
+              <w:rPr>
+                <w:rFonts w:cstheme="minorHAnsi"/>
+                <w:color w:val="000000" w:themeColor="text1"/>
+                <w:sz w:val="24"/>
+                <w:szCs w:val="24"/>
+              </w:rPr>
+            </w:pPr>
+            <w:r>
+              <w:rPr>
+                <w:rFonts w:cstheme="minorHAnsi"/>
+                <w:color w:val="000000" w:themeColor="text1"/>
+                <w:sz w:val="24"/>
+                <w:szCs w:val="24"/>
+              </w:rPr>
+              <w:t>Shape of output data after processing should be (60000, 147)</w:t>
+            </w:r>
+          </w:p>
+        </w:tc>
+      </w:tr>
+      <w:tr>
+        <w:tc>
+          <w:tcPr>
+            <w:cnfStyle w:val="001000000000" w:firstRow="0" w:lastRow="0" w:firstColumn="1" w:lastColumn="0" w:oddVBand="0" w:evenVBand="0" w:oddHBand="0" w:evenHBand="0" w:firstRowFirstColumn="0" w:firstRowLastColumn="0" w:lastRowFirstColumn="0" w:lastRowLastColumn="0"/>
+            <w:tcW w:w="3192" w:type="dxa"/>
+          </w:tcPr>
+          <w:p>
+            <w:pPr>
+              <w:pStyle w:val="ListParagraph"/>
+              <w:ind w:left="0"/>
+              <w:rPr>
+                <w:rFonts w:cstheme="minorHAnsi"/>
+                <w:b w:val="0"/>
+                <w:color w:val="000000" w:themeColor="text1"/>
+                <w:sz w:val="24"/>
+                <w:szCs w:val="24"/>
+              </w:rPr>
+            </w:pPr>
+            <w:r>
+              <w:rPr>
+                <w:rFonts w:cstheme="minorHAnsi"/>
+                <w:b w:val="0"/>
+                <w:color w:val="000000" w:themeColor="text1"/>
+                <w:sz w:val="24"/>
+                <w:szCs w:val="24"/>
+              </w:rPr>
+              <w:t>Checking if the preprocess pipeline is saved in desired directory</w:t>
+            </w:r>
+          </w:p>
+        </w:tc>
+        <w:tc>
+          <w:tcPr>
+            <w:tcW w:w="3192" w:type="dxa"/>
+          </w:tcPr>
+          <w:p>
+            <w:pPr>
+              <w:cnfStyle w:val="000000000000" w:firstRow="0" w:lastRow="0" w:firstColumn="0" w:lastColumn="0" w:oddVBand="0" w:evenVBand="0" w:oddHBand="0" w:evenHBand="0" w:firstRowFirstColumn="0" w:firstRowLastColumn="0" w:lastRowFirstColumn="0" w:lastRowLastColumn="0"/>
+              <w:rPr>
+                <w:rFonts w:cstheme="minorHAnsi"/>
+                <w:color w:val="000000" w:themeColor="text1"/>
+                <w:sz w:val="24"/>
+                <w:szCs w:val="24"/>
+              </w:rPr>
+            </w:pPr>
+          </w:p>
+        </w:tc>
+        <w:tc>
+          <w:tcPr>
+            <w:tcW w:w="3192" w:type="dxa"/>
+          </w:tcPr>
+          <w:p>
+            <w:pPr>
+              <w:pStyle w:val="ListParagraph"/>
+              <w:ind w:left="0"/>
+              <w:cnfStyle w:val="000000000000" w:firstRow="0" w:lastRow="0" w:firstColumn="0" w:lastColumn="0" w:oddVBand="0" w:evenVBand="0" w:oddHBand="0" w:evenHBand="0" w:firstRowFirstColumn="0" w:firstRowLastColumn="0" w:lastRowFirstColumn="0" w:lastRowLastColumn="0"/>
+              <w:rPr>
+                <w:rFonts w:cstheme="minorHAnsi"/>
+                <w:color w:val="000000" w:themeColor="text1"/>
+                <w:sz w:val="24"/>
+                <w:szCs w:val="24"/>
+              </w:rPr>
+            </w:pPr>
+            <w:r>
+              <w:rPr>
+                <w:rFonts w:cstheme="minorHAnsi"/>
+                <w:color w:val="000000" w:themeColor="text1"/>
+                <w:sz w:val="24"/>
+                <w:szCs w:val="24"/>
+              </w:rPr>
+              <w:t>Preprocess pipeline should be saved in ‘Preprocessing_utilites’ directory</w:t>
+            </w:r>
+          </w:p>
+        </w:tc>
+      </w:tr>
+      <w:tr>
+        <w:trPr>
+          <w:cnfStyle w:val="000000100000" w:firstRow="0" w:lastRow="0" w:firstColumn="0" w:lastColumn="0" w:oddVBand="0" w:evenVBand="0" w:oddHBand="1" w:evenHBand="0" w:firstRowFirstColumn="0" w:firstRowLastColumn="0" w:lastRowFirstColumn="0" w:lastRowLastColumn="0"/>
+        </w:trPr>
+        <w:tc>
+          <w:tcPr>
+            <w:cnfStyle w:val="001000000000" w:firstRow="0" w:lastRow="0" w:firstColumn="1" w:lastColumn="0" w:oddVBand="0" w:evenVBand="0" w:oddHBand="0" w:evenHBand="0" w:firstRowFirstColumn="0" w:firstRowLastColumn="0" w:lastRowFirstColumn="0" w:lastRowLastColumn="0"/>
+            <w:tcW w:w="3192" w:type="dxa"/>
+          </w:tcPr>
+          <w:p>
+            <w:pPr>
+              <w:pStyle w:val="ListParagraph"/>
+              <w:ind w:left="0"/>
+              <w:rPr>
+                <w:rFonts w:cstheme="minorHAnsi"/>
+                <w:b w:val="0"/>
+                <w:color w:val="000000" w:themeColor="text1"/>
+                <w:sz w:val="24"/>
+                <w:szCs w:val="24"/>
+              </w:rPr>
+            </w:pPr>
+            <w:r>
+              <w:rPr>
+                <w:rFonts w:cstheme="minorHAnsi"/>
+                <w:b w:val="0"/>
+                <w:color w:val="000000" w:themeColor="text1"/>
+                <w:sz w:val="24"/>
+                <w:szCs w:val="24"/>
+              </w:rPr>
+              <w:t>Checking if the label encoder is saved in desired directory</w:t>
+            </w:r>
+          </w:p>
+        </w:tc>
+        <w:tc>
+          <w:tcPr>
+            <w:tcW w:w="3192" w:type="dxa"/>
+          </w:tcPr>
+          <w:p>
+            <w:pPr>
+              <w:cnfStyle w:val="000000100000" w:firstRow="0" w:lastRow="0" w:firstColumn="0" w:lastColumn="0" w:oddVBand="0" w:evenVBand="0" w:oddHBand="1" w:evenHBand="0" w:firstRowFirstColumn="0" w:firstRowLastColumn="0" w:lastRowFirstColumn="0" w:lastRowLastColumn="0"/>
+              <w:rPr>
+                <w:rFonts w:cstheme="minorHAnsi"/>
+                <w:color w:val="000000" w:themeColor="text1"/>
+                <w:sz w:val="24"/>
+                <w:szCs w:val="24"/>
+              </w:rPr>
+            </w:pPr>
+          </w:p>
+        </w:tc>
+        <w:tc>
+          <w:tcPr>
+            <w:tcW w:w="3192" w:type="dxa"/>
+          </w:tcPr>
+          <w:p>
+            <w:pPr>
+              <w:pStyle w:val="ListParagraph"/>
+              <w:ind w:left="0"/>
+              <w:cnfStyle w:val="000000100000" w:firstRow="0" w:lastRow="0" w:firstColumn="0" w:lastColumn="0" w:oddVBand="0" w:evenVBand="0" w:oddHBand="1" w:evenHBand="0" w:firstRowFirstColumn="0" w:firstRowLastColumn="0" w:lastRowFirstColumn="0" w:lastRowLastColumn="0"/>
+              <w:rPr>
+                <w:rFonts w:cstheme="minorHAnsi"/>
+                <w:color w:val="000000" w:themeColor="text1"/>
+                <w:sz w:val="24"/>
+                <w:szCs w:val="24"/>
+              </w:rPr>
+            </w:pPr>
+            <w:r>
+              <w:rPr>
+                <w:rFonts w:cstheme="minorHAnsi"/>
+                <w:color w:val="000000" w:themeColor="text1"/>
+                <w:sz w:val="24"/>
+                <w:szCs w:val="24"/>
+              </w:rPr>
+              <w:t>Label encoder should be saved in ‘</w:t>
+            </w:r>
+            <w:r>
+              <w:rPr>
+                <w:rFonts w:cstheme="minorHAnsi"/>
+                <w:color w:val="000000" w:themeColor="text1"/>
+                <w:sz w:val="24"/>
+                <w:szCs w:val="24"/>
+              </w:rPr>
+              <w:t>Preprocessing_utilites</w:t>
+            </w:r>
+            <w:r>
+              <w:rPr>
+                <w:rFonts w:cstheme="minorHAnsi"/>
+                <w:color w:val="000000" w:themeColor="text1"/>
+                <w:sz w:val="24"/>
+                <w:szCs w:val="24"/>
+              </w:rPr>
+              <w:t>’</w:t>
             </w:r>
           </w:p>
           <w:p>
@@ -3540,7 +3752,332 @@
                 <w:sz w:val="24"/>
                 <w:szCs w:val="24"/>
               </w:rPr>
-              <w:t>user made</w:t>
+              <w:t>directory</w:t>
+            </w:r>
+          </w:p>
+        </w:tc>
+      </w:tr>
+      <w:tr>
+        <w:tc>
+          <w:tcPr>
+            <w:cnfStyle w:val="001000000000" w:firstRow="0" w:lastRow="0" w:firstColumn="1" w:lastColumn="0" w:oddVBand="0" w:evenVBand="0" w:oddHBand="0" w:evenHBand="0" w:firstRowFirstColumn="0" w:firstRowLastColumn="0" w:lastRowFirstColumn="0" w:lastRowLastColumn="0"/>
+            <w:tcW w:w="3192" w:type="dxa"/>
+          </w:tcPr>
+          <w:p>
+            <w:pPr>
+              <w:pStyle w:val="ListParagraph"/>
+              <w:ind w:left="0"/>
+              <w:rPr>
+                <w:rFonts w:cstheme="minorHAnsi"/>
+                <w:b w:val="0"/>
+                <w:color w:val="000000" w:themeColor="text1"/>
+                <w:sz w:val="24"/>
+                <w:szCs w:val="24"/>
+              </w:rPr>
+            </w:pPr>
+            <w:r>
+              <w:rPr>
+                <w:rFonts w:cstheme="minorHAnsi"/>
+                <w:b w:val="0"/>
+                <w:color w:val="000000" w:themeColor="text1"/>
+                <w:sz w:val="24"/>
+                <w:szCs w:val="24"/>
+              </w:rPr>
+              <w:lastRenderedPageBreak/>
+              <w:t>Checking if the trained model is saved in desired directory</w:t>
+            </w:r>
+          </w:p>
+        </w:tc>
+        <w:tc>
+          <w:tcPr>
+            <w:tcW w:w="3192" w:type="dxa"/>
+          </w:tcPr>
+          <w:p>
+            <w:pPr>
+              <w:cnfStyle w:val="000000000000" w:firstRow="0" w:lastRow="0" w:firstColumn="0" w:lastColumn="0" w:oddVBand="0" w:evenVBand="0" w:oddHBand="0" w:evenHBand="0" w:firstRowFirstColumn="0" w:firstRowLastColumn="0" w:lastRowFirstColumn="0" w:lastRowLastColumn="0"/>
+              <w:rPr>
+                <w:rFonts w:cstheme="minorHAnsi"/>
+                <w:color w:val="000000" w:themeColor="text1"/>
+                <w:sz w:val="24"/>
+                <w:szCs w:val="24"/>
+              </w:rPr>
+            </w:pPr>
+          </w:p>
+        </w:tc>
+        <w:tc>
+          <w:tcPr>
+            <w:tcW w:w="3192" w:type="dxa"/>
+          </w:tcPr>
+          <w:p>
+            <w:pPr>
+              <w:pStyle w:val="ListParagraph"/>
+              <w:ind w:left="0"/>
+              <w:cnfStyle w:val="000000000000" w:firstRow="0" w:lastRow="0" w:firstColumn="0" w:lastColumn="0" w:oddVBand="0" w:evenVBand="0" w:oddHBand="0" w:evenHBand="0" w:firstRowFirstColumn="0" w:firstRowLastColumn="0" w:lastRowFirstColumn="0" w:lastRowLastColumn="0"/>
+              <w:rPr>
+                <w:rFonts w:cstheme="minorHAnsi"/>
+                <w:color w:val="000000" w:themeColor="text1"/>
+                <w:sz w:val="24"/>
+                <w:szCs w:val="24"/>
+              </w:rPr>
+            </w:pPr>
+            <w:r>
+              <w:rPr>
+                <w:rFonts w:cstheme="minorHAnsi"/>
+                <w:color w:val="000000" w:themeColor="text1"/>
+                <w:sz w:val="24"/>
+                <w:szCs w:val="24"/>
+              </w:rPr>
+              <w:t>Trained model should be saved in ‘Models’ directory</w:t>
+            </w:r>
+          </w:p>
+        </w:tc>
+      </w:tr>
+      <w:tr>
+        <w:trPr>
+          <w:cnfStyle w:val="000000100000" w:firstRow="0" w:lastRow="0" w:firstColumn="0" w:lastColumn="0" w:oddVBand="0" w:evenVBand="0" w:oddHBand="1" w:evenHBand="0" w:firstRowFirstColumn="0" w:firstRowLastColumn="0" w:lastRowFirstColumn="0" w:lastRowLastColumn="0"/>
+        </w:trPr>
+        <w:tc>
+          <w:tcPr>
+            <w:cnfStyle w:val="001000000000" w:firstRow="0" w:lastRow="0" w:firstColumn="1" w:lastColumn="0" w:oddVBand="0" w:evenVBand="0" w:oddHBand="0" w:evenHBand="0" w:firstRowFirstColumn="0" w:firstRowLastColumn="0" w:lastRowFirstColumn="0" w:lastRowLastColumn="0"/>
+            <w:tcW w:w="3192" w:type="dxa"/>
+          </w:tcPr>
+          <w:p>
+            <w:pPr>
+              <w:pStyle w:val="ListParagraph"/>
+              <w:ind w:left="0"/>
+              <w:rPr>
+                <w:rFonts w:cstheme="minorHAnsi"/>
+                <w:b w:val="0"/>
+                <w:color w:val="000000" w:themeColor="text1"/>
+                <w:sz w:val="24"/>
+                <w:szCs w:val="24"/>
+              </w:rPr>
+            </w:pPr>
+            <w:r>
+              <w:rPr>
+                <w:rFonts w:cstheme="minorHAnsi"/>
+                <w:b w:val="0"/>
+                <w:color w:val="000000" w:themeColor="text1"/>
+                <w:sz w:val="24"/>
+                <w:szCs w:val="24"/>
+              </w:rPr>
+              <w:t>Checking if the evaluation metrics are saved in desired directory</w:t>
+            </w:r>
+          </w:p>
+        </w:tc>
+        <w:tc>
+          <w:tcPr>
+            <w:tcW w:w="3192" w:type="dxa"/>
+          </w:tcPr>
+          <w:p>
+            <w:pPr>
+              <w:cnfStyle w:val="000000100000" w:firstRow="0" w:lastRow="0" w:firstColumn="0" w:lastColumn="0" w:oddVBand="0" w:evenVBand="0" w:oddHBand="1" w:evenHBand="0" w:firstRowFirstColumn="0" w:firstRowLastColumn="0" w:lastRowFirstColumn="0" w:lastRowLastColumn="0"/>
+              <w:rPr>
+                <w:rFonts w:cstheme="minorHAnsi"/>
+                <w:color w:val="000000" w:themeColor="text1"/>
+                <w:sz w:val="24"/>
+                <w:szCs w:val="24"/>
+              </w:rPr>
+            </w:pPr>
+          </w:p>
+        </w:tc>
+        <w:tc>
+          <w:tcPr>
+            <w:tcW w:w="3192" w:type="dxa"/>
+          </w:tcPr>
+          <w:p>
+            <w:pPr>
+              <w:pStyle w:val="ListParagraph"/>
+              <w:ind w:left="0"/>
+              <w:cnfStyle w:val="000000100000" w:firstRow="0" w:lastRow="0" w:firstColumn="0" w:lastColumn="0" w:oddVBand="0" w:evenVBand="0" w:oddHBand="1" w:evenHBand="0" w:firstRowFirstColumn="0" w:firstRowLastColumn="0" w:lastRowFirstColumn="0" w:lastRowLastColumn="0"/>
+              <w:rPr>
+                <w:rFonts w:cstheme="minorHAnsi"/>
+                <w:color w:val="000000" w:themeColor="text1"/>
+                <w:sz w:val="24"/>
+                <w:szCs w:val="24"/>
+              </w:rPr>
+            </w:pPr>
+            <w:r>
+              <w:rPr>
+                <w:rFonts w:cstheme="minorHAnsi"/>
+                <w:color w:val="000000" w:themeColor="text1"/>
+                <w:sz w:val="24"/>
+                <w:szCs w:val="24"/>
+              </w:rPr>
+              <w:t>Evaluation metrics should be saved in ‘Metrics/metrics.json’ file and also in ‘Metrics/classification_report.csv’ file</w:t>
+            </w:r>
+          </w:p>
+        </w:tc>
+      </w:tr>
+      <w:tr>
+        <w:tc>
+          <w:tcPr>
+            <w:cnfStyle w:val="001000000000" w:firstRow="0" w:lastRow="0" w:firstColumn="1" w:lastColumn="0" w:oddVBand="0" w:evenVBand="0" w:oddHBand="0" w:evenHBand="0" w:firstRowFirstColumn="0" w:firstRowLastColumn="0" w:lastRowFirstColumn="0" w:lastRowLastColumn="0"/>
+            <w:tcW w:w="3192" w:type="dxa"/>
+          </w:tcPr>
+          <w:p>
+            <w:pPr>
+              <w:pStyle w:val="ListParagraph"/>
+              <w:ind w:left="0"/>
+              <w:rPr>
+                <w:rFonts w:cstheme="minorHAnsi"/>
+                <w:b w:val="0"/>
+                <w:color w:val="000000" w:themeColor="text1"/>
+                <w:sz w:val="24"/>
+                <w:szCs w:val="24"/>
+              </w:rPr>
+            </w:pPr>
+            <w:r>
+              <w:rPr>
+                <w:rFonts w:cstheme="minorHAnsi"/>
+                <w:b w:val="0"/>
+                <w:color w:val="000000" w:themeColor="text1"/>
+                <w:sz w:val="24"/>
+                <w:szCs w:val="24"/>
+              </w:rPr>
+              <w:t>Checking if the visualizations of the evaluations are saved in desired directory</w:t>
+            </w:r>
+          </w:p>
+        </w:tc>
+        <w:tc>
+          <w:tcPr>
+            <w:tcW w:w="3192" w:type="dxa"/>
+          </w:tcPr>
+          <w:p>
+            <w:pPr>
+              <w:cnfStyle w:val="000000000000" w:firstRow="0" w:lastRow="0" w:firstColumn="0" w:lastColumn="0" w:oddVBand="0" w:evenVBand="0" w:oddHBand="0" w:evenHBand="0" w:firstRowFirstColumn="0" w:firstRowLastColumn="0" w:lastRowFirstColumn="0" w:lastRowLastColumn="0"/>
+              <w:rPr>
+                <w:rFonts w:cstheme="minorHAnsi"/>
+                <w:color w:val="000000" w:themeColor="text1"/>
+                <w:sz w:val="24"/>
+                <w:szCs w:val="24"/>
+              </w:rPr>
+            </w:pPr>
+          </w:p>
+        </w:tc>
+        <w:tc>
+          <w:tcPr>
+            <w:tcW w:w="3192" w:type="dxa"/>
+          </w:tcPr>
+          <w:p>
+            <w:pPr>
+              <w:pStyle w:val="ListParagraph"/>
+              <w:ind w:left="0"/>
+              <w:cnfStyle w:val="000000000000" w:firstRow="0" w:lastRow="0" w:firstColumn="0" w:lastColumn="0" w:oddVBand="0" w:evenVBand="0" w:oddHBand="0" w:evenHBand="0" w:firstRowFirstColumn="0" w:firstRowLastColumn="0" w:lastRowFirstColumn="0" w:lastRowLastColumn="0"/>
+              <w:rPr>
+                <w:rFonts w:cstheme="minorHAnsi"/>
+                <w:color w:val="000000" w:themeColor="text1"/>
+                <w:sz w:val="24"/>
+                <w:szCs w:val="24"/>
+              </w:rPr>
+            </w:pPr>
+            <w:r>
+              <w:rPr>
+                <w:rFonts w:cstheme="minorHAnsi"/>
+                <w:color w:val="000000" w:themeColor="text1"/>
+                <w:sz w:val="24"/>
+                <w:szCs w:val="24"/>
+              </w:rPr>
+              <w:t>Visualization should be saved in ‘Plots’ directory</w:t>
+            </w:r>
+          </w:p>
+        </w:tc>
+      </w:tr>
+      <w:tr>
+        <w:trPr>
+          <w:cnfStyle w:val="000000100000" w:firstRow="0" w:lastRow="0" w:firstColumn="0" w:lastColumn="0" w:oddVBand="0" w:evenVBand="0" w:oddHBand="1" w:evenHBand="0" w:firstRowFirstColumn="0" w:firstRowLastColumn="0" w:lastRowFirstColumn="0" w:lastRowLastColumn="0"/>
+        </w:trPr>
+        <w:tc>
+          <w:tcPr>
+            <w:cnfStyle w:val="001000000000" w:firstRow="0" w:lastRow="0" w:firstColumn="1" w:lastColumn="0" w:oddVBand="0" w:evenVBand="0" w:oddHBand="0" w:evenHBand="0" w:firstRowFirstColumn="0" w:firstRowLastColumn="0" w:lastRowFirstColumn="0" w:lastRowLastColumn="0"/>
+            <w:tcW w:w="3192" w:type="dxa"/>
+          </w:tcPr>
+          <w:p>
+            <w:pPr>
+              <w:pStyle w:val="ListParagraph"/>
+              <w:ind w:left="0"/>
+              <w:rPr>
+                <w:rFonts w:cstheme="minorHAnsi"/>
+                <w:b w:val="0"/>
+                <w:color w:val="000000" w:themeColor="text1"/>
+                <w:sz w:val="24"/>
+                <w:szCs w:val="24"/>
+              </w:rPr>
+            </w:pPr>
+            <w:r>
+              <w:rPr>
+                <w:rFonts w:cstheme="minorHAnsi"/>
+                <w:b w:val="0"/>
+                <w:color w:val="000000" w:themeColor="text1"/>
+                <w:sz w:val="24"/>
+                <w:szCs w:val="24"/>
+              </w:rPr>
+              <w:t>Checking if the model is underfitted or overfitted</w:t>
+            </w:r>
+          </w:p>
+        </w:tc>
+        <w:tc>
+          <w:tcPr>
+            <w:tcW w:w="3192" w:type="dxa"/>
+          </w:tcPr>
+          <w:p>
+            <w:pPr>
+              <w:cnfStyle w:val="000000100000" w:firstRow="0" w:lastRow="0" w:firstColumn="0" w:lastColumn="0" w:oddVBand="0" w:evenVBand="0" w:oddHBand="1" w:evenHBand="0" w:firstRowFirstColumn="0" w:firstRowLastColumn="0" w:lastRowFirstColumn="0" w:lastRowLastColumn="0"/>
+              <w:rPr>
+                <w:rFonts w:cstheme="minorHAnsi"/>
+                <w:color w:val="000000" w:themeColor="text1"/>
+                <w:sz w:val="24"/>
+                <w:szCs w:val="24"/>
+              </w:rPr>
+            </w:pPr>
+          </w:p>
+        </w:tc>
+        <w:tc>
+          <w:tcPr>
+            <w:tcW w:w="3192" w:type="dxa"/>
+          </w:tcPr>
+          <w:p>
+            <w:pPr>
+              <w:pStyle w:val="ListParagraph"/>
+              <w:ind w:left="0"/>
+              <w:cnfStyle w:val="000000100000" w:firstRow="0" w:lastRow="0" w:firstColumn="0" w:lastColumn="0" w:oddVBand="0" w:evenVBand="0" w:oddHBand="1" w:evenHBand="0" w:firstRowFirstColumn="0" w:firstRowLastColumn="0" w:lastRowFirstColumn="0" w:lastRowLastColumn="0"/>
+              <w:rPr>
+                <w:rFonts w:cstheme="minorHAnsi"/>
+                <w:color w:val="000000" w:themeColor="text1"/>
+                <w:sz w:val="24"/>
+                <w:szCs w:val="24"/>
+              </w:rPr>
+            </w:pPr>
+            <w:r>
+              <w:rPr>
+                <w:rFonts w:cstheme="minorHAnsi"/>
+                <w:color w:val="000000" w:themeColor="text1"/>
+                <w:sz w:val="24"/>
+                <w:szCs w:val="24"/>
+              </w:rPr>
+              <w:t xml:space="preserve">We are considering the model to be underfitted if the roc auc score of train data on the trained model is less than or equal to 0.5. </w:t>
+            </w:r>
+          </w:p>
+          <w:p>
+            <w:pPr>
+              <w:pStyle w:val="ListParagraph"/>
+              <w:ind w:left="0"/>
+              <w:cnfStyle w:val="000000100000" w:firstRow="0" w:lastRow="0" w:firstColumn="0" w:lastColumn="0" w:oddVBand="0" w:evenVBand="0" w:oddHBand="1" w:evenHBand="0" w:firstRowFirstColumn="0" w:firstRowLastColumn="0" w:lastRowFirstColumn="0" w:lastRowLastColumn="0"/>
+              <w:rPr>
+                <w:rFonts w:cstheme="minorHAnsi"/>
+                <w:color w:val="000000" w:themeColor="text1"/>
+                <w:sz w:val="24"/>
+                <w:szCs w:val="24"/>
+              </w:rPr>
+            </w:pPr>
+            <w:r>
+              <w:rPr>
+                <w:rFonts w:cstheme="minorHAnsi"/>
+                <w:color w:val="000000" w:themeColor="text1"/>
+                <w:sz w:val="24"/>
+                <w:szCs w:val="24"/>
+              </w:rPr>
+              <w:t>We are considering the model to be overfitted if the difference between the roc auc score of train and test data is more than 0.25.</w:t>
             </w:r>
           </w:p>
         </w:tc>
@@ -6331,7 +6868,7 @@
     <w:lsdException w:name="Table Web 2" w:semiHidden="1" w:unhideWhenUsed="1"/>
     <w:lsdException w:name="Table Web 3" w:semiHidden="1" w:unhideWhenUsed="1"/>
     <w:lsdException w:name="Balloon Text" w:semiHidden="1" w:unhideWhenUsed="1"/>
-    <w:lsdException w:name="Table Grid" w:semiHidden="1" w:uiPriority="59" w:unhideWhenUsed="1"/>
+    <w:lsdException w:name="Table Grid" w:uiPriority="59"/>
     <w:lsdException w:name="Table Theme" w:semiHidden="1" w:unhideWhenUsed="1"/>
     <w:lsdException w:name="Placeholder Text" w:semiHidden="1"/>
     <w:lsdException w:name="No Spacing" w:uiPriority="1" w:qFormat="1"/>
@@ -7134,6 +7671,82 @@
           <w:bottom w:val="single" w:sz="8" w:space="0" w:color="9BBB59" w:themeColor="accent3"/>
           <w:right w:val="single" w:sz="8" w:space="0" w:color="9BBB59" w:themeColor="accent3"/>
         </w:tcBorders>
+      </w:tcPr>
+    </w:tblStylePr>
+  </w:style>
+  <w:style w:type="table" w:styleId="GridTable4-Accent1">
+    <w:name w:val="Grid Table 4 Accent 1"/>
+    <w:basedOn w:val="TableNormal"/>
+    <w:uiPriority w:val="49"/>
+    <w:rsid w:val="00430EEF"/>
+    <w:pPr>
+      <w:spacing w:after="0" w:line="240" w:lineRule="auto"/>
+    </w:pPr>
+    <w:tblPr>
+      <w:tblStyleRowBandSize w:val="1"/>
+      <w:tblStyleColBandSize w:val="1"/>
+      <w:tblBorders>
+        <w:top w:val="single" w:sz="4" w:space="0" w:color="95B3D7" w:themeColor="accent1" w:themeTint="99"/>
+        <w:left w:val="single" w:sz="4" w:space="0" w:color="95B3D7" w:themeColor="accent1" w:themeTint="99"/>
+        <w:bottom w:val="single" w:sz="4" w:space="0" w:color="95B3D7" w:themeColor="accent1" w:themeTint="99"/>
+        <w:right w:val="single" w:sz="4" w:space="0" w:color="95B3D7" w:themeColor="accent1" w:themeTint="99"/>
+        <w:insideH w:val="single" w:sz="4" w:space="0" w:color="95B3D7" w:themeColor="accent1" w:themeTint="99"/>
+        <w:insideV w:val="single" w:sz="4" w:space="0" w:color="95B3D7" w:themeColor="accent1" w:themeTint="99"/>
+      </w:tblBorders>
+    </w:tblPr>
+    <w:tblStylePr w:type="firstRow">
+      <w:rPr>
+        <w:b/>
+        <w:bCs/>
+        <w:color w:val="FFFFFF" w:themeColor="background1"/>
+      </w:rPr>
+      <w:tblPr/>
+      <w:tcPr>
+        <w:tcBorders>
+          <w:top w:val="single" w:sz="4" w:space="0" w:color="4F81BD" w:themeColor="accent1"/>
+          <w:left w:val="single" w:sz="4" w:space="0" w:color="4F81BD" w:themeColor="accent1"/>
+          <w:bottom w:val="single" w:sz="4" w:space="0" w:color="4F81BD" w:themeColor="accent1"/>
+          <w:right w:val="single" w:sz="4" w:space="0" w:color="4F81BD" w:themeColor="accent1"/>
+          <w:insideH w:val="nil"/>
+          <w:insideV w:val="nil"/>
+        </w:tcBorders>
+        <w:shd w:val="clear" w:color="auto" w:fill="4F81BD" w:themeFill="accent1"/>
+      </w:tcPr>
+    </w:tblStylePr>
+    <w:tblStylePr w:type="lastRow">
+      <w:rPr>
+        <w:b/>
+        <w:bCs/>
+      </w:rPr>
+      <w:tblPr/>
+      <w:tcPr>
+        <w:tcBorders>
+          <w:top w:val="double" w:sz="4" w:space="0" w:color="4F81BD" w:themeColor="accent1"/>
+        </w:tcBorders>
+      </w:tcPr>
+    </w:tblStylePr>
+    <w:tblStylePr w:type="firstCol">
+      <w:rPr>
+        <w:b/>
+        <w:bCs/>
+      </w:rPr>
+    </w:tblStylePr>
+    <w:tblStylePr w:type="lastCol">
+      <w:rPr>
+        <w:b/>
+        <w:bCs/>
+      </w:rPr>
+    </w:tblStylePr>
+    <w:tblStylePr w:type="band1Vert">
+      <w:tblPr/>
+      <w:tcPr>
+        <w:shd w:val="clear" w:color="auto" w:fill="DBE5F1" w:themeFill="accent1" w:themeFillTint="33"/>
+      </w:tcPr>
+    </w:tblStylePr>
+    <w:tblStylePr w:type="band1Horz">
+      <w:tblPr/>
+      <w:tcPr>
+        <w:shd w:val="clear" w:color="auto" w:fill="DBE5F1" w:themeFill="accent1" w:themeFillTint="33"/>
       </w:tcPr>
     </w:tblStylePr>
   </w:style>
@@ -7891,7 +8504,7 @@
 <dgm:dataModel xmlns:dgm="http://schemas.openxmlformats.org/drawingml/2006/diagram" xmlns:a="http://schemas.openxmlformats.org/drawingml/2006/main">
   <dgm:ptLst>
     <dgm:pt modelId="{01989235-20A3-470D-B2F4-9148CAF4603F}" type="doc">
-      <dgm:prSet loTypeId="urn:microsoft.com/office/officeart/2005/8/layout/bProcess3" loCatId="process" qsTypeId="urn:microsoft.com/office/officeart/2005/8/quickstyle/simple3" qsCatId="simple" csTypeId="urn:microsoft.com/office/officeart/2005/8/colors/accent1_2" csCatId="accent1" phldr="1"/>
+      <dgm:prSet loTypeId="urn:microsoft.com/office/officeart/2005/8/layout/bProcess3" loCatId="process" qsTypeId="urn:microsoft.com/office/officeart/2005/8/quickstyle/simple1" qsCatId="simple" csTypeId="urn:microsoft.com/office/officeart/2005/8/colors/accent1_2" csCatId="accent1" phldr="1"/>
       <dgm:spPr/>
       <dgm:t>
         <a:bodyPr/>
@@ -8414,7 +9027,7 @@
         <a:p>
           <a:r>
             <a:rPr lang="en-IN"/>
-            <a:t>Setting up the automated mode ltraining and evaluation pipeline using DVC </a:t>
+            <a:t>Setting up the automated model training, evaluation and testing pipeline using DVC </a:t>
           </a:r>
         </a:p>
       </dgm:t>
@@ -8441,6 +9054,42 @@
         </a:p>
       </dgm:t>
     </dgm:pt>
+    <dgm:pt modelId="{8EC67D7B-4C4E-40D5-822B-09EA3507ACCF}">
+      <dgm:prSet/>
+      <dgm:spPr/>
+      <dgm:t>
+        <a:bodyPr/>
+        <a:lstStyle/>
+        <a:p>
+          <a:r>
+            <a:rPr lang="en-IN"/>
+            <a:t>Adding python tests</a:t>
+          </a:r>
+        </a:p>
+      </dgm:t>
+    </dgm:pt>
+    <dgm:pt modelId="{6E2D3199-777A-4404-B0C4-1E6BB28EA89B}" type="parTrans" cxnId="{40449326-BDAB-42D5-97DA-9863ECD6A568}">
+      <dgm:prSet/>
+      <dgm:spPr/>
+      <dgm:t>
+        <a:bodyPr/>
+        <a:lstStyle/>
+        <a:p>
+          <a:endParaRPr lang="en-IN"/>
+        </a:p>
+      </dgm:t>
+    </dgm:pt>
+    <dgm:pt modelId="{B9D451BC-25AC-4A88-8B56-94A41490A520}" type="sibTrans" cxnId="{40449326-BDAB-42D5-97DA-9863ECD6A568}">
+      <dgm:prSet/>
+      <dgm:spPr/>
+      <dgm:t>
+        <a:bodyPr/>
+        <a:lstStyle/>
+        <a:p>
+          <a:endParaRPr lang="en-IN"/>
+        </a:p>
+      </dgm:t>
+    </dgm:pt>
     <dgm:pt modelId="{9AE7C1FD-C674-43A7-A3D0-796F3FC005C8}" type="pres">
       <dgm:prSet presAssocID="{01989235-20A3-470D-B2F4-9148CAF4603F}" presName="Name0" presStyleCnt="0">
         <dgm:presLayoutVars>
@@ -8451,7 +9100,7 @@
       <dgm:spPr/>
     </dgm:pt>
     <dgm:pt modelId="{D9FAA64F-26B3-468C-B3F9-265B13168432}" type="pres">
-      <dgm:prSet presAssocID="{5E0A4674-AB4B-4012-9CDF-169380749C76}" presName="node" presStyleLbl="node1" presStyleIdx="0" presStyleCnt="15">
+      <dgm:prSet presAssocID="{5E0A4674-AB4B-4012-9CDF-169380749C76}" presName="node" presStyleLbl="node1" presStyleIdx="0" presStyleCnt="16">
         <dgm:presLayoutVars>
           <dgm:bulletEnabled val="1"/>
         </dgm:presLayoutVars>
@@ -8459,15 +9108,15 @@
       <dgm:spPr/>
     </dgm:pt>
     <dgm:pt modelId="{D47C300F-96BB-48FA-B3BE-45A0810EE90E}" type="pres">
-      <dgm:prSet presAssocID="{AD3C575D-A327-41F6-A447-2EF4BFB42F93}" presName="sibTrans" presStyleLbl="sibTrans1D1" presStyleIdx="0" presStyleCnt="14"/>
+      <dgm:prSet presAssocID="{AD3C575D-A327-41F6-A447-2EF4BFB42F93}" presName="sibTrans" presStyleLbl="sibTrans1D1" presStyleIdx="0" presStyleCnt="15"/>
       <dgm:spPr/>
     </dgm:pt>
     <dgm:pt modelId="{E21C025C-67B5-4418-B066-98A2826A9D0D}" type="pres">
-      <dgm:prSet presAssocID="{AD3C575D-A327-41F6-A447-2EF4BFB42F93}" presName="connectorText" presStyleLbl="sibTrans1D1" presStyleIdx="0" presStyleCnt="14"/>
+      <dgm:prSet presAssocID="{AD3C575D-A327-41F6-A447-2EF4BFB42F93}" presName="connectorText" presStyleLbl="sibTrans1D1" presStyleIdx="0" presStyleCnt="15"/>
       <dgm:spPr/>
     </dgm:pt>
     <dgm:pt modelId="{3BB9FF33-4662-4D2C-AC47-D549693BD631}" type="pres">
-      <dgm:prSet presAssocID="{8C043E61-F33D-4BD0-98AF-7AC17234E3E5}" presName="node" presStyleLbl="node1" presStyleIdx="1" presStyleCnt="15">
+      <dgm:prSet presAssocID="{8C043E61-F33D-4BD0-98AF-7AC17234E3E5}" presName="node" presStyleLbl="node1" presStyleIdx="1" presStyleCnt="16">
         <dgm:presLayoutVars>
           <dgm:bulletEnabled val="1"/>
         </dgm:presLayoutVars>
@@ -8475,15 +9124,15 @@
       <dgm:spPr/>
     </dgm:pt>
     <dgm:pt modelId="{861B13A2-F9E0-470A-A8EF-DB4B830559A9}" type="pres">
-      <dgm:prSet presAssocID="{2758FA95-F7EC-4F19-A8C6-EFA77CB98BBF}" presName="sibTrans" presStyleLbl="sibTrans1D1" presStyleIdx="1" presStyleCnt="14"/>
+      <dgm:prSet presAssocID="{2758FA95-F7EC-4F19-A8C6-EFA77CB98BBF}" presName="sibTrans" presStyleLbl="sibTrans1D1" presStyleIdx="1" presStyleCnt="15"/>
       <dgm:spPr/>
     </dgm:pt>
     <dgm:pt modelId="{E3A31232-1932-4C10-AE56-F61E82B96DED}" type="pres">
-      <dgm:prSet presAssocID="{2758FA95-F7EC-4F19-A8C6-EFA77CB98BBF}" presName="connectorText" presStyleLbl="sibTrans1D1" presStyleIdx="1" presStyleCnt="14"/>
+      <dgm:prSet presAssocID="{2758FA95-F7EC-4F19-A8C6-EFA77CB98BBF}" presName="connectorText" presStyleLbl="sibTrans1D1" presStyleIdx="1" presStyleCnt="15"/>
       <dgm:spPr/>
     </dgm:pt>
     <dgm:pt modelId="{13F424DC-0531-4A84-97EB-18BFE7DEDA77}" type="pres">
-      <dgm:prSet presAssocID="{432DDA00-EB2F-4EB1-9D7F-09E2E653D0BE}" presName="node" presStyleLbl="node1" presStyleIdx="2" presStyleCnt="15">
+      <dgm:prSet presAssocID="{432DDA00-EB2F-4EB1-9D7F-09E2E653D0BE}" presName="node" presStyleLbl="node1" presStyleIdx="2" presStyleCnt="16">
         <dgm:presLayoutVars>
           <dgm:bulletEnabled val="1"/>
         </dgm:presLayoutVars>
@@ -8491,15 +9140,15 @@
       <dgm:spPr/>
     </dgm:pt>
     <dgm:pt modelId="{0DEC2E18-752D-48AE-A2BA-9C74345ADEA0}" type="pres">
-      <dgm:prSet presAssocID="{DF1A3524-81FD-4FD1-A4A2-5D016CDD537D}" presName="sibTrans" presStyleLbl="sibTrans1D1" presStyleIdx="2" presStyleCnt="14"/>
+      <dgm:prSet presAssocID="{DF1A3524-81FD-4FD1-A4A2-5D016CDD537D}" presName="sibTrans" presStyleLbl="sibTrans1D1" presStyleIdx="2" presStyleCnt="15"/>
       <dgm:spPr/>
     </dgm:pt>
     <dgm:pt modelId="{8DBB5D29-1EAF-419B-AEB7-8A55214C9FCB}" type="pres">
-      <dgm:prSet presAssocID="{DF1A3524-81FD-4FD1-A4A2-5D016CDD537D}" presName="connectorText" presStyleLbl="sibTrans1D1" presStyleIdx="2" presStyleCnt="14"/>
+      <dgm:prSet presAssocID="{DF1A3524-81FD-4FD1-A4A2-5D016CDD537D}" presName="connectorText" presStyleLbl="sibTrans1D1" presStyleIdx="2" presStyleCnt="15"/>
       <dgm:spPr/>
     </dgm:pt>
     <dgm:pt modelId="{EB611CAE-1E6B-4BD0-95B4-CD4D6B11110E}" type="pres">
-      <dgm:prSet presAssocID="{4588CD27-3EB7-495D-A514-74F043DBD7AC}" presName="node" presStyleLbl="node1" presStyleIdx="3" presStyleCnt="15">
+      <dgm:prSet presAssocID="{4588CD27-3EB7-495D-A514-74F043DBD7AC}" presName="node" presStyleLbl="node1" presStyleIdx="3" presStyleCnt="16">
         <dgm:presLayoutVars>
           <dgm:bulletEnabled val="1"/>
         </dgm:presLayoutVars>
@@ -8507,15 +9156,15 @@
       <dgm:spPr/>
     </dgm:pt>
     <dgm:pt modelId="{AFB69B41-A1FB-4030-8062-C3A6E24A0634}" type="pres">
-      <dgm:prSet presAssocID="{B9E1F775-CD2E-49C7-ABA0-5194A95E801A}" presName="sibTrans" presStyleLbl="sibTrans1D1" presStyleIdx="3" presStyleCnt="14"/>
+      <dgm:prSet presAssocID="{B9E1F775-CD2E-49C7-ABA0-5194A95E801A}" presName="sibTrans" presStyleLbl="sibTrans1D1" presStyleIdx="3" presStyleCnt="15"/>
       <dgm:spPr/>
     </dgm:pt>
     <dgm:pt modelId="{FDE6908C-1EF5-4208-9B1B-447C1DD8D7B3}" type="pres">
-      <dgm:prSet presAssocID="{B9E1F775-CD2E-49C7-ABA0-5194A95E801A}" presName="connectorText" presStyleLbl="sibTrans1D1" presStyleIdx="3" presStyleCnt="14"/>
+      <dgm:prSet presAssocID="{B9E1F775-CD2E-49C7-ABA0-5194A95E801A}" presName="connectorText" presStyleLbl="sibTrans1D1" presStyleIdx="3" presStyleCnt="15"/>
       <dgm:spPr/>
     </dgm:pt>
     <dgm:pt modelId="{FF03AD65-A24B-4B7A-9938-B9B9698778DA}" type="pres">
-      <dgm:prSet presAssocID="{76CAE639-766C-47F1-9C4E-322F809303E6}" presName="node" presStyleLbl="node1" presStyleIdx="4" presStyleCnt="15">
+      <dgm:prSet presAssocID="{76CAE639-766C-47F1-9C4E-322F809303E6}" presName="node" presStyleLbl="node1" presStyleIdx="4" presStyleCnt="16">
         <dgm:presLayoutVars>
           <dgm:bulletEnabled val="1"/>
         </dgm:presLayoutVars>
@@ -8523,15 +9172,15 @@
       <dgm:spPr/>
     </dgm:pt>
     <dgm:pt modelId="{5296C030-152D-437D-BC67-97F7C40C8CF9}" type="pres">
-      <dgm:prSet presAssocID="{3765CC86-C5D1-429C-AEF0-91C5B1B8ED0A}" presName="sibTrans" presStyleLbl="sibTrans1D1" presStyleIdx="4" presStyleCnt="14"/>
+      <dgm:prSet presAssocID="{3765CC86-C5D1-429C-AEF0-91C5B1B8ED0A}" presName="sibTrans" presStyleLbl="sibTrans1D1" presStyleIdx="4" presStyleCnt="15"/>
       <dgm:spPr/>
     </dgm:pt>
     <dgm:pt modelId="{D84499BD-2544-40B3-8E2B-597D11816C25}" type="pres">
-      <dgm:prSet presAssocID="{3765CC86-C5D1-429C-AEF0-91C5B1B8ED0A}" presName="connectorText" presStyleLbl="sibTrans1D1" presStyleIdx="4" presStyleCnt="14"/>
+      <dgm:prSet presAssocID="{3765CC86-C5D1-429C-AEF0-91C5B1B8ED0A}" presName="connectorText" presStyleLbl="sibTrans1D1" presStyleIdx="4" presStyleCnt="15"/>
       <dgm:spPr/>
     </dgm:pt>
     <dgm:pt modelId="{18BFEEEA-8818-4160-A9BE-CDA9FEC91C98}" type="pres">
-      <dgm:prSet presAssocID="{959356EB-0EDB-42E7-98BB-F30B09DB56E0}" presName="node" presStyleLbl="node1" presStyleIdx="5" presStyleCnt="15">
+      <dgm:prSet presAssocID="{959356EB-0EDB-42E7-98BB-F30B09DB56E0}" presName="node" presStyleLbl="node1" presStyleIdx="5" presStyleCnt="16">
         <dgm:presLayoutVars>
           <dgm:bulletEnabled val="1"/>
         </dgm:presLayoutVars>
@@ -8539,15 +9188,15 @@
       <dgm:spPr/>
     </dgm:pt>
     <dgm:pt modelId="{4A2A37CC-2066-463F-BAC1-385D086B5A0D}" type="pres">
-      <dgm:prSet presAssocID="{DF276BA5-295D-4B76-8D7D-C14C528D9FB6}" presName="sibTrans" presStyleLbl="sibTrans1D1" presStyleIdx="5" presStyleCnt="14"/>
+      <dgm:prSet presAssocID="{DF276BA5-295D-4B76-8D7D-C14C528D9FB6}" presName="sibTrans" presStyleLbl="sibTrans1D1" presStyleIdx="5" presStyleCnt="15"/>
       <dgm:spPr/>
     </dgm:pt>
     <dgm:pt modelId="{D46884FE-8831-4A89-8AB1-E7A109B4143B}" type="pres">
-      <dgm:prSet presAssocID="{DF276BA5-295D-4B76-8D7D-C14C528D9FB6}" presName="connectorText" presStyleLbl="sibTrans1D1" presStyleIdx="5" presStyleCnt="14"/>
+      <dgm:prSet presAssocID="{DF276BA5-295D-4B76-8D7D-C14C528D9FB6}" presName="connectorText" presStyleLbl="sibTrans1D1" presStyleIdx="5" presStyleCnt="15"/>
       <dgm:spPr/>
     </dgm:pt>
     <dgm:pt modelId="{8354FAAA-9427-46D5-84FF-5A7E19B4CB5E}" type="pres">
-      <dgm:prSet presAssocID="{92715AB1-34C9-4128-9432-F7A4055D8190}" presName="node" presStyleLbl="node1" presStyleIdx="6" presStyleCnt="15">
+      <dgm:prSet presAssocID="{92715AB1-34C9-4128-9432-F7A4055D8190}" presName="node" presStyleLbl="node1" presStyleIdx="6" presStyleCnt="16">
         <dgm:presLayoutVars>
           <dgm:bulletEnabled val="1"/>
         </dgm:presLayoutVars>
@@ -8555,15 +9204,15 @@
       <dgm:spPr/>
     </dgm:pt>
     <dgm:pt modelId="{41629346-E608-4FFA-BD4B-21F7451879E2}" type="pres">
-      <dgm:prSet presAssocID="{4D5F28E0-21D4-4D27-AB63-F865BFF5BDB5}" presName="sibTrans" presStyleLbl="sibTrans1D1" presStyleIdx="6" presStyleCnt="14"/>
+      <dgm:prSet presAssocID="{4D5F28E0-21D4-4D27-AB63-F865BFF5BDB5}" presName="sibTrans" presStyleLbl="sibTrans1D1" presStyleIdx="6" presStyleCnt="15"/>
       <dgm:spPr/>
     </dgm:pt>
     <dgm:pt modelId="{9624E3B6-2584-4515-B50D-5F04EFE4BD5E}" type="pres">
-      <dgm:prSet presAssocID="{4D5F28E0-21D4-4D27-AB63-F865BFF5BDB5}" presName="connectorText" presStyleLbl="sibTrans1D1" presStyleIdx="6" presStyleCnt="14"/>
+      <dgm:prSet presAssocID="{4D5F28E0-21D4-4D27-AB63-F865BFF5BDB5}" presName="connectorText" presStyleLbl="sibTrans1D1" presStyleIdx="6" presStyleCnt="15"/>
       <dgm:spPr/>
     </dgm:pt>
     <dgm:pt modelId="{9742BFAD-E86D-4F86-B2C8-8033CCAD6478}" type="pres">
-      <dgm:prSet presAssocID="{200823DE-13B1-4B60-9DCA-AE19BFFA28EB}" presName="node" presStyleLbl="node1" presStyleIdx="7" presStyleCnt="15">
+      <dgm:prSet presAssocID="{200823DE-13B1-4B60-9DCA-AE19BFFA28EB}" presName="node" presStyleLbl="node1" presStyleIdx="7" presStyleCnt="16">
         <dgm:presLayoutVars>
           <dgm:bulletEnabled val="1"/>
         </dgm:presLayoutVars>
@@ -8571,15 +9220,15 @@
       <dgm:spPr/>
     </dgm:pt>
     <dgm:pt modelId="{F955479F-29D6-41F2-A379-9A9CA3637B01}" type="pres">
-      <dgm:prSet presAssocID="{0D06E24B-99B1-4B6E-AABA-B52FC4B8CBF4}" presName="sibTrans" presStyleLbl="sibTrans1D1" presStyleIdx="7" presStyleCnt="14"/>
+      <dgm:prSet presAssocID="{0D06E24B-99B1-4B6E-AABA-B52FC4B8CBF4}" presName="sibTrans" presStyleLbl="sibTrans1D1" presStyleIdx="7" presStyleCnt="15"/>
       <dgm:spPr/>
     </dgm:pt>
     <dgm:pt modelId="{4E8CA940-9266-485A-8D0B-4E0729A9B115}" type="pres">
-      <dgm:prSet presAssocID="{0D06E24B-99B1-4B6E-AABA-B52FC4B8CBF4}" presName="connectorText" presStyleLbl="sibTrans1D1" presStyleIdx="7" presStyleCnt="14"/>
+      <dgm:prSet presAssocID="{0D06E24B-99B1-4B6E-AABA-B52FC4B8CBF4}" presName="connectorText" presStyleLbl="sibTrans1D1" presStyleIdx="7" presStyleCnt="15"/>
       <dgm:spPr/>
     </dgm:pt>
     <dgm:pt modelId="{A5E9A1AA-E511-4C56-9BC7-646CBB6B4906}" type="pres">
-      <dgm:prSet presAssocID="{8D586FCA-2F84-426B-B53B-509F031ADA9F}" presName="node" presStyleLbl="node1" presStyleIdx="8" presStyleCnt="15">
+      <dgm:prSet presAssocID="{8D586FCA-2F84-426B-B53B-509F031ADA9F}" presName="node" presStyleLbl="node1" presStyleIdx="8" presStyleCnt="16">
         <dgm:presLayoutVars>
           <dgm:bulletEnabled val="1"/>
         </dgm:presLayoutVars>
@@ -8587,15 +9236,15 @@
       <dgm:spPr/>
     </dgm:pt>
     <dgm:pt modelId="{792D1DAB-4F45-4542-9B2F-7D9EF742B0FA}" type="pres">
-      <dgm:prSet presAssocID="{8933C139-3626-4D29-839E-7171470F0780}" presName="sibTrans" presStyleLbl="sibTrans1D1" presStyleIdx="8" presStyleCnt="14"/>
+      <dgm:prSet presAssocID="{8933C139-3626-4D29-839E-7171470F0780}" presName="sibTrans" presStyleLbl="sibTrans1D1" presStyleIdx="8" presStyleCnt="15"/>
       <dgm:spPr/>
     </dgm:pt>
     <dgm:pt modelId="{3576EC52-6A91-4B4C-ADA6-56F1182A7899}" type="pres">
-      <dgm:prSet presAssocID="{8933C139-3626-4D29-839E-7171470F0780}" presName="connectorText" presStyleLbl="sibTrans1D1" presStyleIdx="8" presStyleCnt="14"/>
+      <dgm:prSet presAssocID="{8933C139-3626-4D29-839E-7171470F0780}" presName="connectorText" presStyleLbl="sibTrans1D1" presStyleIdx="8" presStyleCnt="15"/>
       <dgm:spPr/>
     </dgm:pt>
     <dgm:pt modelId="{38F77A1A-8F55-44B6-A815-3A864D9D5EDF}" type="pres">
-      <dgm:prSet presAssocID="{A04872A9-4FC2-41EC-B03B-4D20B3E85DE9}" presName="node" presStyleLbl="node1" presStyleIdx="9" presStyleCnt="15">
+      <dgm:prSet presAssocID="{A04872A9-4FC2-41EC-B03B-4D20B3E85DE9}" presName="node" presStyleLbl="node1" presStyleIdx="9" presStyleCnt="16">
         <dgm:presLayoutVars>
           <dgm:bulletEnabled val="1"/>
         </dgm:presLayoutVars>
@@ -8603,15 +9252,15 @@
       <dgm:spPr/>
     </dgm:pt>
     <dgm:pt modelId="{F9CE9A43-8AA4-4FD7-91C1-27C428685DA4}" type="pres">
-      <dgm:prSet presAssocID="{9AA5CA05-34B1-4ACE-AE9F-C29E8C499DFF}" presName="sibTrans" presStyleLbl="sibTrans1D1" presStyleIdx="9" presStyleCnt="14"/>
+      <dgm:prSet presAssocID="{9AA5CA05-34B1-4ACE-AE9F-C29E8C499DFF}" presName="sibTrans" presStyleLbl="sibTrans1D1" presStyleIdx="9" presStyleCnt="15"/>
       <dgm:spPr/>
     </dgm:pt>
     <dgm:pt modelId="{0C55507E-10B7-45EE-8805-BAB0ABE36B91}" type="pres">
-      <dgm:prSet presAssocID="{9AA5CA05-34B1-4ACE-AE9F-C29E8C499DFF}" presName="connectorText" presStyleLbl="sibTrans1D1" presStyleIdx="9" presStyleCnt="14"/>
+      <dgm:prSet presAssocID="{9AA5CA05-34B1-4ACE-AE9F-C29E8C499DFF}" presName="connectorText" presStyleLbl="sibTrans1D1" presStyleIdx="9" presStyleCnt="15"/>
       <dgm:spPr/>
     </dgm:pt>
     <dgm:pt modelId="{E59A894A-BAC5-481B-93EC-8EF2347197D3}" type="pres">
-      <dgm:prSet presAssocID="{EAFB39E9-8848-4528-B56D-6E471B744C58}" presName="node" presStyleLbl="node1" presStyleIdx="10" presStyleCnt="15">
+      <dgm:prSet presAssocID="{EAFB39E9-8848-4528-B56D-6E471B744C58}" presName="node" presStyleLbl="node1" presStyleIdx="10" presStyleCnt="16">
         <dgm:presLayoutVars>
           <dgm:bulletEnabled val="1"/>
         </dgm:presLayoutVars>
@@ -8619,15 +9268,31 @@
       <dgm:spPr/>
     </dgm:pt>
     <dgm:pt modelId="{AA6F1578-AA20-4A8C-B4FA-4A72CD19DCEA}" type="pres">
-      <dgm:prSet presAssocID="{57C7F709-CEF2-4BE7-9A10-B29490DE0CBC}" presName="sibTrans" presStyleLbl="sibTrans1D1" presStyleIdx="10" presStyleCnt="14"/>
+      <dgm:prSet presAssocID="{57C7F709-CEF2-4BE7-9A10-B29490DE0CBC}" presName="sibTrans" presStyleLbl="sibTrans1D1" presStyleIdx="10" presStyleCnt="15"/>
       <dgm:spPr/>
     </dgm:pt>
     <dgm:pt modelId="{21390689-D5C0-4D7F-9B6E-E7D7FC81D292}" type="pres">
-      <dgm:prSet presAssocID="{57C7F709-CEF2-4BE7-9A10-B29490DE0CBC}" presName="connectorText" presStyleLbl="sibTrans1D1" presStyleIdx="10" presStyleCnt="14"/>
+      <dgm:prSet presAssocID="{57C7F709-CEF2-4BE7-9A10-B29490DE0CBC}" presName="connectorText" presStyleLbl="sibTrans1D1" presStyleIdx="10" presStyleCnt="15"/>
+      <dgm:spPr/>
+    </dgm:pt>
+    <dgm:pt modelId="{489F5706-799E-4251-B2A0-8929E63A973A}" type="pres">
+      <dgm:prSet presAssocID="{8EC67D7B-4C4E-40D5-822B-09EA3507ACCF}" presName="node" presStyleLbl="node1" presStyleIdx="11" presStyleCnt="16">
+        <dgm:presLayoutVars>
+          <dgm:bulletEnabled val="1"/>
+        </dgm:presLayoutVars>
+      </dgm:prSet>
+      <dgm:spPr/>
+    </dgm:pt>
+    <dgm:pt modelId="{78551121-DEF9-4416-AA87-3E2D80A70046}" type="pres">
+      <dgm:prSet presAssocID="{B9D451BC-25AC-4A88-8B56-94A41490A520}" presName="sibTrans" presStyleLbl="sibTrans1D1" presStyleIdx="11" presStyleCnt="15"/>
+      <dgm:spPr/>
+    </dgm:pt>
+    <dgm:pt modelId="{53A75204-5D08-4B77-8C7C-8BC4CE501DE8}" type="pres">
+      <dgm:prSet presAssocID="{B9D451BC-25AC-4A88-8B56-94A41490A520}" presName="connectorText" presStyleLbl="sibTrans1D1" presStyleIdx="11" presStyleCnt="15"/>
       <dgm:spPr/>
     </dgm:pt>
     <dgm:pt modelId="{7302BDC5-FDD8-40B1-9A07-98A2E9776DF5}" type="pres">
-      <dgm:prSet presAssocID="{0127C20F-0C3E-4F67-836A-EFE33414A824}" presName="node" presStyleLbl="node1" presStyleIdx="11" presStyleCnt="15">
+      <dgm:prSet presAssocID="{0127C20F-0C3E-4F67-836A-EFE33414A824}" presName="node" presStyleLbl="node1" presStyleIdx="12" presStyleCnt="16">
         <dgm:presLayoutVars>
           <dgm:bulletEnabled val="1"/>
         </dgm:presLayoutVars>
@@ -8635,15 +9300,15 @@
       <dgm:spPr/>
     </dgm:pt>
     <dgm:pt modelId="{3DA9AB04-3F86-455A-9615-5466D8A2D346}" type="pres">
-      <dgm:prSet presAssocID="{7915480A-92A7-4231-B6BD-1A01F72BF92A}" presName="sibTrans" presStyleLbl="sibTrans1D1" presStyleIdx="11" presStyleCnt="14"/>
+      <dgm:prSet presAssocID="{7915480A-92A7-4231-B6BD-1A01F72BF92A}" presName="sibTrans" presStyleLbl="sibTrans1D1" presStyleIdx="12" presStyleCnt="15"/>
       <dgm:spPr/>
     </dgm:pt>
     <dgm:pt modelId="{C3FCD21E-46AF-48B2-8D3F-385AE6DCF4DD}" type="pres">
-      <dgm:prSet presAssocID="{7915480A-92A7-4231-B6BD-1A01F72BF92A}" presName="connectorText" presStyleLbl="sibTrans1D1" presStyleIdx="11" presStyleCnt="14"/>
+      <dgm:prSet presAssocID="{7915480A-92A7-4231-B6BD-1A01F72BF92A}" presName="connectorText" presStyleLbl="sibTrans1D1" presStyleIdx="12" presStyleCnt="15"/>
       <dgm:spPr/>
     </dgm:pt>
     <dgm:pt modelId="{21541704-242A-403F-AF65-FE4376395883}" type="pres">
-      <dgm:prSet presAssocID="{C0A354C2-8805-45D7-88D8-F9B8E40EF082}" presName="node" presStyleLbl="node1" presStyleIdx="12" presStyleCnt="15">
+      <dgm:prSet presAssocID="{C0A354C2-8805-45D7-88D8-F9B8E40EF082}" presName="node" presStyleLbl="node1" presStyleIdx="13" presStyleCnt="16">
         <dgm:presLayoutVars>
           <dgm:bulletEnabled val="1"/>
         </dgm:presLayoutVars>
@@ -8651,15 +9316,15 @@
       <dgm:spPr/>
     </dgm:pt>
     <dgm:pt modelId="{4E15CBFE-F911-4F1E-9294-71597A74B7E7}" type="pres">
-      <dgm:prSet presAssocID="{34212939-91DA-40FB-A1C8-FDCF1ACB31F4}" presName="sibTrans" presStyleLbl="sibTrans1D1" presStyleIdx="12" presStyleCnt="14"/>
+      <dgm:prSet presAssocID="{34212939-91DA-40FB-A1C8-FDCF1ACB31F4}" presName="sibTrans" presStyleLbl="sibTrans1D1" presStyleIdx="13" presStyleCnt="15"/>
       <dgm:spPr/>
     </dgm:pt>
     <dgm:pt modelId="{F1281F73-3202-41FD-9D5A-88AEFC6E1053}" type="pres">
-      <dgm:prSet presAssocID="{34212939-91DA-40FB-A1C8-FDCF1ACB31F4}" presName="connectorText" presStyleLbl="sibTrans1D1" presStyleIdx="12" presStyleCnt="14"/>
+      <dgm:prSet presAssocID="{34212939-91DA-40FB-A1C8-FDCF1ACB31F4}" presName="connectorText" presStyleLbl="sibTrans1D1" presStyleIdx="13" presStyleCnt="15"/>
       <dgm:spPr/>
     </dgm:pt>
     <dgm:pt modelId="{BE76B1E8-7FA1-459B-AD5C-8B32642BEAC3}" type="pres">
-      <dgm:prSet presAssocID="{8B0E6AE5-1C3A-4525-B6E0-E508D9BEC485}" presName="node" presStyleLbl="node1" presStyleIdx="13" presStyleCnt="15">
+      <dgm:prSet presAssocID="{8B0E6AE5-1C3A-4525-B6E0-E508D9BEC485}" presName="node" presStyleLbl="node1" presStyleIdx="14" presStyleCnt="16">
         <dgm:presLayoutVars>
           <dgm:bulletEnabled val="1"/>
         </dgm:presLayoutVars>
@@ -8667,15 +9332,15 @@
       <dgm:spPr/>
     </dgm:pt>
     <dgm:pt modelId="{7E937594-A6EA-406C-92BF-001CA9E135E4}" type="pres">
-      <dgm:prSet presAssocID="{3BE3AA59-9EC4-496C-B3D2-763C47D2C40C}" presName="sibTrans" presStyleLbl="sibTrans1D1" presStyleIdx="13" presStyleCnt="14"/>
+      <dgm:prSet presAssocID="{3BE3AA59-9EC4-496C-B3D2-763C47D2C40C}" presName="sibTrans" presStyleLbl="sibTrans1D1" presStyleIdx="14" presStyleCnt="15"/>
       <dgm:spPr/>
     </dgm:pt>
     <dgm:pt modelId="{3C60F034-E879-4281-8ED3-1BB55B67E048}" type="pres">
-      <dgm:prSet presAssocID="{3BE3AA59-9EC4-496C-B3D2-763C47D2C40C}" presName="connectorText" presStyleLbl="sibTrans1D1" presStyleIdx="13" presStyleCnt="14"/>
+      <dgm:prSet presAssocID="{3BE3AA59-9EC4-496C-B3D2-763C47D2C40C}" presName="connectorText" presStyleLbl="sibTrans1D1" presStyleIdx="14" presStyleCnt="15"/>
       <dgm:spPr/>
     </dgm:pt>
     <dgm:pt modelId="{19119951-C928-4D88-9DEA-259E09F2A55B}" type="pres">
-      <dgm:prSet presAssocID="{06E7DB36-29AC-41E5-A20D-1391A7D1A007}" presName="node" presStyleLbl="node1" presStyleIdx="14" presStyleCnt="15">
+      <dgm:prSet presAssocID="{06E7DB36-29AC-41E5-A20D-1391A7D1A007}" presName="node" presStyleLbl="node1" presStyleIdx="15" presStyleCnt="16">
         <dgm:presLayoutVars>
           <dgm:bulletEnabled val="1"/>
         </dgm:presLayoutVars>
@@ -8685,18 +9350,19 @@
   </dgm:ptLst>
   <dgm:cxnLst>
     <dgm:cxn modelId="{EA960307-5C3B-431C-83F4-78AB29EC6A0C}" type="presOf" srcId="{3BE3AA59-9EC4-496C-B3D2-763C47D2C40C}" destId="{7E937594-A6EA-406C-92BF-001CA9E135E4}" srcOrd="0" destOrd="0" presId="urn:microsoft.com/office/officeart/2005/8/layout/bProcess3"/>
-    <dgm:cxn modelId="{F9BE2408-4305-4869-BD2D-33FC6445FF24}" srcId="{01989235-20A3-470D-B2F4-9148CAF4603F}" destId="{0127C20F-0C3E-4F67-836A-EFE33414A824}" srcOrd="11" destOrd="0" parTransId="{B2D1FD1A-6262-4308-923F-A59228D45621}" sibTransId="{7915480A-92A7-4231-B6BD-1A01F72BF92A}"/>
+    <dgm:cxn modelId="{F9BE2408-4305-4869-BD2D-33FC6445FF24}" srcId="{01989235-20A3-470D-B2F4-9148CAF4603F}" destId="{0127C20F-0C3E-4F67-836A-EFE33414A824}" srcOrd="12" destOrd="0" parTransId="{B2D1FD1A-6262-4308-923F-A59228D45621}" sibTransId="{7915480A-92A7-4231-B6BD-1A01F72BF92A}"/>
     <dgm:cxn modelId="{9379F80C-4AF3-4855-8E3C-8A1B87EA7730}" type="presOf" srcId="{8D586FCA-2F84-426B-B53B-509F031ADA9F}" destId="{A5E9A1AA-E511-4C56-9BC7-646CBB6B4906}" srcOrd="0" destOrd="0" presId="urn:microsoft.com/office/officeart/2005/8/layout/bProcess3"/>
     <dgm:cxn modelId="{4477640F-4640-4E8E-BEDE-841E136EDC66}" type="presOf" srcId="{3765CC86-C5D1-429C-AEF0-91C5B1B8ED0A}" destId="{D84499BD-2544-40B3-8E2B-597D11816C25}" srcOrd="1" destOrd="0" presId="urn:microsoft.com/office/officeart/2005/8/layout/bProcess3"/>
-    <dgm:cxn modelId="{B1379C16-387A-43E1-B52D-E333876A1AC1}" srcId="{01989235-20A3-470D-B2F4-9148CAF4603F}" destId="{C0A354C2-8805-45D7-88D8-F9B8E40EF082}" srcOrd="12" destOrd="0" parTransId="{F07C92FC-967A-441D-A080-E62F77DA1FF6}" sibTransId="{34212939-91DA-40FB-A1C8-FDCF1ACB31F4}"/>
+    <dgm:cxn modelId="{B1379C16-387A-43E1-B52D-E333876A1AC1}" srcId="{01989235-20A3-470D-B2F4-9148CAF4603F}" destId="{C0A354C2-8805-45D7-88D8-F9B8E40EF082}" srcOrd="13" destOrd="0" parTransId="{F07C92FC-967A-441D-A080-E62F77DA1FF6}" sibTransId="{34212939-91DA-40FB-A1C8-FDCF1ACB31F4}"/>
     <dgm:cxn modelId="{C349071C-5AC6-4BBE-A7EF-367BD7B56598}" type="presOf" srcId="{2758FA95-F7EC-4F19-A8C6-EFA77CB98BBF}" destId="{E3A31232-1932-4C10-AE56-F61E82B96DED}" srcOrd="1" destOrd="0" presId="urn:microsoft.com/office/officeart/2005/8/layout/bProcess3"/>
     <dgm:cxn modelId="{BE32751D-CC0A-415D-9DE8-C6665B9CE35A}" type="presOf" srcId="{57C7F709-CEF2-4BE7-9A10-B29490DE0CBC}" destId="{AA6F1578-AA20-4A8C-B4FA-4A72CD19DCEA}" srcOrd="0" destOrd="0" presId="urn:microsoft.com/office/officeart/2005/8/layout/bProcess3"/>
     <dgm:cxn modelId="{5C174420-9909-4872-A9CB-29C8B4396AC3}" type="presOf" srcId="{A04872A9-4FC2-41EC-B03B-4D20B3E85DE9}" destId="{38F77A1A-8F55-44B6-A815-3A864D9D5EDF}" srcOrd="0" destOrd="0" presId="urn:microsoft.com/office/officeart/2005/8/layout/bProcess3"/>
     <dgm:cxn modelId="{AB043923-9D4A-4582-9275-3347C3E0F56B}" srcId="{01989235-20A3-470D-B2F4-9148CAF4603F}" destId="{EAFB39E9-8848-4528-B56D-6E471B744C58}" srcOrd="10" destOrd="0" parTransId="{46C28646-1B47-47F4-83CF-A483C6387FFF}" sibTransId="{57C7F709-CEF2-4BE7-9A10-B29490DE0CBC}"/>
     <dgm:cxn modelId="{756F3825-03CB-438B-B3A3-E513556AA1FF}" type="presOf" srcId="{8C043E61-F33D-4BD0-98AF-7AC17234E3E5}" destId="{3BB9FF33-4662-4D2C-AC47-D549693BD631}" srcOrd="0" destOrd="0" presId="urn:microsoft.com/office/officeart/2005/8/layout/bProcess3"/>
     <dgm:cxn modelId="{7AE33E25-D512-4B5D-A6DA-80F31ABD6B87}" type="presOf" srcId="{8933C139-3626-4D29-839E-7171470F0780}" destId="{792D1DAB-4F45-4542-9B2F-7D9EF742B0FA}" srcOrd="0" destOrd="0" presId="urn:microsoft.com/office/officeart/2005/8/layout/bProcess3"/>
+    <dgm:cxn modelId="{40449326-BDAB-42D5-97DA-9863ECD6A568}" srcId="{01989235-20A3-470D-B2F4-9148CAF4603F}" destId="{8EC67D7B-4C4E-40D5-822B-09EA3507ACCF}" srcOrd="11" destOrd="0" parTransId="{6E2D3199-777A-4404-B0C4-1E6BB28EA89B}" sibTransId="{B9D451BC-25AC-4A88-8B56-94A41490A520}"/>
     <dgm:cxn modelId="{4E5E5328-4509-41F2-A096-4F343E536C46}" type="presOf" srcId="{34212939-91DA-40FB-A1C8-FDCF1ACB31F4}" destId="{4E15CBFE-F911-4F1E-9294-71597A74B7E7}" srcOrd="0" destOrd="0" presId="urn:microsoft.com/office/officeart/2005/8/layout/bProcess3"/>
-    <dgm:cxn modelId="{7C415E31-6B13-4CC5-8203-2EDA788A36D5}" srcId="{01989235-20A3-470D-B2F4-9148CAF4603F}" destId="{06E7DB36-29AC-41E5-A20D-1391A7D1A007}" srcOrd="14" destOrd="0" parTransId="{C6137143-8732-4ABA-8768-4EA236DD00C7}" sibTransId="{65CED4B3-8A4E-4379-B302-3DDD3364FC4E}"/>
+    <dgm:cxn modelId="{7C415E31-6B13-4CC5-8203-2EDA788A36D5}" srcId="{01989235-20A3-470D-B2F4-9148CAF4603F}" destId="{06E7DB36-29AC-41E5-A20D-1391A7D1A007}" srcOrd="15" destOrd="0" parTransId="{C6137143-8732-4ABA-8768-4EA236DD00C7}" sibTransId="{65CED4B3-8A4E-4379-B302-3DDD3364FC4E}"/>
     <dgm:cxn modelId="{243A8D37-19ED-44A3-A9AE-EC84B38E7A08}" type="presOf" srcId="{DF1A3524-81FD-4FD1-A4A2-5D016CDD537D}" destId="{8DBB5D29-1EAF-419B-AEB7-8A55214C9FCB}" srcOrd="1" destOrd="0" presId="urn:microsoft.com/office/officeart/2005/8/layout/bProcess3"/>
     <dgm:cxn modelId="{25AD4538-B2A2-4877-9777-BA3DFD25E4F5}" type="presOf" srcId="{C0A354C2-8805-45D7-88D8-F9B8E40EF082}" destId="{21541704-242A-403F-AF65-FE4376395883}" srcOrd="0" destOrd="0" presId="urn:microsoft.com/office/officeart/2005/8/layout/bProcess3"/>
     <dgm:cxn modelId="{AED4753F-26F8-4AE7-B9CD-BAC776F2E6B3}" type="presOf" srcId="{3BE3AA59-9EC4-496C-B3D2-763C47D2C40C}" destId="{3C60F034-E879-4281-8ED3-1BB55B67E048}" srcOrd="1" destOrd="0" presId="urn:microsoft.com/office/officeart/2005/8/layout/bProcess3"/>
@@ -8713,10 +9379,12 @@
     <dgm:cxn modelId="{97FA6353-3F62-4D48-B76A-C4C8878EA579}" type="presOf" srcId="{06E7DB36-29AC-41E5-A20D-1391A7D1A007}" destId="{19119951-C928-4D88-9DEA-259E09F2A55B}" srcOrd="0" destOrd="0" presId="urn:microsoft.com/office/officeart/2005/8/layout/bProcess3"/>
     <dgm:cxn modelId="{AD1E0156-A747-4330-82A9-A84182C538D0}" type="presOf" srcId="{9AA5CA05-34B1-4ACE-AE9F-C29E8C499DFF}" destId="{F9CE9A43-8AA4-4FD7-91C1-27C428685DA4}" srcOrd="0" destOrd="0" presId="urn:microsoft.com/office/officeart/2005/8/layout/bProcess3"/>
     <dgm:cxn modelId="{5CBA957A-D212-489A-953E-4D8C6A7716CA}" srcId="{01989235-20A3-470D-B2F4-9148CAF4603F}" destId="{92715AB1-34C9-4128-9432-F7A4055D8190}" srcOrd="6" destOrd="0" parTransId="{2686A893-38BB-49B7-8C98-BB7135A12225}" sibTransId="{4D5F28E0-21D4-4D27-AB63-F865BFF5BDB5}"/>
-    <dgm:cxn modelId="{7AB6697E-9421-4F54-9B75-38261AEDBC87}" srcId="{01989235-20A3-470D-B2F4-9148CAF4603F}" destId="{8B0E6AE5-1C3A-4525-B6E0-E508D9BEC485}" srcOrd="13" destOrd="0" parTransId="{89195A03-8A5A-4465-9A76-95619767FC9A}" sibTransId="{3BE3AA59-9EC4-496C-B3D2-763C47D2C40C}"/>
+    <dgm:cxn modelId="{7AB6697E-9421-4F54-9B75-38261AEDBC87}" srcId="{01989235-20A3-470D-B2F4-9148CAF4603F}" destId="{8B0E6AE5-1C3A-4525-B6E0-E508D9BEC485}" srcOrd="14" destOrd="0" parTransId="{89195A03-8A5A-4465-9A76-95619767FC9A}" sibTransId="{3BE3AA59-9EC4-496C-B3D2-763C47D2C40C}"/>
     <dgm:cxn modelId="{E7B00980-E8AE-4E96-AE40-8338F406D961}" type="presOf" srcId="{0D06E24B-99B1-4B6E-AABA-B52FC4B8CBF4}" destId="{4E8CA940-9266-485A-8D0B-4E0729A9B115}" srcOrd="1" destOrd="0" presId="urn:microsoft.com/office/officeart/2005/8/layout/bProcess3"/>
     <dgm:cxn modelId="{A8F2D580-F559-4804-ABD2-D26FE2037930}" type="presOf" srcId="{200823DE-13B1-4B60-9DCA-AE19BFFA28EB}" destId="{9742BFAD-E86D-4F86-B2C8-8033CCAD6478}" srcOrd="0" destOrd="0" presId="urn:microsoft.com/office/officeart/2005/8/layout/bProcess3"/>
     <dgm:cxn modelId="{38582281-6886-45B4-945B-800A1CA00538}" type="presOf" srcId="{7915480A-92A7-4231-B6BD-1A01F72BF92A}" destId="{3DA9AB04-3F86-455A-9615-5466D8A2D346}" srcOrd="0" destOrd="0" presId="urn:microsoft.com/office/officeart/2005/8/layout/bProcess3"/>
+    <dgm:cxn modelId="{3555C487-C34E-48C8-8E98-C5F4332BA8AD}" type="presOf" srcId="{B9D451BC-25AC-4A88-8B56-94A41490A520}" destId="{78551121-DEF9-4416-AA87-3E2D80A70046}" srcOrd="0" destOrd="0" presId="urn:microsoft.com/office/officeart/2005/8/layout/bProcess3"/>
+    <dgm:cxn modelId="{CAD2DB87-9318-4F93-8B20-9300644D9BA3}" type="presOf" srcId="{B9D451BC-25AC-4A88-8B56-94A41490A520}" destId="{53A75204-5D08-4B77-8C7C-8BC4CE501DE8}" srcOrd="1" destOrd="0" presId="urn:microsoft.com/office/officeart/2005/8/layout/bProcess3"/>
     <dgm:cxn modelId="{298CE98A-B617-410A-A459-0157A0D84ADA}" type="presOf" srcId="{57C7F709-CEF2-4BE7-9A10-B29490DE0CBC}" destId="{21390689-D5C0-4D7F-9B6E-E7D7FC81D292}" srcOrd="1" destOrd="0" presId="urn:microsoft.com/office/officeart/2005/8/layout/bProcess3"/>
     <dgm:cxn modelId="{40BD6B9A-0866-4473-8471-418090F806C2}" type="presOf" srcId="{76CAE639-766C-47F1-9C4E-322F809303E6}" destId="{FF03AD65-A24B-4B7A-9938-B9B9698778DA}" srcOrd="0" destOrd="0" presId="urn:microsoft.com/office/officeart/2005/8/layout/bProcess3"/>
     <dgm:cxn modelId="{FCDDBE9B-1D81-49F7-B6EB-7AA4EF73F6D0}" type="presOf" srcId="{AD3C575D-A327-41F6-A447-2EF4BFB42F93}" destId="{D47C300F-96BB-48FA-B3BE-45A0810EE90E}" srcOrd="0" destOrd="0" presId="urn:microsoft.com/office/officeart/2005/8/layout/bProcess3"/>
@@ -8737,6 +9405,7 @@
     <dgm:cxn modelId="{499FDDEA-59DF-4D74-9FD5-33CB81AFB6AE}" type="presOf" srcId="{4588CD27-3EB7-495D-A514-74F043DBD7AC}" destId="{EB611CAE-1E6B-4BD0-95B4-CD4D6B11110E}" srcOrd="0" destOrd="0" presId="urn:microsoft.com/office/officeart/2005/8/layout/bProcess3"/>
     <dgm:cxn modelId="{82BC98EB-C743-4437-B1E9-37309EB71298}" type="presOf" srcId="{4D5F28E0-21D4-4D27-AB63-F865BFF5BDB5}" destId="{41629346-E608-4FFA-BD4B-21F7451879E2}" srcOrd="0" destOrd="0" presId="urn:microsoft.com/office/officeart/2005/8/layout/bProcess3"/>
     <dgm:cxn modelId="{C44D46EE-2D30-432D-A978-B8CB397B7676}" type="presOf" srcId="{DF276BA5-295D-4B76-8D7D-C14C528D9FB6}" destId="{D46884FE-8831-4A89-8AB1-E7A109B4143B}" srcOrd="1" destOrd="0" presId="urn:microsoft.com/office/officeart/2005/8/layout/bProcess3"/>
+    <dgm:cxn modelId="{28E334F1-9B67-46B3-B275-44ED8088E36E}" type="presOf" srcId="{8EC67D7B-4C4E-40D5-822B-09EA3507ACCF}" destId="{489F5706-799E-4251-B2A0-8929E63A973A}" srcOrd="0" destOrd="0" presId="urn:microsoft.com/office/officeart/2005/8/layout/bProcess3"/>
     <dgm:cxn modelId="{E5B037F2-0466-4C3C-9D86-CF1CECF26A73}" srcId="{01989235-20A3-470D-B2F4-9148CAF4603F}" destId="{A04872A9-4FC2-41EC-B03B-4D20B3E85DE9}" srcOrd="9" destOrd="0" parTransId="{8F5D5ED0-15AB-4F7E-9C32-05D10EBCB532}" sibTransId="{9AA5CA05-34B1-4ACE-AE9F-C29E8C499DFF}"/>
     <dgm:cxn modelId="{4982D8F2-8273-4B48-A999-BE8A7F79A2D4}" type="presOf" srcId="{B9E1F775-CD2E-49C7-ABA0-5194A95E801A}" destId="{FDE6908C-1EF5-4208-9B1B-447C1DD8D7B3}" srcOrd="1" destOrd="0" presId="urn:microsoft.com/office/officeart/2005/8/layout/bProcess3"/>
     <dgm:cxn modelId="{270611F4-F9DD-4D56-B452-51B9D2353E29}" type="presOf" srcId="{DF1A3524-81FD-4FD1-A4A2-5D016CDD537D}" destId="{0DEC2E18-752D-48AE-A2BA-9C74345ADEA0}" srcOrd="0" destOrd="0" presId="urn:microsoft.com/office/officeart/2005/8/layout/bProcess3"/>
@@ -8776,16 +9445,19 @@
     <dgm:cxn modelId="{1247F220-A2C1-4BB8-AF43-AF2809733DCB}" type="presParOf" srcId="{9AE7C1FD-C674-43A7-A3D0-796F3FC005C8}" destId="{E59A894A-BAC5-481B-93EC-8EF2347197D3}" srcOrd="20" destOrd="0" presId="urn:microsoft.com/office/officeart/2005/8/layout/bProcess3"/>
     <dgm:cxn modelId="{A7AF9966-90D8-405B-ACB1-3A71BFAF916B}" type="presParOf" srcId="{9AE7C1FD-C674-43A7-A3D0-796F3FC005C8}" destId="{AA6F1578-AA20-4A8C-B4FA-4A72CD19DCEA}" srcOrd="21" destOrd="0" presId="urn:microsoft.com/office/officeart/2005/8/layout/bProcess3"/>
     <dgm:cxn modelId="{687AF538-808F-4834-A080-0464A06E8F75}" type="presParOf" srcId="{AA6F1578-AA20-4A8C-B4FA-4A72CD19DCEA}" destId="{21390689-D5C0-4D7F-9B6E-E7D7FC81D292}" srcOrd="0" destOrd="0" presId="urn:microsoft.com/office/officeart/2005/8/layout/bProcess3"/>
-    <dgm:cxn modelId="{AB4FF756-8089-4FA1-B8DB-27DBF1CB23A5}" type="presParOf" srcId="{9AE7C1FD-C674-43A7-A3D0-796F3FC005C8}" destId="{7302BDC5-FDD8-40B1-9A07-98A2E9776DF5}" srcOrd="22" destOrd="0" presId="urn:microsoft.com/office/officeart/2005/8/layout/bProcess3"/>
-    <dgm:cxn modelId="{E181B1E2-0B8B-44B5-BFB4-B26A4CB5225C}" type="presParOf" srcId="{9AE7C1FD-C674-43A7-A3D0-796F3FC005C8}" destId="{3DA9AB04-3F86-455A-9615-5466D8A2D346}" srcOrd="23" destOrd="0" presId="urn:microsoft.com/office/officeart/2005/8/layout/bProcess3"/>
+    <dgm:cxn modelId="{0A53A81D-A35A-4590-AF29-9D5E206634DC}" type="presParOf" srcId="{9AE7C1FD-C674-43A7-A3D0-796F3FC005C8}" destId="{489F5706-799E-4251-B2A0-8929E63A973A}" srcOrd="22" destOrd="0" presId="urn:microsoft.com/office/officeart/2005/8/layout/bProcess3"/>
+    <dgm:cxn modelId="{BFC2E0F6-DE92-4D5F-A896-594D1D70CA83}" type="presParOf" srcId="{9AE7C1FD-C674-43A7-A3D0-796F3FC005C8}" destId="{78551121-DEF9-4416-AA87-3E2D80A70046}" srcOrd="23" destOrd="0" presId="urn:microsoft.com/office/officeart/2005/8/layout/bProcess3"/>
+    <dgm:cxn modelId="{8E6FF16C-C750-4E2B-9B0D-E809DD05B173}" type="presParOf" srcId="{78551121-DEF9-4416-AA87-3E2D80A70046}" destId="{53A75204-5D08-4B77-8C7C-8BC4CE501DE8}" srcOrd="0" destOrd="0" presId="urn:microsoft.com/office/officeart/2005/8/layout/bProcess3"/>
+    <dgm:cxn modelId="{AB4FF756-8089-4FA1-B8DB-27DBF1CB23A5}" type="presParOf" srcId="{9AE7C1FD-C674-43A7-A3D0-796F3FC005C8}" destId="{7302BDC5-FDD8-40B1-9A07-98A2E9776DF5}" srcOrd="24" destOrd="0" presId="urn:microsoft.com/office/officeart/2005/8/layout/bProcess3"/>
+    <dgm:cxn modelId="{E181B1E2-0B8B-44B5-BFB4-B26A4CB5225C}" type="presParOf" srcId="{9AE7C1FD-C674-43A7-A3D0-796F3FC005C8}" destId="{3DA9AB04-3F86-455A-9615-5466D8A2D346}" srcOrd="25" destOrd="0" presId="urn:microsoft.com/office/officeart/2005/8/layout/bProcess3"/>
     <dgm:cxn modelId="{634DA501-1EAA-4955-9D99-0A3B64A0D134}" type="presParOf" srcId="{3DA9AB04-3F86-455A-9615-5466D8A2D346}" destId="{C3FCD21E-46AF-48B2-8D3F-385AE6DCF4DD}" srcOrd="0" destOrd="0" presId="urn:microsoft.com/office/officeart/2005/8/layout/bProcess3"/>
-    <dgm:cxn modelId="{DA5BD438-2238-4668-A1CE-7C8D0C628CAA}" type="presParOf" srcId="{9AE7C1FD-C674-43A7-A3D0-796F3FC005C8}" destId="{21541704-242A-403F-AF65-FE4376395883}" srcOrd="24" destOrd="0" presId="urn:microsoft.com/office/officeart/2005/8/layout/bProcess3"/>
-    <dgm:cxn modelId="{6F7C6B2B-4360-40EE-8A7B-247077945A33}" type="presParOf" srcId="{9AE7C1FD-C674-43A7-A3D0-796F3FC005C8}" destId="{4E15CBFE-F911-4F1E-9294-71597A74B7E7}" srcOrd="25" destOrd="0" presId="urn:microsoft.com/office/officeart/2005/8/layout/bProcess3"/>
+    <dgm:cxn modelId="{DA5BD438-2238-4668-A1CE-7C8D0C628CAA}" type="presParOf" srcId="{9AE7C1FD-C674-43A7-A3D0-796F3FC005C8}" destId="{21541704-242A-403F-AF65-FE4376395883}" srcOrd="26" destOrd="0" presId="urn:microsoft.com/office/officeart/2005/8/layout/bProcess3"/>
+    <dgm:cxn modelId="{6F7C6B2B-4360-40EE-8A7B-247077945A33}" type="presParOf" srcId="{9AE7C1FD-C674-43A7-A3D0-796F3FC005C8}" destId="{4E15CBFE-F911-4F1E-9294-71597A74B7E7}" srcOrd="27" destOrd="0" presId="urn:microsoft.com/office/officeart/2005/8/layout/bProcess3"/>
     <dgm:cxn modelId="{96328C06-F90F-49A7-9FED-76CBC1AF61BA}" type="presParOf" srcId="{4E15CBFE-F911-4F1E-9294-71597A74B7E7}" destId="{F1281F73-3202-41FD-9D5A-88AEFC6E1053}" srcOrd="0" destOrd="0" presId="urn:microsoft.com/office/officeart/2005/8/layout/bProcess3"/>
-    <dgm:cxn modelId="{681F8D5C-8E3E-4B90-B6D6-52268EB17481}" type="presParOf" srcId="{9AE7C1FD-C674-43A7-A3D0-796F3FC005C8}" destId="{BE76B1E8-7FA1-459B-AD5C-8B32642BEAC3}" srcOrd="26" destOrd="0" presId="urn:microsoft.com/office/officeart/2005/8/layout/bProcess3"/>
-    <dgm:cxn modelId="{BBB8801F-F998-4B4A-8158-0EDBAD9175C0}" type="presParOf" srcId="{9AE7C1FD-C674-43A7-A3D0-796F3FC005C8}" destId="{7E937594-A6EA-406C-92BF-001CA9E135E4}" srcOrd="27" destOrd="0" presId="urn:microsoft.com/office/officeart/2005/8/layout/bProcess3"/>
+    <dgm:cxn modelId="{681F8D5C-8E3E-4B90-B6D6-52268EB17481}" type="presParOf" srcId="{9AE7C1FD-C674-43A7-A3D0-796F3FC005C8}" destId="{BE76B1E8-7FA1-459B-AD5C-8B32642BEAC3}" srcOrd="28" destOrd="0" presId="urn:microsoft.com/office/officeart/2005/8/layout/bProcess3"/>
+    <dgm:cxn modelId="{BBB8801F-F998-4B4A-8158-0EDBAD9175C0}" type="presParOf" srcId="{9AE7C1FD-C674-43A7-A3D0-796F3FC005C8}" destId="{7E937594-A6EA-406C-92BF-001CA9E135E4}" srcOrd="29" destOrd="0" presId="urn:microsoft.com/office/officeart/2005/8/layout/bProcess3"/>
     <dgm:cxn modelId="{3E04EE99-B1AB-45CF-ADAD-0356EA004553}" type="presParOf" srcId="{7E937594-A6EA-406C-92BF-001CA9E135E4}" destId="{3C60F034-E879-4281-8ED3-1BB55B67E048}" srcOrd="0" destOrd="0" presId="urn:microsoft.com/office/officeart/2005/8/layout/bProcess3"/>
-    <dgm:cxn modelId="{425A7022-60A8-4332-A8B2-AE2FEFD91A04}" type="presParOf" srcId="{9AE7C1FD-C674-43A7-A3D0-796F3FC005C8}" destId="{19119951-C928-4D88-9DEA-259E09F2A55B}" srcOrd="28" destOrd="0" presId="urn:microsoft.com/office/officeart/2005/8/layout/bProcess3"/>
+    <dgm:cxn modelId="{425A7022-60A8-4332-A8B2-AE2FEFD91A04}" type="presParOf" srcId="{9AE7C1FD-C674-43A7-A3D0-796F3FC005C8}" destId="{19119951-C928-4D88-9DEA-259E09F2A55B}" srcOrd="30" destOrd="0" presId="urn:microsoft.com/office/officeart/2005/8/layout/bProcess3"/>
   </dgm:cxnLst>
   <dgm:bg/>
   <dgm:whole/>
@@ -8812,8 +9484,8 @@
       </dsp:nvSpPr>
       <dsp:spPr>
         <a:xfrm>
-          <a:off x="1324721" y="322039"/>
-          <a:ext cx="250748" cy="91440"/>
+          <a:off x="1266170" y="825054"/>
+          <a:ext cx="260761" cy="91440"/>
         </a:xfrm>
         <a:custGeom>
           <a:avLst/>
@@ -8827,7 +9499,7 @@
                 <a:pt x="0" y="45720"/>
               </a:moveTo>
               <a:lnTo>
-                <a:pt x="250748" y="45720"/>
+                <a:pt x="260761" y="45720"/>
               </a:lnTo>
             </a:path>
           </a:pathLst>
@@ -8881,8 +9553,8 @@
         </a:p>
       </dsp:txBody>
       <dsp:txXfrm>
-        <a:off x="1443061" y="366352"/>
-        <a:ext cx="14067" cy="2813"/>
+        <a:off x="1389266" y="869317"/>
+        <a:ext cx="14568" cy="2913"/>
       </dsp:txXfrm>
     </dsp:sp>
     <dsp:sp modelId="{D9FAA64F-26B3-468C-B3F9-265B13168432}">
@@ -8892,86 +9564,54 @@
       </dsp:nvSpPr>
       <dsp:spPr>
         <a:xfrm>
-          <a:off x="103265" y="782"/>
-          <a:ext cx="1223255" cy="733953"/>
+          <a:off x="1182" y="490737"/>
+          <a:ext cx="1266787" cy="760072"/>
         </a:xfrm>
         <a:prstGeom prst="rect">
           <a:avLst/>
         </a:prstGeom>
-        <a:gradFill rotWithShape="0">
-          <a:gsLst>
-            <a:gs pos="0">
-              <a:schemeClr val="accent1">
-                <a:hueOff val="0"/>
-                <a:satOff val="0"/>
-                <a:lumOff val="0"/>
-                <a:alphaOff val="0"/>
-                <a:tint val="50000"/>
-                <a:satMod val="300000"/>
-              </a:schemeClr>
-            </a:gs>
-            <a:gs pos="35000">
-              <a:schemeClr val="accent1">
-                <a:hueOff val="0"/>
-                <a:satOff val="0"/>
-                <a:lumOff val="0"/>
-                <a:alphaOff val="0"/>
-                <a:tint val="37000"/>
-                <a:satMod val="300000"/>
-              </a:schemeClr>
-            </a:gs>
-            <a:gs pos="100000">
-              <a:schemeClr val="accent1">
-                <a:hueOff val="0"/>
-                <a:satOff val="0"/>
-                <a:lumOff val="0"/>
-                <a:alphaOff val="0"/>
-                <a:tint val="15000"/>
-                <a:satMod val="350000"/>
-              </a:schemeClr>
-            </a:gs>
-          </a:gsLst>
-          <a:lin ang="16200000" scaled="1"/>
-        </a:gradFill>
-        <a:ln>
-          <a:noFill/>
+        <a:solidFill>
+          <a:schemeClr val="accent1">
+            <a:hueOff val="0"/>
+            <a:satOff val="0"/>
+            <a:lumOff val="0"/>
+            <a:alphaOff val="0"/>
+          </a:schemeClr>
+        </a:solidFill>
+        <a:ln w="25400" cap="flat" cmpd="sng" algn="ctr">
+          <a:solidFill>
+            <a:schemeClr val="lt1">
+              <a:hueOff val="0"/>
+              <a:satOff val="0"/>
+              <a:lumOff val="0"/>
+              <a:alphaOff val="0"/>
+            </a:schemeClr>
+          </a:solidFill>
+          <a:prstDash val="solid"/>
         </a:ln>
-        <a:effectLst>
-          <a:outerShdw blurRad="40000" dist="20000" dir="5400000" rotWithShape="0">
-            <a:srgbClr val="000000">
-              <a:alpha val="38000"/>
-            </a:srgbClr>
-          </a:outerShdw>
-        </a:effectLst>
-        <a:scene3d>
-          <a:camera prst="orthographicFront"/>
-          <a:lightRig rig="flat" dir="t"/>
-        </a:scene3d>
-        <a:sp3d prstMaterial="dkEdge">
-          <a:bevelT w="8200" h="38100"/>
-        </a:sp3d>
+        <a:effectLst/>
       </dsp:spPr>
       <dsp:style>
-        <a:lnRef idx="0">
+        <a:lnRef idx="2">
           <a:scrgbClr r="0" g="0" b="0"/>
         </a:lnRef>
-        <a:fillRef idx="2">
+        <a:fillRef idx="1">
           <a:scrgbClr r="0" g="0" b="0"/>
         </a:fillRef>
-        <a:effectRef idx="1">
+        <a:effectRef idx="0">
           <a:scrgbClr r="0" g="0" b="0"/>
         </a:effectRef>
         <a:fontRef idx="minor">
-          <a:schemeClr val="dk1"/>
+          <a:schemeClr val="lt1"/>
         </a:fontRef>
       </dsp:style>
       <dsp:txBody>
-        <a:bodyPr spcFirstLastPara="0" vert="horz" wrap="square" lIns="56896" tIns="56896" rIns="56896" bIns="56896" numCol="1" spcCol="1270" anchor="ctr" anchorCtr="0">
+        <a:bodyPr spcFirstLastPara="0" vert="horz" wrap="square" lIns="64008" tIns="64008" rIns="64008" bIns="64008" numCol="1" spcCol="1270" anchor="ctr" anchorCtr="0">
           <a:noAutofit/>
         </a:bodyPr>
         <a:lstStyle/>
         <a:p>
-          <a:pPr marL="0" lvl="0" indent="0" algn="ctr" defTabSz="355600">
+          <a:pPr marL="0" lvl="0" indent="0" algn="ctr" defTabSz="400050">
             <a:lnSpc>
               <a:spcPct val="90000"/>
             </a:lnSpc>
@@ -8984,14 +9624,14 @@
             <a:buNone/>
           </a:pPr>
           <a:r>
-            <a:rPr lang="en-IN" sz="800" kern="1200"/>
+            <a:rPr lang="en-IN" sz="900" kern="1200"/>
             <a:t>Start</a:t>
           </a:r>
         </a:p>
       </dsp:txBody>
       <dsp:txXfrm>
-        <a:off x="103265" y="782"/>
-        <a:ext cx="1223255" cy="733953"/>
+        <a:off x="1182" y="490737"/>
+        <a:ext cx="1266787" cy="760072"/>
       </dsp:txXfrm>
     </dsp:sp>
     <dsp:sp modelId="{861B13A2-F9E0-470A-A8EF-DB4B830559A9}">
@@ -9001,8 +9641,8 @@
       </dsp:nvSpPr>
       <dsp:spPr>
         <a:xfrm>
-          <a:off x="2829325" y="322039"/>
-          <a:ext cx="250748" cy="91440"/>
+          <a:off x="2824319" y="825054"/>
+          <a:ext cx="260761" cy="91440"/>
         </a:xfrm>
         <a:custGeom>
           <a:avLst/>
@@ -9016,7 +9656,7 @@
                 <a:pt x="0" y="45720"/>
               </a:moveTo>
               <a:lnTo>
-                <a:pt x="250748" y="45720"/>
+                <a:pt x="260761" y="45720"/>
               </a:lnTo>
             </a:path>
           </a:pathLst>
@@ -9070,8 +9710,8 @@
         </a:p>
       </dsp:txBody>
       <dsp:txXfrm>
-        <a:off x="2947666" y="366352"/>
-        <a:ext cx="14067" cy="2813"/>
+        <a:off x="2947415" y="869317"/>
+        <a:ext cx="14568" cy="2913"/>
       </dsp:txXfrm>
     </dsp:sp>
     <dsp:sp modelId="{3BB9FF33-4662-4D2C-AC47-D549693BD631}">
@@ -9081,86 +9721,54 @@
       </dsp:nvSpPr>
       <dsp:spPr>
         <a:xfrm>
-          <a:off x="1607870" y="782"/>
-          <a:ext cx="1223255" cy="733953"/>
+          <a:off x="1559331" y="490737"/>
+          <a:ext cx="1266787" cy="760072"/>
         </a:xfrm>
         <a:prstGeom prst="rect">
           <a:avLst/>
         </a:prstGeom>
-        <a:gradFill rotWithShape="0">
-          <a:gsLst>
-            <a:gs pos="0">
-              <a:schemeClr val="accent1">
-                <a:hueOff val="0"/>
-                <a:satOff val="0"/>
-                <a:lumOff val="0"/>
-                <a:alphaOff val="0"/>
-                <a:tint val="50000"/>
-                <a:satMod val="300000"/>
-              </a:schemeClr>
-            </a:gs>
-            <a:gs pos="35000">
-              <a:schemeClr val="accent1">
-                <a:hueOff val="0"/>
-                <a:satOff val="0"/>
-                <a:lumOff val="0"/>
-                <a:alphaOff val="0"/>
-                <a:tint val="37000"/>
-                <a:satMod val="300000"/>
-              </a:schemeClr>
-            </a:gs>
-            <a:gs pos="100000">
-              <a:schemeClr val="accent1">
-                <a:hueOff val="0"/>
-                <a:satOff val="0"/>
-                <a:lumOff val="0"/>
-                <a:alphaOff val="0"/>
-                <a:tint val="15000"/>
-                <a:satMod val="350000"/>
-              </a:schemeClr>
-            </a:gs>
-          </a:gsLst>
-          <a:lin ang="16200000" scaled="1"/>
-        </a:gradFill>
-        <a:ln>
-          <a:noFill/>
+        <a:solidFill>
+          <a:schemeClr val="accent1">
+            <a:hueOff val="0"/>
+            <a:satOff val="0"/>
+            <a:lumOff val="0"/>
+            <a:alphaOff val="0"/>
+          </a:schemeClr>
+        </a:solidFill>
+        <a:ln w="25400" cap="flat" cmpd="sng" algn="ctr">
+          <a:solidFill>
+            <a:schemeClr val="lt1">
+              <a:hueOff val="0"/>
+              <a:satOff val="0"/>
+              <a:lumOff val="0"/>
+              <a:alphaOff val="0"/>
+            </a:schemeClr>
+          </a:solidFill>
+          <a:prstDash val="solid"/>
         </a:ln>
-        <a:effectLst>
-          <a:outerShdw blurRad="40000" dist="20000" dir="5400000" rotWithShape="0">
-            <a:srgbClr val="000000">
-              <a:alpha val="38000"/>
-            </a:srgbClr>
-          </a:outerShdw>
-        </a:effectLst>
-        <a:scene3d>
-          <a:camera prst="orthographicFront"/>
-          <a:lightRig rig="flat" dir="t"/>
-        </a:scene3d>
-        <a:sp3d prstMaterial="dkEdge">
-          <a:bevelT w="8200" h="38100"/>
-        </a:sp3d>
+        <a:effectLst/>
       </dsp:spPr>
       <dsp:style>
-        <a:lnRef idx="0">
+        <a:lnRef idx="2">
           <a:scrgbClr r="0" g="0" b="0"/>
         </a:lnRef>
-        <a:fillRef idx="2">
+        <a:fillRef idx="1">
           <a:scrgbClr r="0" g="0" b="0"/>
         </a:fillRef>
-        <a:effectRef idx="1">
+        <a:effectRef idx="0">
           <a:scrgbClr r="0" g="0" b="0"/>
         </a:effectRef>
         <a:fontRef idx="minor">
-          <a:schemeClr val="dk1"/>
+          <a:schemeClr val="lt1"/>
         </a:fontRef>
       </dsp:style>
       <dsp:txBody>
-        <a:bodyPr spcFirstLastPara="0" vert="horz" wrap="square" lIns="56896" tIns="56896" rIns="56896" bIns="56896" numCol="1" spcCol="1270" anchor="ctr" anchorCtr="0">
+        <a:bodyPr spcFirstLastPara="0" vert="horz" wrap="square" lIns="64008" tIns="64008" rIns="64008" bIns="64008" numCol="1" spcCol="1270" anchor="ctr" anchorCtr="0">
           <a:noAutofit/>
         </a:bodyPr>
         <a:lstStyle/>
         <a:p>
-          <a:pPr marL="0" lvl="0" indent="0" algn="ctr" defTabSz="355600">
+          <a:pPr marL="0" lvl="0" indent="0" algn="ctr" defTabSz="400050">
             <a:lnSpc>
               <a:spcPct val="90000"/>
             </a:lnSpc>
@@ -9173,14 +9781,14 @@
             <a:buNone/>
           </a:pPr>
           <a:r>
-            <a:rPr lang="en-IN" sz="800" kern="1200"/>
+            <a:rPr lang="en-IN" sz="900" kern="1200"/>
             <a:t>Data Loading from remote</a:t>
           </a:r>
         </a:p>
       </dsp:txBody>
       <dsp:txXfrm>
-        <a:off x="1607870" y="782"/>
-        <a:ext cx="1223255" cy="733953"/>
+        <a:off x="1559331" y="490737"/>
+        <a:ext cx="1266787" cy="760072"/>
       </dsp:txXfrm>
     </dsp:sp>
     <dsp:sp modelId="{0DEC2E18-752D-48AE-A2BA-9C74345ADEA0}">
@@ -9190,8 +9798,8 @@
       </dsp:nvSpPr>
       <dsp:spPr>
         <a:xfrm>
-          <a:off x="4333929" y="322039"/>
-          <a:ext cx="250748" cy="91440"/>
+          <a:off x="4382468" y="825054"/>
+          <a:ext cx="260761" cy="91440"/>
         </a:xfrm>
         <a:custGeom>
           <a:avLst/>
@@ -9205,7 +9813,7 @@
                 <a:pt x="0" y="45720"/>
               </a:moveTo>
               <a:lnTo>
-                <a:pt x="250748" y="45720"/>
+                <a:pt x="260761" y="45720"/>
               </a:lnTo>
             </a:path>
           </a:pathLst>
@@ -9259,8 +9867,8 @@
         </a:p>
       </dsp:txBody>
       <dsp:txXfrm>
-        <a:off x="4452270" y="366352"/>
-        <a:ext cx="14067" cy="2813"/>
+        <a:off x="4505564" y="869317"/>
+        <a:ext cx="14568" cy="2913"/>
       </dsp:txXfrm>
     </dsp:sp>
     <dsp:sp modelId="{13F424DC-0531-4A84-97EB-18BFE7DEDA77}">
@@ -9270,86 +9878,54 @@
       </dsp:nvSpPr>
       <dsp:spPr>
         <a:xfrm>
-          <a:off x="3112474" y="782"/>
-          <a:ext cx="1223255" cy="733953"/>
+          <a:off x="3117480" y="490737"/>
+          <a:ext cx="1266787" cy="760072"/>
         </a:xfrm>
         <a:prstGeom prst="rect">
           <a:avLst/>
         </a:prstGeom>
-        <a:gradFill rotWithShape="0">
-          <a:gsLst>
-            <a:gs pos="0">
-              <a:schemeClr val="accent1">
-                <a:hueOff val="0"/>
-                <a:satOff val="0"/>
-                <a:lumOff val="0"/>
-                <a:alphaOff val="0"/>
-                <a:tint val="50000"/>
-                <a:satMod val="300000"/>
-              </a:schemeClr>
-            </a:gs>
-            <a:gs pos="35000">
-              <a:schemeClr val="accent1">
-                <a:hueOff val="0"/>
-                <a:satOff val="0"/>
-                <a:lumOff val="0"/>
-                <a:alphaOff val="0"/>
-                <a:tint val="37000"/>
-                <a:satMod val="300000"/>
-              </a:schemeClr>
-            </a:gs>
-            <a:gs pos="100000">
-              <a:schemeClr val="accent1">
-                <a:hueOff val="0"/>
-                <a:satOff val="0"/>
-                <a:lumOff val="0"/>
-                <a:alphaOff val="0"/>
-                <a:tint val="15000"/>
-                <a:satMod val="350000"/>
-              </a:schemeClr>
-            </a:gs>
-          </a:gsLst>
-          <a:lin ang="16200000" scaled="1"/>
-        </a:gradFill>
-        <a:ln>
-          <a:noFill/>
+        <a:solidFill>
+          <a:schemeClr val="accent1">
+            <a:hueOff val="0"/>
+            <a:satOff val="0"/>
+            <a:lumOff val="0"/>
+            <a:alphaOff val="0"/>
+          </a:schemeClr>
+        </a:solidFill>
+        <a:ln w="25400" cap="flat" cmpd="sng" algn="ctr">
+          <a:solidFill>
+            <a:schemeClr val="lt1">
+              <a:hueOff val="0"/>
+              <a:satOff val="0"/>
+              <a:lumOff val="0"/>
+              <a:alphaOff val="0"/>
+            </a:schemeClr>
+          </a:solidFill>
+          <a:prstDash val="solid"/>
         </a:ln>
-        <a:effectLst>
-          <a:outerShdw blurRad="40000" dist="20000" dir="5400000" rotWithShape="0">
-            <a:srgbClr val="000000">
-              <a:alpha val="38000"/>
-            </a:srgbClr>
-          </a:outerShdw>
-        </a:effectLst>
-        <a:scene3d>
-          <a:camera prst="orthographicFront"/>
-          <a:lightRig rig="flat" dir="t"/>
-        </a:scene3d>
-        <a:sp3d prstMaterial="dkEdge">
-          <a:bevelT w="8200" h="38100"/>
-        </a:sp3d>
+        <a:effectLst/>
       </dsp:spPr>
       <dsp:style>
-        <a:lnRef idx="0">
+        <a:lnRef idx="2">
           <a:scrgbClr r="0" g="0" b="0"/>
         </a:lnRef>
-        <a:fillRef idx="2">
+        <a:fillRef idx="1">
           <a:scrgbClr r="0" g="0" b="0"/>
         </a:fillRef>
-        <a:effectRef idx="1">
+        <a:effectRef idx="0">
           <a:scrgbClr r="0" g="0" b="0"/>
         </a:effectRef>
         <a:fontRef idx="minor">
-          <a:schemeClr val="dk1"/>
+          <a:schemeClr val="lt1"/>
         </a:fontRef>
       </dsp:style>
       <dsp:txBody>
-        <a:bodyPr spcFirstLastPara="0" vert="horz" wrap="square" lIns="56896" tIns="56896" rIns="56896" bIns="56896" numCol="1" spcCol="1270" anchor="ctr" anchorCtr="0">
+        <a:bodyPr spcFirstLastPara="0" vert="horz" wrap="square" lIns="64008" tIns="64008" rIns="64008" bIns="64008" numCol="1" spcCol="1270" anchor="ctr" anchorCtr="0">
           <a:noAutofit/>
         </a:bodyPr>
         <a:lstStyle/>
         <a:p>
-          <a:pPr marL="0" lvl="0" indent="0" algn="ctr" defTabSz="355600">
+          <a:pPr marL="0" lvl="0" indent="0" algn="ctr" defTabSz="400050">
             <a:lnSpc>
               <a:spcPct val="90000"/>
             </a:lnSpc>
@@ -9362,14 +9938,14 @@
             <a:buNone/>
           </a:pPr>
           <a:r>
-            <a:rPr lang="en-IN" sz="800" kern="1200"/>
+            <a:rPr lang="en-IN" sz="900" kern="1200"/>
             <a:t>Exploratory Data Analysis (EDA)</a:t>
           </a:r>
         </a:p>
       </dsp:txBody>
       <dsp:txXfrm>
-        <a:off x="3112474" y="782"/>
-        <a:ext cx="1223255" cy="733953"/>
+        <a:off x="3117480" y="490737"/>
+        <a:ext cx="1266787" cy="760072"/>
       </dsp:txXfrm>
     </dsp:sp>
     <dsp:sp modelId="{AFB69B41-A1FB-4030-8062-C3A6E24A0634}">
@@ -9379,8 +9955,8 @@
       </dsp:nvSpPr>
       <dsp:spPr>
         <a:xfrm>
-          <a:off x="714893" y="732935"/>
-          <a:ext cx="4513813" cy="250748"/>
+          <a:off x="634576" y="1249010"/>
+          <a:ext cx="4674446" cy="260761"/>
         </a:xfrm>
         <a:custGeom>
           <a:avLst/>
@@ -9391,16 +9967,16 @@
           <a:pathLst>
             <a:path>
               <a:moveTo>
-                <a:pt x="4513813" y="0"/>
+                <a:pt x="4674446" y="0"/>
               </a:moveTo>
               <a:lnTo>
-                <a:pt x="4513813" y="142474"/>
+                <a:pt x="4674446" y="147480"/>
               </a:lnTo>
               <a:lnTo>
-                <a:pt x="0" y="142474"/>
+                <a:pt x="0" y="147480"/>
               </a:lnTo>
               <a:lnTo>
-                <a:pt x="0" y="250748"/>
+                <a:pt x="0" y="260761"/>
               </a:lnTo>
             </a:path>
           </a:pathLst>
@@ -9454,8 +10030,8 @@
         </a:p>
       </dsp:txBody>
       <dsp:txXfrm>
-        <a:off x="2858735" y="856903"/>
-        <a:ext cx="226128" cy="2813"/>
+        <a:off x="2854712" y="1377934"/>
+        <a:ext cx="234175" cy="2913"/>
       </dsp:txXfrm>
     </dsp:sp>
     <dsp:sp modelId="{EB611CAE-1E6B-4BD0-95B4-CD4D6B11110E}">
@@ -9465,86 +10041,54 @@
       </dsp:nvSpPr>
       <dsp:spPr>
         <a:xfrm>
-          <a:off x="4617078" y="782"/>
-          <a:ext cx="1223255" cy="733953"/>
+          <a:off x="4675629" y="490737"/>
+          <a:ext cx="1266787" cy="760072"/>
         </a:xfrm>
         <a:prstGeom prst="rect">
           <a:avLst/>
         </a:prstGeom>
-        <a:gradFill rotWithShape="0">
-          <a:gsLst>
-            <a:gs pos="0">
-              <a:schemeClr val="accent1">
-                <a:hueOff val="0"/>
-                <a:satOff val="0"/>
-                <a:lumOff val="0"/>
-                <a:alphaOff val="0"/>
-                <a:tint val="50000"/>
-                <a:satMod val="300000"/>
-              </a:schemeClr>
-            </a:gs>
-            <a:gs pos="35000">
-              <a:schemeClr val="accent1">
-                <a:hueOff val="0"/>
-                <a:satOff val="0"/>
-                <a:lumOff val="0"/>
-                <a:alphaOff val="0"/>
-                <a:tint val="37000"/>
-                <a:satMod val="300000"/>
-              </a:schemeClr>
-            </a:gs>
-            <a:gs pos="100000">
-              <a:schemeClr val="accent1">
-                <a:hueOff val="0"/>
-                <a:satOff val="0"/>
-                <a:lumOff val="0"/>
-                <a:alphaOff val="0"/>
-                <a:tint val="15000"/>
-                <a:satMod val="350000"/>
-              </a:schemeClr>
-            </a:gs>
-          </a:gsLst>
-          <a:lin ang="16200000" scaled="1"/>
-        </a:gradFill>
-        <a:ln>
-          <a:noFill/>
+        <a:solidFill>
+          <a:schemeClr val="accent1">
+            <a:hueOff val="0"/>
+            <a:satOff val="0"/>
+            <a:lumOff val="0"/>
+            <a:alphaOff val="0"/>
+          </a:schemeClr>
+        </a:solidFill>
+        <a:ln w="25400" cap="flat" cmpd="sng" algn="ctr">
+          <a:solidFill>
+            <a:schemeClr val="lt1">
+              <a:hueOff val="0"/>
+              <a:satOff val="0"/>
+              <a:lumOff val="0"/>
+              <a:alphaOff val="0"/>
+            </a:schemeClr>
+          </a:solidFill>
+          <a:prstDash val="solid"/>
         </a:ln>
-        <a:effectLst>
-          <a:outerShdw blurRad="40000" dist="20000" dir="5400000" rotWithShape="0">
-            <a:srgbClr val="000000">
-              <a:alpha val="38000"/>
-            </a:srgbClr>
-          </a:outerShdw>
-        </a:effectLst>
-        <a:scene3d>
-          <a:camera prst="orthographicFront"/>
-          <a:lightRig rig="flat" dir="t"/>
-        </a:scene3d>
-        <a:sp3d prstMaterial="dkEdge">
-          <a:bevelT w="8200" h="38100"/>
-        </a:sp3d>
+        <a:effectLst/>
       </dsp:spPr>
       <dsp:style>
-        <a:lnRef idx="0">
+        <a:lnRef idx="2">
           <a:scrgbClr r="0" g="0" b="0"/>
         </a:lnRef>
-        <a:fillRef idx="2">
+        <a:fillRef idx="1">
           <a:scrgbClr r="0" g="0" b="0"/>
         </a:fillRef>
-        <a:effectRef idx="1">
+        <a:effectRef idx="0">
           <a:scrgbClr r="0" g="0" b="0"/>
         </a:effectRef>
         <a:fontRef idx="minor">
-          <a:schemeClr val="dk1"/>
+          <a:schemeClr val="lt1"/>
         </a:fontRef>
       </dsp:style>
       <dsp:txBody>
-        <a:bodyPr spcFirstLastPara="0" vert="horz" wrap="square" lIns="56896" tIns="56896" rIns="56896" bIns="56896" numCol="1" spcCol="1270" anchor="ctr" anchorCtr="0">
+        <a:bodyPr spcFirstLastPara="0" vert="horz" wrap="square" lIns="64008" tIns="64008" rIns="64008" bIns="64008" numCol="1" spcCol="1270" anchor="ctr" anchorCtr="0">
           <a:noAutofit/>
         </a:bodyPr>
         <a:lstStyle/>
         <a:p>
-          <a:pPr marL="0" lvl="0" indent="0" algn="ctr" defTabSz="355600">
+          <a:pPr marL="0" lvl="0" indent="0" algn="ctr" defTabSz="400050">
             <a:lnSpc>
               <a:spcPct val="90000"/>
             </a:lnSpc>
@@ -9557,14 +10101,14 @@
             <a:buNone/>
           </a:pPr>
           <a:r>
-            <a:rPr lang="en-IN" sz="800" kern="1200"/>
+            <a:rPr lang="en-IN" sz="900" kern="1200"/>
             <a:t>Setting up logging mechanism</a:t>
           </a:r>
         </a:p>
       </dsp:txBody>
       <dsp:txXfrm>
-        <a:off x="4617078" y="782"/>
-        <a:ext cx="1223255" cy="733953"/>
+        <a:off x="4675629" y="490737"/>
+        <a:ext cx="1266787" cy="760072"/>
       </dsp:txXfrm>
     </dsp:sp>
     <dsp:sp modelId="{5296C030-152D-437D-BC67-97F7C40C8CF9}">
@@ -9574,8 +10118,8 @@
       </dsp:nvSpPr>
       <dsp:spPr>
         <a:xfrm>
-          <a:off x="1324721" y="1337341"/>
-          <a:ext cx="250748" cy="91440"/>
+          <a:off x="1266170" y="1876488"/>
+          <a:ext cx="260761" cy="91440"/>
         </a:xfrm>
         <a:custGeom>
           <a:avLst/>
@@ -9589,7 +10133,7 @@
                 <a:pt x="0" y="45720"/>
               </a:moveTo>
               <a:lnTo>
-                <a:pt x="250748" y="45720"/>
+                <a:pt x="260761" y="45720"/>
               </a:lnTo>
             </a:path>
           </a:pathLst>
@@ -9643,8 +10187,8 @@
         </a:p>
       </dsp:txBody>
       <dsp:txXfrm>
-        <a:off x="1443061" y="1381654"/>
-        <a:ext cx="14067" cy="2813"/>
+        <a:off x="1389266" y="1920751"/>
+        <a:ext cx="14568" cy="2913"/>
       </dsp:txXfrm>
     </dsp:sp>
     <dsp:sp modelId="{FF03AD65-A24B-4B7A-9938-B9B9698778DA}">
@@ -9654,86 +10198,54 @@
       </dsp:nvSpPr>
       <dsp:spPr>
         <a:xfrm>
-          <a:off x="103265" y="1016084"/>
-          <a:ext cx="1223255" cy="733953"/>
+          <a:off x="1182" y="1542171"/>
+          <a:ext cx="1266787" cy="760072"/>
         </a:xfrm>
         <a:prstGeom prst="rect">
           <a:avLst/>
         </a:prstGeom>
-        <a:gradFill rotWithShape="0">
-          <a:gsLst>
-            <a:gs pos="0">
-              <a:schemeClr val="accent1">
-                <a:hueOff val="0"/>
-                <a:satOff val="0"/>
-                <a:lumOff val="0"/>
-                <a:alphaOff val="0"/>
-                <a:tint val="50000"/>
-                <a:satMod val="300000"/>
-              </a:schemeClr>
-            </a:gs>
-            <a:gs pos="35000">
-              <a:schemeClr val="accent1">
-                <a:hueOff val="0"/>
-                <a:satOff val="0"/>
-                <a:lumOff val="0"/>
-                <a:alphaOff val="0"/>
-                <a:tint val="37000"/>
-                <a:satMod val="300000"/>
-              </a:schemeClr>
-            </a:gs>
-            <a:gs pos="100000">
-              <a:schemeClr val="accent1">
-                <a:hueOff val="0"/>
-                <a:satOff val="0"/>
-                <a:lumOff val="0"/>
-                <a:alphaOff val="0"/>
-                <a:tint val="15000"/>
-                <a:satMod val="350000"/>
-              </a:schemeClr>
-            </a:gs>
-          </a:gsLst>
-          <a:lin ang="16200000" scaled="1"/>
-        </a:gradFill>
-        <a:ln>
-          <a:noFill/>
+        <a:solidFill>
+          <a:schemeClr val="accent1">
+            <a:hueOff val="0"/>
+            <a:satOff val="0"/>
+            <a:lumOff val="0"/>
+            <a:alphaOff val="0"/>
+          </a:schemeClr>
+        </a:solidFill>
+        <a:ln w="25400" cap="flat" cmpd="sng" algn="ctr">
+          <a:solidFill>
+            <a:schemeClr val="lt1">
+              <a:hueOff val="0"/>
+              <a:satOff val="0"/>
+              <a:lumOff val="0"/>
+              <a:alphaOff val="0"/>
+            </a:schemeClr>
+          </a:solidFill>
+          <a:prstDash val="solid"/>
         </a:ln>
-        <a:effectLst>
-          <a:outerShdw blurRad="40000" dist="20000" dir="5400000" rotWithShape="0">
-            <a:srgbClr val="000000">
-              <a:alpha val="38000"/>
-            </a:srgbClr>
-          </a:outerShdw>
-        </a:effectLst>
-        <a:scene3d>
-          <a:camera prst="orthographicFront"/>
-          <a:lightRig rig="flat" dir="t"/>
-        </a:scene3d>
-        <a:sp3d prstMaterial="dkEdge">
-          <a:bevelT w="8200" h="38100"/>
-        </a:sp3d>
+        <a:effectLst/>
       </dsp:spPr>
       <dsp:style>
-        <a:lnRef idx="0">
+        <a:lnRef idx="2">
           <a:scrgbClr r="0" g="0" b="0"/>
         </a:lnRef>
-        <a:fillRef idx="2">
+        <a:fillRef idx="1">
           <a:scrgbClr r="0" g="0" b="0"/>
         </a:fillRef>
-        <a:effectRef idx="1">
+        <a:effectRef idx="0">
           <a:scrgbClr r="0" g="0" b="0"/>
         </a:effectRef>
         <a:fontRef idx="minor">
-          <a:schemeClr val="dk1"/>
+          <a:schemeClr val="lt1"/>
         </a:fontRef>
       </dsp:style>
       <dsp:txBody>
-        <a:bodyPr spcFirstLastPara="0" vert="horz" wrap="square" lIns="56896" tIns="56896" rIns="56896" bIns="56896" numCol="1" spcCol="1270" anchor="ctr" anchorCtr="0">
+        <a:bodyPr spcFirstLastPara="0" vert="horz" wrap="square" lIns="64008" tIns="64008" rIns="64008" bIns="64008" numCol="1" spcCol="1270" anchor="ctr" anchorCtr="0">
           <a:noAutofit/>
         </a:bodyPr>
         <a:lstStyle/>
         <a:p>
-          <a:pPr marL="0" lvl="0" indent="0" algn="ctr" defTabSz="355600">
+          <a:pPr marL="0" lvl="0" indent="0" algn="ctr" defTabSz="400050">
             <a:lnSpc>
               <a:spcPct val="90000"/>
             </a:lnSpc>
@@ -9746,14 +10258,14 @@
             <a:buNone/>
           </a:pPr>
           <a:r>
-            <a:rPr lang="en-IN" sz="800" kern="1200"/>
+            <a:rPr lang="en-IN" sz="900" kern="1200"/>
             <a:t>Creating utility classes</a:t>
           </a:r>
         </a:p>
       </dsp:txBody>
       <dsp:txXfrm>
-        <a:off x="103265" y="1016084"/>
-        <a:ext cx="1223255" cy="733953"/>
+        <a:off x="1182" y="1542171"/>
+        <a:ext cx="1266787" cy="760072"/>
       </dsp:txXfrm>
     </dsp:sp>
     <dsp:sp modelId="{4A2A37CC-2066-463F-BAC1-385D086B5A0D}">
@@ -9763,8 +10275,8 @@
       </dsp:nvSpPr>
       <dsp:spPr>
         <a:xfrm>
-          <a:off x="2829325" y="1337341"/>
-          <a:ext cx="250748" cy="91440"/>
+          <a:off x="2824319" y="1876488"/>
+          <a:ext cx="260761" cy="91440"/>
         </a:xfrm>
         <a:custGeom>
           <a:avLst/>
@@ -9778,7 +10290,7 @@
                 <a:pt x="0" y="45720"/>
               </a:moveTo>
               <a:lnTo>
-                <a:pt x="250748" y="45720"/>
+                <a:pt x="260761" y="45720"/>
               </a:lnTo>
             </a:path>
           </a:pathLst>
@@ -9832,8 +10344,8 @@
         </a:p>
       </dsp:txBody>
       <dsp:txXfrm>
-        <a:off x="2947666" y="1381654"/>
-        <a:ext cx="14067" cy="2813"/>
+        <a:off x="2947415" y="1920751"/>
+        <a:ext cx="14568" cy="2913"/>
       </dsp:txXfrm>
     </dsp:sp>
     <dsp:sp modelId="{18BFEEEA-8818-4160-A9BE-CDA9FEC91C98}">
@@ -9843,86 +10355,54 @@
       </dsp:nvSpPr>
       <dsp:spPr>
         <a:xfrm>
-          <a:off x="1607870" y="1016084"/>
-          <a:ext cx="1223255" cy="733953"/>
+          <a:off x="1559331" y="1542171"/>
+          <a:ext cx="1266787" cy="760072"/>
         </a:xfrm>
         <a:prstGeom prst="rect">
           <a:avLst/>
         </a:prstGeom>
-        <a:gradFill rotWithShape="0">
-          <a:gsLst>
-            <a:gs pos="0">
-              <a:schemeClr val="accent1">
-                <a:hueOff val="0"/>
-                <a:satOff val="0"/>
-                <a:lumOff val="0"/>
-                <a:alphaOff val="0"/>
-                <a:tint val="50000"/>
-                <a:satMod val="300000"/>
-              </a:schemeClr>
-            </a:gs>
-            <a:gs pos="35000">
-              <a:schemeClr val="accent1">
-                <a:hueOff val="0"/>
-                <a:satOff val="0"/>
-                <a:lumOff val="0"/>
-                <a:alphaOff val="0"/>
-                <a:tint val="37000"/>
-                <a:satMod val="300000"/>
-              </a:schemeClr>
-            </a:gs>
-            <a:gs pos="100000">
-              <a:schemeClr val="accent1">
-                <a:hueOff val="0"/>
-                <a:satOff val="0"/>
-                <a:lumOff val="0"/>
-                <a:alphaOff val="0"/>
-                <a:tint val="15000"/>
-                <a:satMod val="350000"/>
-              </a:schemeClr>
-            </a:gs>
-          </a:gsLst>
-          <a:lin ang="16200000" scaled="1"/>
-        </a:gradFill>
-        <a:ln>
-          <a:noFill/>
+        <a:solidFill>
+          <a:schemeClr val="accent1">
+            <a:hueOff val="0"/>
+            <a:satOff val="0"/>
+            <a:lumOff val="0"/>
+            <a:alphaOff val="0"/>
+          </a:schemeClr>
+        </a:solidFill>
+        <a:ln w="25400" cap="flat" cmpd="sng" algn="ctr">
+          <a:solidFill>
+            <a:schemeClr val="lt1">
+              <a:hueOff val="0"/>
+              <a:satOff val="0"/>
+              <a:lumOff val="0"/>
+              <a:alphaOff val="0"/>
+            </a:schemeClr>
+          </a:solidFill>
+          <a:prstDash val="solid"/>
         </a:ln>
-        <a:effectLst>
-          <a:outerShdw blurRad="40000" dist="20000" dir="5400000" rotWithShape="0">
-            <a:srgbClr val="000000">
-              <a:alpha val="38000"/>
-            </a:srgbClr>
-          </a:outerShdw>
-        </a:effectLst>
-        <a:scene3d>
-          <a:camera prst="orthographicFront"/>
-          <a:lightRig rig="flat" dir="t"/>
-        </a:scene3d>
-        <a:sp3d prstMaterial="dkEdge">
-          <a:bevelT w="8200" h="38100"/>
-        </a:sp3d>
+        <a:effectLst/>
       </dsp:spPr>
       <dsp:style>
-        <a:lnRef idx="0">
+        <a:lnRef idx="2">
           <a:scrgbClr r="0" g="0" b="0"/>
         </a:lnRef>
-        <a:fillRef idx="2">
+        <a:fillRef idx="1">
           <a:scrgbClr r="0" g="0" b="0"/>
         </a:fillRef>
-        <a:effectRef idx="1">
+        <a:effectRef idx="0">
           <a:scrgbClr r="0" g="0" b="0"/>
         </a:effectRef>
         <a:fontRef idx="minor">
-          <a:schemeClr val="dk1"/>
+          <a:schemeClr val="lt1"/>
         </a:fontRef>
       </dsp:style>
       <dsp:txBody>
-        <a:bodyPr spcFirstLastPara="0" vert="horz" wrap="square" lIns="56896" tIns="56896" rIns="56896" bIns="56896" numCol="1" spcCol="1270" anchor="ctr" anchorCtr="0">
+        <a:bodyPr spcFirstLastPara="0" vert="horz" wrap="square" lIns="64008" tIns="64008" rIns="64008" bIns="64008" numCol="1" spcCol="1270" anchor="ctr" anchorCtr="0">
           <a:noAutofit/>
         </a:bodyPr>
         <a:lstStyle/>
         <a:p>
-          <a:pPr marL="0" lvl="0" indent="0" algn="ctr" defTabSz="355600">
+          <a:pPr marL="0" lvl="0" indent="0" algn="ctr" defTabSz="400050">
             <a:lnSpc>
               <a:spcPct val="90000"/>
             </a:lnSpc>
@@ -9935,14 +10415,14 @@
             <a:buNone/>
           </a:pPr>
           <a:r>
-            <a:rPr lang="en-IN" sz="800" kern="1200"/>
+            <a:rPr lang="en-IN" sz="900" kern="1200"/>
             <a:t>Data Preprocessing</a:t>
           </a:r>
         </a:p>
       </dsp:txBody>
       <dsp:txXfrm>
-        <a:off x="1607870" y="1016084"/>
-        <a:ext cx="1223255" cy="733953"/>
+        <a:off x="1559331" y="1542171"/>
+        <a:ext cx="1266787" cy="760072"/>
       </dsp:txXfrm>
     </dsp:sp>
     <dsp:sp modelId="{41629346-E608-4FFA-BD4B-21F7451879E2}">
@@ -9952,8 +10432,8 @@
       </dsp:nvSpPr>
       <dsp:spPr>
         <a:xfrm>
-          <a:off x="4333929" y="1337341"/>
-          <a:ext cx="250748" cy="91440"/>
+          <a:off x="4382468" y="1876488"/>
+          <a:ext cx="260761" cy="91440"/>
         </a:xfrm>
         <a:custGeom>
           <a:avLst/>
@@ -9967,7 +10447,7 @@
                 <a:pt x="0" y="45720"/>
               </a:moveTo>
               <a:lnTo>
-                <a:pt x="250748" y="45720"/>
+                <a:pt x="260761" y="45720"/>
               </a:lnTo>
             </a:path>
           </a:pathLst>
@@ -10021,8 +10501,8 @@
         </a:p>
       </dsp:txBody>
       <dsp:txXfrm>
-        <a:off x="4452270" y="1381654"/>
-        <a:ext cx="14067" cy="2813"/>
+        <a:off x="4505564" y="1920751"/>
+        <a:ext cx="14568" cy="2913"/>
       </dsp:txXfrm>
     </dsp:sp>
     <dsp:sp modelId="{8354FAAA-9427-46D5-84FF-5A7E19B4CB5E}">
@@ -10032,86 +10512,54 @@
       </dsp:nvSpPr>
       <dsp:spPr>
         <a:xfrm>
-          <a:off x="3112474" y="1016084"/>
-          <a:ext cx="1223255" cy="733953"/>
+          <a:off x="3117480" y="1542171"/>
+          <a:ext cx="1266787" cy="760072"/>
         </a:xfrm>
         <a:prstGeom prst="rect">
           <a:avLst/>
         </a:prstGeom>
-        <a:gradFill rotWithShape="0">
-          <a:gsLst>
-            <a:gs pos="0">
-              <a:schemeClr val="accent1">
-                <a:hueOff val="0"/>
-                <a:satOff val="0"/>
-                <a:lumOff val="0"/>
-                <a:alphaOff val="0"/>
-                <a:tint val="50000"/>
-                <a:satMod val="300000"/>
-              </a:schemeClr>
-            </a:gs>
-            <a:gs pos="35000">
-              <a:schemeClr val="accent1">
-                <a:hueOff val="0"/>
-                <a:satOff val="0"/>
-                <a:lumOff val="0"/>
-                <a:alphaOff val="0"/>
-                <a:tint val="37000"/>
-                <a:satMod val="300000"/>
-              </a:schemeClr>
-            </a:gs>
-            <a:gs pos="100000">
-              <a:schemeClr val="accent1">
-                <a:hueOff val="0"/>
-                <a:satOff val="0"/>
-                <a:lumOff val="0"/>
-                <a:alphaOff val="0"/>
-                <a:tint val="15000"/>
-                <a:satMod val="350000"/>
-              </a:schemeClr>
-            </a:gs>
-          </a:gsLst>
-          <a:lin ang="16200000" scaled="1"/>
-        </a:gradFill>
-        <a:ln>
-          <a:noFill/>
+        <a:solidFill>
+          <a:schemeClr val="accent1">
+            <a:hueOff val="0"/>
+            <a:satOff val="0"/>
+            <a:lumOff val="0"/>
+            <a:alphaOff val="0"/>
+          </a:schemeClr>
+        </a:solidFill>
+        <a:ln w="25400" cap="flat" cmpd="sng" algn="ctr">
+          <a:solidFill>
+            <a:schemeClr val="lt1">
+              <a:hueOff val="0"/>
+              <a:satOff val="0"/>
+              <a:lumOff val="0"/>
+              <a:alphaOff val="0"/>
+            </a:schemeClr>
+          </a:solidFill>
+          <a:prstDash val="solid"/>
         </a:ln>
-        <a:effectLst>
-          <a:outerShdw blurRad="40000" dist="20000" dir="5400000" rotWithShape="0">
-            <a:srgbClr val="000000">
-              <a:alpha val="38000"/>
-            </a:srgbClr>
-          </a:outerShdw>
-        </a:effectLst>
-        <a:scene3d>
-          <a:camera prst="orthographicFront"/>
-          <a:lightRig rig="flat" dir="t"/>
-        </a:scene3d>
-        <a:sp3d prstMaterial="dkEdge">
-          <a:bevelT w="8200" h="38100"/>
-        </a:sp3d>
+        <a:effectLst/>
       </dsp:spPr>
       <dsp:style>
-        <a:lnRef idx="0">
+        <a:lnRef idx="2">
           <a:scrgbClr r="0" g="0" b="0"/>
         </a:lnRef>
-        <a:fillRef idx="2">
+        <a:fillRef idx="1">
           <a:scrgbClr r="0" g="0" b="0"/>
         </a:fillRef>
-        <a:effectRef idx="1">
+        <a:effectRef idx="0">
           <a:scrgbClr r="0" g="0" b="0"/>
         </a:effectRef>
         <a:fontRef idx="minor">
-          <a:schemeClr val="dk1"/>
+          <a:schemeClr val="lt1"/>
         </a:fontRef>
       </dsp:style>
       <dsp:txBody>
-        <a:bodyPr spcFirstLastPara="0" vert="horz" wrap="square" lIns="56896" tIns="56896" rIns="56896" bIns="56896" numCol="1" spcCol="1270" anchor="ctr" anchorCtr="0">
+        <a:bodyPr spcFirstLastPara="0" vert="horz" wrap="square" lIns="64008" tIns="64008" rIns="64008" bIns="64008" numCol="1" spcCol="1270" anchor="ctr" anchorCtr="0">
           <a:noAutofit/>
         </a:bodyPr>
         <a:lstStyle/>
         <a:p>
-          <a:pPr marL="0" lvl="0" indent="0" algn="ctr" defTabSz="355600">
+          <a:pPr marL="0" lvl="0" indent="0" algn="ctr" defTabSz="400050">
             <a:lnSpc>
               <a:spcPct val="90000"/>
             </a:lnSpc>
@@ -10124,14 +10572,14 @@
             <a:buNone/>
           </a:pPr>
           <a:r>
-            <a:rPr lang="en-IN" sz="800" kern="1200"/>
+            <a:rPr lang="en-IN" sz="900" kern="1200"/>
             <a:t>Saving the preprocess pipelines</a:t>
           </a:r>
         </a:p>
       </dsp:txBody>
       <dsp:txXfrm>
-        <a:off x="3112474" y="1016084"/>
-        <a:ext cx="1223255" cy="733953"/>
+        <a:off x="3117480" y="1542171"/>
+        <a:ext cx="1266787" cy="760072"/>
       </dsp:txXfrm>
     </dsp:sp>
     <dsp:sp modelId="{F955479F-29D6-41F2-A379-9A9CA3637B01}">
@@ -10141,8 +10589,8 @@
       </dsp:nvSpPr>
       <dsp:spPr>
         <a:xfrm>
-          <a:off x="714893" y="1748238"/>
-          <a:ext cx="4513813" cy="250748"/>
+          <a:off x="634576" y="2300444"/>
+          <a:ext cx="4674446" cy="260761"/>
         </a:xfrm>
         <a:custGeom>
           <a:avLst/>
@@ -10153,16 +10601,16 @@
           <a:pathLst>
             <a:path>
               <a:moveTo>
-                <a:pt x="4513813" y="0"/>
+                <a:pt x="4674446" y="0"/>
               </a:moveTo>
               <a:lnTo>
-                <a:pt x="4513813" y="142474"/>
+                <a:pt x="4674446" y="147480"/>
               </a:lnTo>
               <a:lnTo>
-                <a:pt x="0" y="142474"/>
+                <a:pt x="0" y="147480"/>
               </a:lnTo>
               <a:lnTo>
-                <a:pt x="0" y="250748"/>
+                <a:pt x="0" y="260761"/>
               </a:lnTo>
             </a:path>
           </a:pathLst>
@@ -10216,8 +10664,8 @@
         </a:p>
       </dsp:txBody>
       <dsp:txXfrm>
-        <a:off x="2858735" y="1872205"/>
-        <a:ext cx="226128" cy="2813"/>
+        <a:off x="2854712" y="2429368"/>
+        <a:ext cx="234175" cy="2913"/>
       </dsp:txXfrm>
     </dsp:sp>
     <dsp:sp modelId="{9742BFAD-E86D-4F86-B2C8-8033CCAD6478}">
@@ -10227,86 +10675,54 @@
       </dsp:nvSpPr>
       <dsp:spPr>
         <a:xfrm>
-          <a:off x="4617078" y="1016084"/>
-          <a:ext cx="1223255" cy="733953"/>
+          <a:off x="4675629" y="1542171"/>
+          <a:ext cx="1266787" cy="760072"/>
         </a:xfrm>
         <a:prstGeom prst="rect">
           <a:avLst/>
         </a:prstGeom>
-        <a:gradFill rotWithShape="0">
-          <a:gsLst>
-            <a:gs pos="0">
-              <a:schemeClr val="accent1">
-                <a:hueOff val="0"/>
-                <a:satOff val="0"/>
-                <a:lumOff val="0"/>
-                <a:alphaOff val="0"/>
-                <a:tint val="50000"/>
-                <a:satMod val="300000"/>
-              </a:schemeClr>
-            </a:gs>
-            <a:gs pos="35000">
-              <a:schemeClr val="accent1">
-                <a:hueOff val="0"/>
-                <a:satOff val="0"/>
-                <a:lumOff val="0"/>
-                <a:alphaOff val="0"/>
-                <a:tint val="37000"/>
-                <a:satMod val="300000"/>
-              </a:schemeClr>
-            </a:gs>
-            <a:gs pos="100000">
-              <a:schemeClr val="accent1">
-                <a:hueOff val="0"/>
-                <a:satOff val="0"/>
-                <a:lumOff val="0"/>
-                <a:alphaOff val="0"/>
-                <a:tint val="15000"/>
-                <a:satMod val="350000"/>
-              </a:schemeClr>
-            </a:gs>
-          </a:gsLst>
-          <a:lin ang="16200000" scaled="1"/>
-        </a:gradFill>
-        <a:ln>
-          <a:noFill/>
+        <a:solidFill>
+          <a:schemeClr val="accent1">
+            <a:hueOff val="0"/>
+            <a:satOff val="0"/>
+            <a:lumOff val="0"/>
+            <a:alphaOff val="0"/>
+          </a:schemeClr>
+        </a:solidFill>
+        <a:ln w="25400" cap="flat" cmpd="sng" algn="ctr">
+          <a:solidFill>
+            <a:schemeClr val="lt1">
+              <a:hueOff val="0"/>
+              <a:satOff val="0"/>
+              <a:lumOff val="0"/>
+              <a:alphaOff val="0"/>
+            </a:schemeClr>
+          </a:solidFill>
+          <a:prstDash val="solid"/>
         </a:ln>
-        <a:effectLst>
-          <a:outerShdw blurRad="40000" dist="20000" dir="5400000" rotWithShape="0">
-            <a:srgbClr val="000000">
-              <a:alpha val="38000"/>
-            </a:srgbClr>
-          </a:outerShdw>
-        </a:effectLst>
-        <a:scene3d>
-          <a:camera prst="orthographicFront"/>
-          <a:lightRig rig="flat" dir="t"/>
-        </a:scene3d>
-        <a:sp3d prstMaterial="dkEdge">
-          <a:bevelT w="8200" h="38100"/>
-        </a:sp3d>
+        <a:effectLst/>
       </dsp:spPr>
       <dsp:style>
-        <a:lnRef idx="0">
+        <a:lnRef idx="2">
           <a:scrgbClr r="0" g="0" b="0"/>
         </a:lnRef>
-        <a:fillRef idx="2">
+        <a:fillRef idx="1">
           <a:scrgbClr r="0" g="0" b="0"/>
         </a:fillRef>
-        <a:effectRef idx="1">
+        <a:effectRef idx="0">
           <a:scrgbClr r="0" g="0" b="0"/>
         </a:effectRef>
         <a:fontRef idx="minor">
-          <a:schemeClr val="dk1"/>
+          <a:schemeClr val="lt1"/>
         </a:fontRef>
       </dsp:style>
       <dsp:txBody>
-        <a:bodyPr spcFirstLastPara="0" vert="horz" wrap="square" lIns="56896" tIns="56896" rIns="56896" bIns="56896" numCol="1" spcCol="1270" anchor="ctr" anchorCtr="0">
+        <a:bodyPr spcFirstLastPara="0" vert="horz" wrap="square" lIns="64008" tIns="64008" rIns="64008" bIns="64008" numCol="1" spcCol="1270" anchor="ctr" anchorCtr="0">
           <a:noAutofit/>
         </a:bodyPr>
         <a:lstStyle/>
         <a:p>
-          <a:pPr marL="0" lvl="0" indent="0" algn="ctr" defTabSz="355600">
+          <a:pPr marL="0" lvl="0" indent="0" algn="ctr" defTabSz="400050">
             <a:lnSpc>
               <a:spcPct val="90000"/>
             </a:lnSpc>
@@ -10319,14 +10735,14 @@
             <a:buNone/>
           </a:pPr>
           <a:r>
-            <a:rPr lang="en-IN" sz="800" kern="1200"/>
+            <a:rPr lang="en-IN" sz="900" kern="1200"/>
             <a:t>Machine Learning Model Creation</a:t>
           </a:r>
         </a:p>
       </dsp:txBody>
       <dsp:txXfrm>
-        <a:off x="4617078" y="1016084"/>
-        <a:ext cx="1223255" cy="733953"/>
+        <a:off x="4675629" y="1542171"/>
+        <a:ext cx="1266787" cy="760072"/>
       </dsp:txXfrm>
     </dsp:sp>
     <dsp:sp modelId="{792D1DAB-4F45-4542-9B2F-7D9EF742B0FA}">
@@ -10336,8 +10752,8 @@
       </dsp:nvSpPr>
       <dsp:spPr>
         <a:xfrm>
-          <a:off x="1324721" y="2352643"/>
-          <a:ext cx="250748" cy="91440"/>
+          <a:off x="1266170" y="2927921"/>
+          <a:ext cx="260761" cy="91440"/>
         </a:xfrm>
         <a:custGeom>
           <a:avLst/>
@@ -10351,7 +10767,7 @@
                 <a:pt x="0" y="45720"/>
               </a:moveTo>
               <a:lnTo>
-                <a:pt x="250748" y="45720"/>
+                <a:pt x="260761" y="45720"/>
               </a:lnTo>
             </a:path>
           </a:pathLst>
@@ -10405,8 +10821,8 @@
         </a:p>
       </dsp:txBody>
       <dsp:txXfrm>
-        <a:off x="1443061" y="2396956"/>
-        <a:ext cx="14067" cy="2813"/>
+        <a:off x="1389266" y="2972185"/>
+        <a:ext cx="14568" cy="2913"/>
       </dsp:txXfrm>
     </dsp:sp>
     <dsp:sp modelId="{A5E9A1AA-E511-4C56-9BC7-646CBB6B4906}">
@@ -10416,86 +10832,54 @@
       </dsp:nvSpPr>
       <dsp:spPr>
         <a:xfrm>
-          <a:off x="103265" y="2031386"/>
-          <a:ext cx="1223255" cy="733953"/>
+          <a:off x="1182" y="2593605"/>
+          <a:ext cx="1266787" cy="760072"/>
         </a:xfrm>
         <a:prstGeom prst="rect">
           <a:avLst/>
         </a:prstGeom>
-        <a:gradFill rotWithShape="0">
-          <a:gsLst>
-            <a:gs pos="0">
-              <a:schemeClr val="accent1">
-                <a:hueOff val="0"/>
-                <a:satOff val="0"/>
-                <a:lumOff val="0"/>
-                <a:alphaOff val="0"/>
-                <a:tint val="50000"/>
-                <a:satMod val="300000"/>
-              </a:schemeClr>
-            </a:gs>
-            <a:gs pos="35000">
-              <a:schemeClr val="accent1">
-                <a:hueOff val="0"/>
-                <a:satOff val="0"/>
-                <a:lumOff val="0"/>
-                <a:alphaOff val="0"/>
-                <a:tint val="37000"/>
-                <a:satMod val="300000"/>
-              </a:schemeClr>
-            </a:gs>
-            <a:gs pos="100000">
-              <a:schemeClr val="accent1">
-                <a:hueOff val="0"/>
-                <a:satOff val="0"/>
-                <a:lumOff val="0"/>
-                <a:alphaOff val="0"/>
-                <a:tint val="15000"/>
-                <a:satMod val="350000"/>
-              </a:schemeClr>
-            </a:gs>
-          </a:gsLst>
-          <a:lin ang="16200000" scaled="1"/>
-        </a:gradFill>
-        <a:ln>
-          <a:noFill/>
+        <a:solidFill>
+          <a:schemeClr val="accent1">
+            <a:hueOff val="0"/>
+            <a:satOff val="0"/>
+            <a:lumOff val="0"/>
+            <a:alphaOff val="0"/>
+          </a:schemeClr>
+        </a:solidFill>
+        <a:ln w="25400" cap="flat" cmpd="sng" algn="ctr">
+          <a:solidFill>
+            <a:schemeClr val="lt1">
+              <a:hueOff val="0"/>
+              <a:satOff val="0"/>
+              <a:lumOff val="0"/>
+              <a:alphaOff val="0"/>
+            </a:schemeClr>
+          </a:solidFill>
+          <a:prstDash val="solid"/>
         </a:ln>
-        <a:effectLst>
-          <a:outerShdw blurRad="40000" dist="20000" dir="5400000" rotWithShape="0">
-            <a:srgbClr val="000000">
-              <a:alpha val="38000"/>
-            </a:srgbClr>
-          </a:outerShdw>
-        </a:effectLst>
-        <a:scene3d>
-          <a:camera prst="orthographicFront"/>
-          <a:lightRig rig="flat" dir="t"/>
-        </a:scene3d>
-        <a:sp3d prstMaterial="dkEdge">
-          <a:bevelT w="8200" h="38100"/>
-        </a:sp3d>
+        <a:effectLst/>
       </dsp:spPr>
       <dsp:style>
-        <a:lnRef idx="0">
+        <a:lnRef idx="2">
           <a:scrgbClr r="0" g="0" b="0"/>
         </a:lnRef>
-        <a:fillRef idx="2">
+        <a:fillRef idx="1">
           <a:scrgbClr r="0" g="0" b="0"/>
         </a:fillRef>
-        <a:effectRef idx="1">
+        <a:effectRef idx="0">
           <a:scrgbClr r="0" g="0" b="0"/>
         </a:effectRef>
         <a:fontRef idx="minor">
-          <a:schemeClr val="dk1"/>
+          <a:schemeClr val="lt1"/>
         </a:fontRef>
       </dsp:style>
       <dsp:txBody>
-        <a:bodyPr spcFirstLastPara="0" vert="horz" wrap="square" lIns="56896" tIns="56896" rIns="56896" bIns="56896" numCol="1" spcCol="1270" anchor="ctr" anchorCtr="0">
+        <a:bodyPr spcFirstLastPara="0" vert="horz" wrap="square" lIns="64008" tIns="64008" rIns="64008" bIns="64008" numCol="1" spcCol="1270" anchor="ctr" anchorCtr="0">
           <a:noAutofit/>
         </a:bodyPr>
         <a:lstStyle/>
         <a:p>
-          <a:pPr marL="0" lvl="0" indent="0" algn="ctr" defTabSz="355600">
+          <a:pPr marL="0" lvl="0" indent="0" algn="ctr" defTabSz="400050">
             <a:lnSpc>
               <a:spcPct val="90000"/>
             </a:lnSpc>
@@ -10508,14 +10892,14 @@
             <a:buNone/>
           </a:pPr>
           <a:r>
-            <a:rPr lang="en-IN" sz="800" kern="1200"/>
+            <a:rPr lang="en-IN" sz="900" kern="1200"/>
             <a:t>Saving the trained machine learning model</a:t>
           </a:r>
         </a:p>
       </dsp:txBody>
       <dsp:txXfrm>
-        <a:off x="103265" y="2031386"/>
-        <a:ext cx="1223255" cy="733953"/>
+        <a:off x="1182" y="2593605"/>
+        <a:ext cx="1266787" cy="760072"/>
       </dsp:txXfrm>
     </dsp:sp>
     <dsp:sp modelId="{F9CE9A43-8AA4-4FD7-91C1-27C428685DA4}">
@@ -10525,8 +10909,8 @@
       </dsp:nvSpPr>
       <dsp:spPr>
         <a:xfrm>
-          <a:off x="2829325" y="2352643"/>
-          <a:ext cx="250748" cy="91440"/>
+          <a:off x="2824319" y="2927921"/>
+          <a:ext cx="260761" cy="91440"/>
         </a:xfrm>
         <a:custGeom>
           <a:avLst/>
@@ -10540,7 +10924,7 @@
                 <a:pt x="0" y="45720"/>
               </a:moveTo>
               <a:lnTo>
-                <a:pt x="250748" y="45720"/>
+                <a:pt x="260761" y="45720"/>
               </a:lnTo>
             </a:path>
           </a:pathLst>
@@ -10594,8 +10978,8 @@
         </a:p>
       </dsp:txBody>
       <dsp:txXfrm>
-        <a:off x="2947666" y="2396956"/>
-        <a:ext cx="14067" cy="2813"/>
+        <a:off x="2947415" y="2972185"/>
+        <a:ext cx="14568" cy="2913"/>
       </dsp:txXfrm>
     </dsp:sp>
     <dsp:sp modelId="{38F77A1A-8F55-44B6-A815-3A864D9D5EDF}">
@@ -10605,86 +10989,54 @@
       </dsp:nvSpPr>
       <dsp:spPr>
         <a:xfrm>
-          <a:off x="1607870" y="2031386"/>
-          <a:ext cx="1223255" cy="733953"/>
+          <a:off x="1559331" y="2593605"/>
+          <a:ext cx="1266787" cy="760072"/>
         </a:xfrm>
         <a:prstGeom prst="rect">
           <a:avLst/>
         </a:prstGeom>
-        <a:gradFill rotWithShape="0">
-          <a:gsLst>
-            <a:gs pos="0">
-              <a:schemeClr val="accent1">
-                <a:hueOff val="0"/>
-                <a:satOff val="0"/>
-                <a:lumOff val="0"/>
-                <a:alphaOff val="0"/>
-                <a:tint val="50000"/>
-                <a:satMod val="300000"/>
-              </a:schemeClr>
-            </a:gs>
-            <a:gs pos="35000">
-              <a:schemeClr val="accent1">
-                <a:hueOff val="0"/>
-                <a:satOff val="0"/>
-                <a:lumOff val="0"/>
-                <a:alphaOff val="0"/>
-                <a:tint val="37000"/>
-                <a:satMod val="300000"/>
-              </a:schemeClr>
-            </a:gs>
-            <a:gs pos="100000">
-              <a:schemeClr val="accent1">
-                <a:hueOff val="0"/>
-                <a:satOff val="0"/>
-                <a:lumOff val="0"/>
-                <a:alphaOff val="0"/>
-                <a:tint val="15000"/>
-                <a:satMod val="350000"/>
-              </a:schemeClr>
-            </a:gs>
-          </a:gsLst>
-          <a:lin ang="16200000" scaled="1"/>
-        </a:gradFill>
-        <a:ln>
-          <a:noFill/>
+        <a:solidFill>
+          <a:schemeClr val="accent1">
+            <a:hueOff val="0"/>
+            <a:satOff val="0"/>
+            <a:lumOff val="0"/>
+            <a:alphaOff val="0"/>
+          </a:schemeClr>
+        </a:solidFill>
+        <a:ln w="25400" cap="flat" cmpd="sng" algn="ctr">
+          <a:solidFill>
+            <a:schemeClr val="lt1">
+              <a:hueOff val="0"/>
+              <a:satOff val="0"/>
+              <a:lumOff val="0"/>
+              <a:alphaOff val="0"/>
+            </a:schemeClr>
+          </a:solidFill>
+          <a:prstDash val="solid"/>
         </a:ln>
-        <a:effectLst>
-          <a:outerShdw blurRad="40000" dist="20000" dir="5400000" rotWithShape="0">
-            <a:srgbClr val="000000">
-              <a:alpha val="38000"/>
-            </a:srgbClr>
-          </a:outerShdw>
-        </a:effectLst>
-        <a:scene3d>
-          <a:camera prst="orthographicFront"/>
-          <a:lightRig rig="flat" dir="t"/>
-        </a:scene3d>
-        <a:sp3d prstMaterial="dkEdge">
-          <a:bevelT w="8200" h="38100"/>
-        </a:sp3d>
+        <a:effectLst/>
       </dsp:spPr>
       <dsp:style>
-        <a:lnRef idx="0">
+        <a:lnRef idx="2">
           <a:scrgbClr r="0" g="0" b="0"/>
         </a:lnRef>
-        <a:fillRef idx="2">
+        <a:fillRef idx="1">
           <a:scrgbClr r="0" g="0" b="0"/>
         </a:fillRef>
-        <a:effectRef idx="1">
+        <a:effectRef idx="0">
           <a:scrgbClr r="0" g="0" b="0"/>
         </a:effectRef>
         <a:fontRef idx="minor">
-          <a:schemeClr val="dk1"/>
+          <a:schemeClr val="lt1"/>
         </a:fontRef>
       </dsp:style>
       <dsp:txBody>
-        <a:bodyPr spcFirstLastPara="0" vert="horz" wrap="square" lIns="56896" tIns="56896" rIns="56896" bIns="56896" numCol="1" spcCol="1270" anchor="ctr" anchorCtr="0">
+        <a:bodyPr spcFirstLastPara="0" vert="horz" wrap="square" lIns="64008" tIns="64008" rIns="64008" bIns="64008" numCol="1" spcCol="1270" anchor="ctr" anchorCtr="0">
           <a:noAutofit/>
         </a:bodyPr>
         <a:lstStyle/>
         <a:p>
-          <a:pPr marL="0" lvl="0" indent="0" algn="ctr" defTabSz="355600">
+          <a:pPr marL="0" lvl="0" indent="0" algn="ctr" defTabSz="400050">
             <a:lnSpc>
               <a:spcPct val="90000"/>
             </a:lnSpc>
@@ -10697,14 +11049,14 @@
             <a:buNone/>
           </a:pPr>
           <a:r>
-            <a:rPr lang="en-IN" sz="800" kern="1200"/>
+            <a:rPr lang="en-IN" sz="900" kern="1200"/>
             <a:t>Evaluating a trained model using validation data</a:t>
           </a:r>
         </a:p>
       </dsp:txBody>
       <dsp:txXfrm>
-        <a:off x="1607870" y="2031386"/>
-        <a:ext cx="1223255" cy="733953"/>
+        <a:off x="1559331" y="2593605"/>
+        <a:ext cx="1266787" cy="760072"/>
       </dsp:txXfrm>
     </dsp:sp>
     <dsp:sp modelId="{AA6F1578-AA20-4A8C-B4FA-4A72CD19DCEA}">
@@ -10714,8 +11066,8 @@
       </dsp:nvSpPr>
       <dsp:spPr>
         <a:xfrm>
-          <a:off x="4333929" y="2352643"/>
-          <a:ext cx="250748" cy="91440"/>
+          <a:off x="4382468" y="2927921"/>
+          <a:ext cx="260761" cy="91440"/>
         </a:xfrm>
         <a:custGeom>
           <a:avLst/>
@@ -10729,7 +11081,7 @@
                 <a:pt x="0" y="45720"/>
               </a:moveTo>
               <a:lnTo>
-                <a:pt x="250748" y="45720"/>
+                <a:pt x="260761" y="45720"/>
               </a:lnTo>
             </a:path>
           </a:pathLst>
@@ -10783,8 +11135,8 @@
         </a:p>
       </dsp:txBody>
       <dsp:txXfrm>
-        <a:off x="4452270" y="2396956"/>
-        <a:ext cx="14067" cy="2813"/>
+        <a:off x="4505564" y="2972185"/>
+        <a:ext cx="14568" cy="2913"/>
       </dsp:txXfrm>
     </dsp:sp>
     <dsp:sp modelId="{E59A894A-BAC5-481B-93EC-8EF2347197D3}">
@@ -10794,86 +11146,54 @@
       </dsp:nvSpPr>
       <dsp:spPr>
         <a:xfrm>
-          <a:off x="3112474" y="2031386"/>
-          <a:ext cx="1223255" cy="733953"/>
+          <a:off x="3117480" y="2593605"/>
+          <a:ext cx="1266787" cy="760072"/>
         </a:xfrm>
         <a:prstGeom prst="rect">
           <a:avLst/>
         </a:prstGeom>
-        <a:gradFill rotWithShape="0">
-          <a:gsLst>
-            <a:gs pos="0">
-              <a:schemeClr val="accent1">
-                <a:hueOff val="0"/>
-                <a:satOff val="0"/>
-                <a:lumOff val="0"/>
-                <a:alphaOff val="0"/>
-                <a:tint val="50000"/>
-                <a:satMod val="300000"/>
-              </a:schemeClr>
-            </a:gs>
-            <a:gs pos="35000">
-              <a:schemeClr val="accent1">
-                <a:hueOff val="0"/>
-                <a:satOff val="0"/>
-                <a:lumOff val="0"/>
-                <a:alphaOff val="0"/>
-                <a:tint val="37000"/>
-                <a:satMod val="300000"/>
-              </a:schemeClr>
-            </a:gs>
-            <a:gs pos="100000">
-              <a:schemeClr val="accent1">
-                <a:hueOff val="0"/>
-                <a:satOff val="0"/>
-                <a:lumOff val="0"/>
-                <a:alphaOff val="0"/>
-                <a:tint val="15000"/>
-                <a:satMod val="350000"/>
-              </a:schemeClr>
-            </a:gs>
-          </a:gsLst>
-          <a:lin ang="16200000" scaled="1"/>
-        </a:gradFill>
-        <a:ln>
-          <a:noFill/>
+        <a:solidFill>
+          <a:schemeClr val="accent1">
+            <a:hueOff val="0"/>
+            <a:satOff val="0"/>
+            <a:lumOff val="0"/>
+            <a:alphaOff val="0"/>
+          </a:schemeClr>
+        </a:solidFill>
+        <a:ln w="25400" cap="flat" cmpd="sng" algn="ctr">
+          <a:solidFill>
+            <a:schemeClr val="lt1">
+              <a:hueOff val="0"/>
+              <a:satOff val="0"/>
+              <a:lumOff val="0"/>
+              <a:alphaOff val="0"/>
+            </a:schemeClr>
+          </a:solidFill>
+          <a:prstDash val="solid"/>
         </a:ln>
-        <a:effectLst>
-          <a:outerShdw blurRad="40000" dist="20000" dir="5400000" rotWithShape="0">
-            <a:srgbClr val="000000">
-              <a:alpha val="38000"/>
-            </a:srgbClr>
-          </a:outerShdw>
-        </a:effectLst>
-        <a:scene3d>
-          <a:camera prst="orthographicFront"/>
-          <a:lightRig rig="flat" dir="t"/>
-        </a:scene3d>
-        <a:sp3d prstMaterial="dkEdge">
-          <a:bevelT w="8200" h="38100"/>
-        </a:sp3d>
+        <a:effectLst/>
       </dsp:spPr>
       <dsp:style>
-        <a:lnRef idx="0">
+        <a:lnRef idx="2">
           <a:scrgbClr r="0" g="0" b="0"/>
         </a:lnRef>
-        <a:fillRef idx="2">
+        <a:fillRef idx="1">
           <a:scrgbClr r="0" g="0" b="0"/>
         </a:fillRef>
-        <a:effectRef idx="1">
+        <a:effectRef idx="0">
           <a:scrgbClr r="0" g="0" b="0"/>
         </a:effectRef>
         <a:fontRef idx="minor">
-          <a:schemeClr val="dk1"/>
+          <a:schemeClr val="lt1"/>
         </a:fontRef>
       </dsp:style>
       <dsp:txBody>
-        <a:bodyPr spcFirstLastPara="0" vert="horz" wrap="square" lIns="56896" tIns="56896" rIns="56896" bIns="56896" numCol="1" spcCol="1270" anchor="ctr" anchorCtr="0">
+        <a:bodyPr spcFirstLastPara="0" vert="horz" wrap="square" lIns="64008" tIns="64008" rIns="64008" bIns="64008" numCol="1" spcCol="1270" anchor="ctr" anchorCtr="0">
           <a:noAutofit/>
         </a:bodyPr>
         <a:lstStyle/>
         <a:p>
-          <a:pPr marL="0" lvl="0" indent="0" algn="ctr" defTabSz="355600">
+          <a:pPr marL="0" lvl="0" indent="0" algn="ctr" defTabSz="400050">
             <a:lnSpc>
               <a:spcPct val="90000"/>
             </a:lnSpc>
@@ -10886,25 +11206,25 @@
             <a:buNone/>
           </a:pPr>
           <a:r>
-            <a:rPr lang="en-IN" sz="800" kern="1200"/>
+            <a:rPr lang="en-IN" sz="900" kern="1200"/>
             <a:t>Visualizing the evaluations for better understanding</a:t>
           </a:r>
         </a:p>
       </dsp:txBody>
       <dsp:txXfrm>
-        <a:off x="3112474" y="2031386"/>
-        <a:ext cx="1223255" cy="733953"/>
+        <a:off x="3117480" y="2593605"/>
+        <a:ext cx="1266787" cy="760072"/>
       </dsp:txXfrm>
     </dsp:sp>
-    <dsp:sp modelId="{3DA9AB04-3F86-455A-9615-5466D8A2D346}">
+    <dsp:sp modelId="{78551121-DEF9-4416-AA87-3E2D80A70046}">
       <dsp:nvSpPr>
         <dsp:cNvPr id="0" name=""/>
         <dsp:cNvSpPr/>
       </dsp:nvSpPr>
       <dsp:spPr>
         <a:xfrm>
-          <a:off x="714893" y="2763540"/>
-          <a:ext cx="4513813" cy="250748"/>
+          <a:off x="634576" y="3351878"/>
+          <a:ext cx="4674446" cy="260761"/>
         </a:xfrm>
         <a:custGeom>
           <a:avLst/>
@@ -10915,16 +11235,16 @@
           <a:pathLst>
             <a:path>
               <a:moveTo>
-                <a:pt x="4513813" y="0"/>
+                <a:pt x="4674446" y="0"/>
               </a:moveTo>
               <a:lnTo>
-                <a:pt x="4513813" y="142474"/>
+                <a:pt x="4674446" y="147480"/>
               </a:lnTo>
               <a:lnTo>
-                <a:pt x="0" y="142474"/>
+                <a:pt x="0" y="147480"/>
               </a:lnTo>
               <a:lnTo>
-                <a:pt x="0" y="250748"/>
+                <a:pt x="0" y="260761"/>
               </a:lnTo>
             </a:path>
           </a:pathLst>
@@ -10978,97 +11298,65 @@
         </a:p>
       </dsp:txBody>
       <dsp:txXfrm>
-        <a:off x="2858735" y="2887507"/>
-        <a:ext cx="226128" cy="2813"/>
+        <a:off x="2854712" y="3480802"/>
+        <a:ext cx="234175" cy="2913"/>
       </dsp:txXfrm>
     </dsp:sp>
-    <dsp:sp modelId="{7302BDC5-FDD8-40B1-9A07-98A2E9776DF5}">
+    <dsp:sp modelId="{489F5706-799E-4251-B2A0-8929E63A973A}">
       <dsp:nvSpPr>
         <dsp:cNvPr id="0" name=""/>
         <dsp:cNvSpPr/>
       </dsp:nvSpPr>
       <dsp:spPr>
         <a:xfrm>
-          <a:off x="4617078" y="2031386"/>
-          <a:ext cx="1223255" cy="733953"/>
+          <a:off x="4675629" y="2593605"/>
+          <a:ext cx="1266787" cy="760072"/>
         </a:xfrm>
         <a:prstGeom prst="rect">
           <a:avLst/>
         </a:prstGeom>
-        <a:gradFill rotWithShape="0">
-          <a:gsLst>
-            <a:gs pos="0">
-              <a:schemeClr val="accent1">
-                <a:hueOff val="0"/>
-                <a:satOff val="0"/>
-                <a:lumOff val="0"/>
-                <a:alphaOff val="0"/>
-                <a:tint val="50000"/>
-                <a:satMod val="300000"/>
-              </a:schemeClr>
-            </a:gs>
-            <a:gs pos="35000">
-              <a:schemeClr val="accent1">
-                <a:hueOff val="0"/>
-                <a:satOff val="0"/>
-                <a:lumOff val="0"/>
-                <a:alphaOff val="0"/>
-                <a:tint val="37000"/>
-                <a:satMod val="300000"/>
-              </a:schemeClr>
-            </a:gs>
-            <a:gs pos="100000">
-              <a:schemeClr val="accent1">
-                <a:hueOff val="0"/>
-                <a:satOff val="0"/>
-                <a:lumOff val="0"/>
-                <a:alphaOff val="0"/>
-                <a:tint val="15000"/>
-                <a:satMod val="350000"/>
-              </a:schemeClr>
-            </a:gs>
-          </a:gsLst>
-          <a:lin ang="16200000" scaled="1"/>
-        </a:gradFill>
-        <a:ln>
-          <a:noFill/>
+        <a:solidFill>
+          <a:schemeClr val="accent1">
+            <a:hueOff val="0"/>
+            <a:satOff val="0"/>
+            <a:lumOff val="0"/>
+            <a:alphaOff val="0"/>
+          </a:schemeClr>
+        </a:solidFill>
+        <a:ln w="25400" cap="flat" cmpd="sng" algn="ctr">
+          <a:solidFill>
+            <a:schemeClr val="lt1">
+              <a:hueOff val="0"/>
+              <a:satOff val="0"/>
+              <a:lumOff val="0"/>
+              <a:alphaOff val="0"/>
+            </a:schemeClr>
+          </a:solidFill>
+          <a:prstDash val="solid"/>
         </a:ln>
-        <a:effectLst>
-          <a:outerShdw blurRad="40000" dist="20000" dir="5400000" rotWithShape="0">
-            <a:srgbClr val="000000">
-              <a:alpha val="38000"/>
-            </a:srgbClr>
-          </a:outerShdw>
-        </a:effectLst>
-        <a:scene3d>
-          <a:camera prst="orthographicFront"/>
-          <a:lightRig rig="flat" dir="t"/>
-        </a:scene3d>
-        <a:sp3d prstMaterial="dkEdge">
-          <a:bevelT w="8200" h="38100"/>
-        </a:sp3d>
+        <a:effectLst/>
       </dsp:spPr>
       <dsp:style>
-        <a:lnRef idx="0">
+        <a:lnRef idx="2">
           <a:scrgbClr r="0" g="0" b="0"/>
         </a:lnRef>
-        <a:fillRef idx="2">
+        <a:fillRef idx="1">
           <a:scrgbClr r="0" g="0" b="0"/>
         </a:fillRef>
-        <a:effectRef idx="1">
+        <a:effectRef idx="0">
           <a:scrgbClr r="0" g="0" b="0"/>
         </a:effectRef>
         <a:fontRef idx="minor">
-          <a:schemeClr val="dk1"/>
+          <a:schemeClr val="lt1"/>
         </a:fontRef>
       </dsp:style>
       <dsp:txBody>
-        <a:bodyPr spcFirstLastPara="0" vert="horz" wrap="square" lIns="56896" tIns="56896" rIns="56896" bIns="56896" numCol="1" spcCol="1270" anchor="ctr" anchorCtr="0">
+        <a:bodyPr spcFirstLastPara="0" vert="horz" wrap="square" lIns="64008" tIns="64008" rIns="64008" bIns="64008" numCol="1" spcCol="1270" anchor="ctr" anchorCtr="0">
           <a:noAutofit/>
         </a:bodyPr>
         <a:lstStyle/>
         <a:p>
-          <a:pPr marL="0" lvl="0" indent="0" algn="ctr" defTabSz="355600">
+          <a:pPr marL="0" lvl="0" indent="0" algn="ctr" defTabSz="400050">
             <a:lnSpc>
               <a:spcPct val="90000"/>
             </a:lnSpc>
@@ -11081,25 +11369,25 @@
             <a:buNone/>
           </a:pPr>
           <a:r>
-            <a:rPr lang="en-IN" sz="800" kern="1200"/>
-            <a:t>Setting up the automated mode ltraining and evaluation pipeline using DVC </a:t>
+            <a:rPr lang="en-IN" sz="900" kern="1200"/>
+            <a:t>Adding python tests</a:t>
           </a:r>
         </a:p>
       </dsp:txBody>
       <dsp:txXfrm>
-        <a:off x="4617078" y="2031386"/>
-        <a:ext cx="1223255" cy="733953"/>
+        <a:off x="4675629" y="2593605"/>
+        <a:ext cx="1266787" cy="760072"/>
       </dsp:txXfrm>
     </dsp:sp>
-    <dsp:sp modelId="{4E15CBFE-F911-4F1E-9294-71597A74B7E7}">
+    <dsp:sp modelId="{3DA9AB04-3F86-455A-9615-5466D8A2D346}">
       <dsp:nvSpPr>
         <dsp:cNvPr id="0" name=""/>
         <dsp:cNvSpPr/>
       </dsp:nvSpPr>
       <dsp:spPr>
         <a:xfrm>
-          <a:off x="1324721" y="3367945"/>
-          <a:ext cx="250748" cy="91440"/>
+          <a:off x="1266170" y="3979355"/>
+          <a:ext cx="260761" cy="91440"/>
         </a:xfrm>
         <a:custGeom>
           <a:avLst/>
@@ -11113,7 +11401,7 @@
                 <a:pt x="0" y="45720"/>
               </a:moveTo>
               <a:lnTo>
-                <a:pt x="250748" y="45720"/>
+                <a:pt x="260761" y="45720"/>
               </a:lnTo>
             </a:path>
           </a:pathLst>
@@ -11167,97 +11455,65 @@
         </a:p>
       </dsp:txBody>
       <dsp:txXfrm>
-        <a:off x="1443061" y="3412258"/>
-        <a:ext cx="14067" cy="2813"/>
+        <a:off x="1389266" y="4023618"/>
+        <a:ext cx="14568" cy="2913"/>
       </dsp:txXfrm>
     </dsp:sp>
-    <dsp:sp modelId="{21541704-242A-403F-AF65-FE4376395883}">
+    <dsp:sp modelId="{7302BDC5-FDD8-40B1-9A07-98A2E9776DF5}">
       <dsp:nvSpPr>
         <dsp:cNvPr id="0" name=""/>
         <dsp:cNvSpPr/>
       </dsp:nvSpPr>
       <dsp:spPr>
         <a:xfrm>
-          <a:off x="103265" y="3046689"/>
-          <a:ext cx="1223255" cy="733953"/>
+          <a:off x="1182" y="3645039"/>
+          <a:ext cx="1266787" cy="760072"/>
         </a:xfrm>
         <a:prstGeom prst="rect">
           <a:avLst/>
         </a:prstGeom>
-        <a:gradFill rotWithShape="0">
-          <a:gsLst>
-            <a:gs pos="0">
-              <a:schemeClr val="accent1">
-                <a:hueOff val="0"/>
-                <a:satOff val="0"/>
-                <a:lumOff val="0"/>
-                <a:alphaOff val="0"/>
-                <a:tint val="50000"/>
-                <a:satMod val="300000"/>
-              </a:schemeClr>
-            </a:gs>
-            <a:gs pos="35000">
-              <a:schemeClr val="accent1">
-                <a:hueOff val="0"/>
-                <a:satOff val="0"/>
-                <a:lumOff val="0"/>
-                <a:alphaOff val="0"/>
-                <a:tint val="37000"/>
-                <a:satMod val="300000"/>
-              </a:schemeClr>
-            </a:gs>
-            <a:gs pos="100000">
-              <a:schemeClr val="accent1">
-                <a:hueOff val="0"/>
-                <a:satOff val="0"/>
-                <a:lumOff val="0"/>
-                <a:alphaOff val="0"/>
-                <a:tint val="15000"/>
-                <a:satMod val="350000"/>
-              </a:schemeClr>
-            </a:gs>
-          </a:gsLst>
-          <a:lin ang="16200000" scaled="1"/>
-        </a:gradFill>
-        <a:ln>
-          <a:noFill/>
+        <a:solidFill>
+          <a:schemeClr val="accent1">
+            <a:hueOff val="0"/>
+            <a:satOff val="0"/>
+            <a:lumOff val="0"/>
+            <a:alphaOff val="0"/>
+          </a:schemeClr>
+        </a:solidFill>
+        <a:ln w="25400" cap="flat" cmpd="sng" algn="ctr">
+          <a:solidFill>
+            <a:schemeClr val="lt1">
+              <a:hueOff val="0"/>
+              <a:satOff val="0"/>
+              <a:lumOff val="0"/>
+              <a:alphaOff val="0"/>
+            </a:schemeClr>
+          </a:solidFill>
+          <a:prstDash val="solid"/>
         </a:ln>
-        <a:effectLst>
-          <a:outerShdw blurRad="40000" dist="20000" dir="5400000" rotWithShape="0">
-            <a:srgbClr val="000000">
-              <a:alpha val="38000"/>
-            </a:srgbClr>
-          </a:outerShdw>
-        </a:effectLst>
-        <a:scene3d>
-          <a:camera prst="orthographicFront"/>
-          <a:lightRig rig="flat" dir="t"/>
-        </a:scene3d>
-        <a:sp3d prstMaterial="dkEdge">
-          <a:bevelT w="8200" h="38100"/>
-        </a:sp3d>
+        <a:effectLst/>
       </dsp:spPr>
       <dsp:style>
-        <a:lnRef idx="0">
+        <a:lnRef idx="2">
           <a:scrgbClr r="0" g="0" b="0"/>
         </a:lnRef>
-        <a:fillRef idx="2">
+        <a:fillRef idx="1">
           <a:scrgbClr r="0" g="0" b="0"/>
         </a:fillRef>
-        <a:effectRef idx="1">
+        <a:effectRef idx="0">
           <a:scrgbClr r="0" g="0" b="0"/>
         </a:effectRef>
         <a:fontRef idx="minor">
-          <a:schemeClr val="dk1"/>
+          <a:schemeClr val="lt1"/>
         </a:fontRef>
       </dsp:style>
       <dsp:txBody>
-        <a:bodyPr spcFirstLastPara="0" vert="horz" wrap="square" lIns="56896" tIns="56896" rIns="56896" bIns="56896" numCol="1" spcCol="1270" anchor="ctr" anchorCtr="0">
+        <a:bodyPr spcFirstLastPara="0" vert="horz" wrap="square" lIns="64008" tIns="64008" rIns="64008" bIns="64008" numCol="1" spcCol="1270" anchor="ctr" anchorCtr="0">
           <a:noAutofit/>
         </a:bodyPr>
         <a:lstStyle/>
         <a:p>
-          <a:pPr marL="0" lvl="0" indent="0" algn="ctr" defTabSz="355600">
+          <a:pPr marL="0" lvl="0" indent="0" algn="ctr" defTabSz="400050">
             <a:lnSpc>
               <a:spcPct val="90000"/>
             </a:lnSpc>
@@ -11270,25 +11526,25 @@
             <a:buNone/>
           </a:pPr>
           <a:r>
-            <a:rPr lang="en-IN" sz="800" kern="1200"/>
-            <a:t>Creating a webappp for exposure to client using streamlit</a:t>
+            <a:rPr lang="en-IN" sz="900" kern="1200"/>
+            <a:t>Setting up the automated model training, evaluation and testing pipeline using DVC </a:t>
           </a:r>
         </a:p>
       </dsp:txBody>
       <dsp:txXfrm>
-        <a:off x="103265" y="3046689"/>
-        <a:ext cx="1223255" cy="733953"/>
+        <a:off x="1182" y="3645039"/>
+        <a:ext cx="1266787" cy="760072"/>
       </dsp:txXfrm>
     </dsp:sp>
-    <dsp:sp modelId="{7E937594-A6EA-406C-92BF-001CA9E135E4}">
+    <dsp:sp modelId="{4E15CBFE-F911-4F1E-9294-71597A74B7E7}">
       <dsp:nvSpPr>
         <dsp:cNvPr id="0" name=""/>
         <dsp:cNvSpPr/>
       </dsp:nvSpPr>
       <dsp:spPr>
         <a:xfrm>
-          <a:off x="2829325" y="3367945"/>
-          <a:ext cx="250748" cy="91440"/>
+          <a:off x="2824319" y="3979355"/>
+          <a:ext cx="260761" cy="91440"/>
         </a:xfrm>
         <a:custGeom>
           <a:avLst/>
@@ -11302,7 +11558,7 @@
                 <a:pt x="0" y="45720"/>
               </a:moveTo>
               <a:lnTo>
-                <a:pt x="250748" y="45720"/>
+                <a:pt x="260761" y="45720"/>
               </a:lnTo>
             </a:path>
           </a:pathLst>
@@ -11356,97 +11612,65 @@
         </a:p>
       </dsp:txBody>
       <dsp:txXfrm>
-        <a:off x="2947666" y="3412258"/>
-        <a:ext cx="14067" cy="2813"/>
+        <a:off x="2947415" y="4023618"/>
+        <a:ext cx="14568" cy="2913"/>
       </dsp:txXfrm>
     </dsp:sp>
-    <dsp:sp modelId="{BE76B1E8-7FA1-459B-AD5C-8B32642BEAC3}">
+    <dsp:sp modelId="{21541704-242A-403F-AF65-FE4376395883}">
       <dsp:nvSpPr>
         <dsp:cNvPr id="0" name=""/>
         <dsp:cNvSpPr/>
       </dsp:nvSpPr>
       <dsp:spPr>
         <a:xfrm>
-          <a:off x="1607870" y="3046689"/>
-          <a:ext cx="1223255" cy="733953"/>
+          <a:off x="1559331" y="3645039"/>
+          <a:ext cx="1266787" cy="760072"/>
         </a:xfrm>
         <a:prstGeom prst="rect">
           <a:avLst/>
         </a:prstGeom>
-        <a:gradFill rotWithShape="0">
-          <a:gsLst>
-            <a:gs pos="0">
-              <a:schemeClr val="accent1">
-                <a:hueOff val="0"/>
-                <a:satOff val="0"/>
-                <a:lumOff val="0"/>
-                <a:alphaOff val="0"/>
-                <a:tint val="50000"/>
-                <a:satMod val="300000"/>
-              </a:schemeClr>
-            </a:gs>
-            <a:gs pos="35000">
-              <a:schemeClr val="accent1">
-                <a:hueOff val="0"/>
-                <a:satOff val="0"/>
-                <a:lumOff val="0"/>
-                <a:alphaOff val="0"/>
-                <a:tint val="37000"/>
-                <a:satMod val="300000"/>
-              </a:schemeClr>
-            </a:gs>
-            <a:gs pos="100000">
-              <a:schemeClr val="accent1">
-                <a:hueOff val="0"/>
-                <a:satOff val="0"/>
-                <a:lumOff val="0"/>
-                <a:alphaOff val="0"/>
-                <a:tint val="15000"/>
-                <a:satMod val="350000"/>
-              </a:schemeClr>
-            </a:gs>
-          </a:gsLst>
-          <a:lin ang="16200000" scaled="1"/>
-        </a:gradFill>
-        <a:ln>
-          <a:noFill/>
+        <a:solidFill>
+          <a:schemeClr val="accent1">
+            <a:hueOff val="0"/>
+            <a:satOff val="0"/>
+            <a:lumOff val="0"/>
+            <a:alphaOff val="0"/>
+          </a:schemeClr>
+        </a:solidFill>
+        <a:ln w="25400" cap="flat" cmpd="sng" algn="ctr">
+          <a:solidFill>
+            <a:schemeClr val="lt1">
+              <a:hueOff val="0"/>
+              <a:satOff val="0"/>
+              <a:lumOff val="0"/>
+              <a:alphaOff val="0"/>
+            </a:schemeClr>
+          </a:solidFill>
+          <a:prstDash val="solid"/>
         </a:ln>
-        <a:effectLst>
-          <a:outerShdw blurRad="40000" dist="20000" dir="5400000" rotWithShape="0">
-            <a:srgbClr val="000000">
-              <a:alpha val="38000"/>
-            </a:srgbClr>
-          </a:outerShdw>
-        </a:effectLst>
-        <a:scene3d>
-          <a:camera prst="orthographicFront"/>
-          <a:lightRig rig="flat" dir="t"/>
-        </a:scene3d>
-        <a:sp3d prstMaterial="dkEdge">
-          <a:bevelT w="8200" h="38100"/>
-        </a:sp3d>
+        <a:effectLst/>
       </dsp:spPr>
       <dsp:style>
-        <a:lnRef idx="0">
+        <a:lnRef idx="2">
           <a:scrgbClr r="0" g="0" b="0"/>
         </a:lnRef>
-        <a:fillRef idx="2">
+        <a:fillRef idx="1">
           <a:scrgbClr r="0" g="0" b="0"/>
         </a:fillRef>
-        <a:effectRef idx="1">
+        <a:effectRef idx="0">
           <a:scrgbClr r="0" g="0" b="0"/>
         </a:effectRef>
         <a:fontRef idx="minor">
-          <a:schemeClr val="dk1"/>
+          <a:schemeClr val="lt1"/>
         </a:fontRef>
       </dsp:style>
       <dsp:txBody>
-        <a:bodyPr spcFirstLastPara="0" vert="horz" wrap="square" lIns="56896" tIns="56896" rIns="56896" bIns="56896" numCol="1" spcCol="1270" anchor="ctr" anchorCtr="0">
+        <a:bodyPr spcFirstLastPara="0" vert="horz" wrap="square" lIns="64008" tIns="64008" rIns="64008" bIns="64008" numCol="1" spcCol="1270" anchor="ctr" anchorCtr="0">
           <a:noAutofit/>
         </a:bodyPr>
         <a:lstStyle/>
         <a:p>
-          <a:pPr marL="0" lvl="0" indent="0" algn="ctr" defTabSz="355600">
+          <a:pPr marL="0" lvl="0" indent="0" algn="ctr" defTabSz="400050">
             <a:lnSpc>
               <a:spcPct val="90000"/>
             </a:lnSpc>
@@ -11459,103 +11683,151 @@
             <a:buNone/>
           </a:pPr>
           <a:r>
-            <a:rPr lang="en-IN" sz="800" kern="1200"/>
-            <a:t>Deployment</a:t>
+            <a:rPr lang="en-IN" sz="900" kern="1200"/>
+            <a:t>Creating a webappp for exposure to client using streamlit</a:t>
           </a:r>
         </a:p>
       </dsp:txBody>
       <dsp:txXfrm>
-        <a:off x="1607870" y="3046689"/>
-        <a:ext cx="1223255" cy="733953"/>
+        <a:off x="1559331" y="3645039"/>
+        <a:ext cx="1266787" cy="760072"/>
       </dsp:txXfrm>
     </dsp:sp>
-    <dsp:sp modelId="{19119951-C928-4D88-9DEA-259E09F2A55B}">
+    <dsp:sp modelId="{7E937594-A6EA-406C-92BF-001CA9E135E4}">
       <dsp:nvSpPr>
         <dsp:cNvPr id="0" name=""/>
         <dsp:cNvSpPr/>
       </dsp:nvSpPr>
       <dsp:spPr>
         <a:xfrm>
-          <a:off x="3112474" y="3046689"/>
-          <a:ext cx="1223255" cy="733953"/>
+          <a:off x="4382468" y="3979355"/>
+          <a:ext cx="260761" cy="91440"/>
+        </a:xfrm>
+        <a:custGeom>
+          <a:avLst/>
+          <a:gdLst/>
+          <a:ahLst/>
+          <a:cxnLst/>
+          <a:rect l="0" t="0" r="0" b="0"/>
+          <a:pathLst>
+            <a:path>
+              <a:moveTo>
+                <a:pt x="0" y="45720"/>
+              </a:moveTo>
+              <a:lnTo>
+                <a:pt x="260761" y="45720"/>
+              </a:lnTo>
+            </a:path>
+          </a:pathLst>
+        </a:custGeom>
+        <a:noFill/>
+        <a:ln w="9525" cap="flat" cmpd="sng" algn="ctr">
+          <a:solidFill>
+            <a:schemeClr val="accent1">
+              <a:hueOff val="0"/>
+              <a:satOff val="0"/>
+              <a:lumOff val="0"/>
+              <a:alphaOff val="0"/>
+            </a:schemeClr>
+          </a:solidFill>
+          <a:prstDash val="solid"/>
+          <a:tailEnd type="arrow"/>
+        </a:ln>
+        <a:effectLst/>
+      </dsp:spPr>
+      <dsp:style>
+        <a:lnRef idx="1">
+          <a:scrgbClr r="0" g="0" b="0"/>
+        </a:lnRef>
+        <a:fillRef idx="0">
+          <a:scrgbClr r="0" g="0" b="0"/>
+        </a:fillRef>
+        <a:effectRef idx="0">
+          <a:scrgbClr r="0" g="0" b="0"/>
+        </a:effectRef>
+        <a:fontRef idx="minor"/>
+      </dsp:style>
+      <dsp:txBody>
+        <a:bodyPr spcFirstLastPara="0" vert="horz" wrap="square" lIns="12700" tIns="0" rIns="12700" bIns="0" numCol="1" spcCol="1270" anchor="ctr" anchorCtr="0">
+          <a:noAutofit/>
+        </a:bodyPr>
+        <a:lstStyle/>
+        <a:p>
+          <a:pPr marL="0" lvl="0" indent="0" algn="ctr" defTabSz="222250">
+            <a:lnSpc>
+              <a:spcPct val="90000"/>
+            </a:lnSpc>
+            <a:spcBef>
+              <a:spcPct val="0"/>
+            </a:spcBef>
+            <a:spcAft>
+              <a:spcPct val="35000"/>
+            </a:spcAft>
+            <a:buNone/>
+          </a:pPr>
+          <a:endParaRPr lang="en-IN" sz="500" kern="1200"/>
+        </a:p>
+      </dsp:txBody>
+      <dsp:txXfrm>
+        <a:off x="4505564" y="4023618"/>
+        <a:ext cx="14568" cy="2913"/>
+      </dsp:txXfrm>
+    </dsp:sp>
+    <dsp:sp modelId="{BE76B1E8-7FA1-459B-AD5C-8B32642BEAC3}">
+      <dsp:nvSpPr>
+        <dsp:cNvPr id="0" name=""/>
+        <dsp:cNvSpPr/>
+      </dsp:nvSpPr>
+      <dsp:spPr>
+        <a:xfrm>
+          <a:off x="3117480" y="3645039"/>
+          <a:ext cx="1266787" cy="760072"/>
         </a:xfrm>
         <a:prstGeom prst="rect">
           <a:avLst/>
         </a:prstGeom>
-        <a:gradFill rotWithShape="0">
-          <a:gsLst>
-            <a:gs pos="0">
-              <a:schemeClr val="accent1">
-                <a:hueOff val="0"/>
-                <a:satOff val="0"/>
-                <a:lumOff val="0"/>
-                <a:alphaOff val="0"/>
-                <a:tint val="50000"/>
-                <a:satMod val="300000"/>
-              </a:schemeClr>
-            </a:gs>
-            <a:gs pos="35000">
-              <a:schemeClr val="accent1">
-                <a:hueOff val="0"/>
-                <a:satOff val="0"/>
-                <a:lumOff val="0"/>
-                <a:alphaOff val="0"/>
-                <a:tint val="37000"/>
-                <a:satMod val="300000"/>
-              </a:schemeClr>
-            </a:gs>
-            <a:gs pos="100000">
-              <a:schemeClr val="accent1">
-                <a:hueOff val="0"/>
-                <a:satOff val="0"/>
-                <a:lumOff val="0"/>
-                <a:alphaOff val="0"/>
-                <a:tint val="15000"/>
-                <a:satMod val="350000"/>
-              </a:schemeClr>
-            </a:gs>
-          </a:gsLst>
-          <a:lin ang="16200000" scaled="1"/>
-        </a:gradFill>
-        <a:ln>
-          <a:noFill/>
+        <a:solidFill>
+          <a:schemeClr val="accent1">
+            <a:hueOff val="0"/>
+            <a:satOff val="0"/>
+            <a:lumOff val="0"/>
+            <a:alphaOff val="0"/>
+          </a:schemeClr>
+        </a:solidFill>
+        <a:ln w="25400" cap="flat" cmpd="sng" algn="ctr">
+          <a:solidFill>
+            <a:schemeClr val="lt1">
+              <a:hueOff val="0"/>
+              <a:satOff val="0"/>
+              <a:lumOff val="0"/>
+              <a:alphaOff val="0"/>
+            </a:schemeClr>
+          </a:solidFill>
+          <a:prstDash val="solid"/>
         </a:ln>
-        <a:effectLst>
-          <a:outerShdw blurRad="40000" dist="20000" dir="5400000" rotWithShape="0">
-            <a:srgbClr val="000000">
-              <a:alpha val="38000"/>
-            </a:srgbClr>
-          </a:outerShdw>
-        </a:effectLst>
-        <a:scene3d>
-          <a:camera prst="orthographicFront"/>
-          <a:lightRig rig="flat" dir="t"/>
-        </a:scene3d>
-        <a:sp3d prstMaterial="dkEdge">
-          <a:bevelT w="8200" h="38100"/>
-        </a:sp3d>
+        <a:effectLst/>
       </dsp:spPr>
       <dsp:style>
-        <a:lnRef idx="0">
+        <a:lnRef idx="2">
           <a:scrgbClr r="0" g="0" b="0"/>
         </a:lnRef>
-        <a:fillRef idx="2">
+        <a:fillRef idx="1">
           <a:scrgbClr r="0" g="0" b="0"/>
         </a:fillRef>
-        <a:effectRef idx="1">
+        <a:effectRef idx="0">
           <a:scrgbClr r="0" g="0" b="0"/>
         </a:effectRef>
         <a:fontRef idx="minor">
-          <a:schemeClr val="dk1"/>
+          <a:schemeClr val="lt1"/>
         </a:fontRef>
       </dsp:style>
       <dsp:txBody>
-        <a:bodyPr spcFirstLastPara="0" vert="horz" wrap="square" lIns="56896" tIns="56896" rIns="56896" bIns="56896" numCol="1" spcCol="1270" anchor="ctr" anchorCtr="0">
+        <a:bodyPr spcFirstLastPara="0" vert="horz" wrap="square" lIns="64008" tIns="64008" rIns="64008" bIns="64008" numCol="1" spcCol="1270" anchor="ctr" anchorCtr="0">
           <a:noAutofit/>
         </a:bodyPr>
         <a:lstStyle/>
         <a:p>
-          <a:pPr marL="0" lvl="0" indent="0" algn="ctr" defTabSz="355600">
+          <a:pPr marL="0" lvl="0" indent="0" algn="ctr" defTabSz="400050">
             <a:lnSpc>
               <a:spcPct val="90000"/>
             </a:lnSpc>
@@ -11568,14 +11840,91 @@
             <a:buNone/>
           </a:pPr>
           <a:r>
-            <a:rPr lang="en-IN" sz="800" kern="1200"/>
+            <a:rPr lang="en-IN" sz="900" kern="1200"/>
+            <a:t>Deployment</a:t>
+          </a:r>
+        </a:p>
+      </dsp:txBody>
+      <dsp:txXfrm>
+        <a:off x="3117480" y="3645039"/>
+        <a:ext cx="1266787" cy="760072"/>
+      </dsp:txXfrm>
+    </dsp:sp>
+    <dsp:sp modelId="{19119951-C928-4D88-9DEA-259E09F2A55B}">
+      <dsp:nvSpPr>
+        <dsp:cNvPr id="0" name=""/>
+        <dsp:cNvSpPr/>
+      </dsp:nvSpPr>
+      <dsp:spPr>
+        <a:xfrm>
+          <a:off x="4675629" y="3645039"/>
+          <a:ext cx="1266787" cy="760072"/>
+        </a:xfrm>
+        <a:prstGeom prst="rect">
+          <a:avLst/>
+        </a:prstGeom>
+        <a:solidFill>
+          <a:schemeClr val="accent1">
+            <a:hueOff val="0"/>
+            <a:satOff val="0"/>
+            <a:lumOff val="0"/>
+            <a:alphaOff val="0"/>
+          </a:schemeClr>
+        </a:solidFill>
+        <a:ln w="25400" cap="flat" cmpd="sng" algn="ctr">
+          <a:solidFill>
+            <a:schemeClr val="lt1">
+              <a:hueOff val="0"/>
+              <a:satOff val="0"/>
+              <a:lumOff val="0"/>
+              <a:alphaOff val="0"/>
+            </a:schemeClr>
+          </a:solidFill>
+          <a:prstDash val="solid"/>
+        </a:ln>
+        <a:effectLst/>
+      </dsp:spPr>
+      <dsp:style>
+        <a:lnRef idx="2">
+          <a:scrgbClr r="0" g="0" b="0"/>
+        </a:lnRef>
+        <a:fillRef idx="1">
+          <a:scrgbClr r="0" g="0" b="0"/>
+        </a:fillRef>
+        <a:effectRef idx="0">
+          <a:scrgbClr r="0" g="0" b="0"/>
+        </a:effectRef>
+        <a:fontRef idx="minor">
+          <a:schemeClr val="lt1"/>
+        </a:fontRef>
+      </dsp:style>
+      <dsp:txBody>
+        <a:bodyPr spcFirstLastPara="0" vert="horz" wrap="square" lIns="64008" tIns="64008" rIns="64008" bIns="64008" numCol="1" spcCol="1270" anchor="ctr" anchorCtr="0">
+          <a:noAutofit/>
+        </a:bodyPr>
+        <a:lstStyle/>
+        <a:p>
+          <a:pPr marL="0" lvl="0" indent="0" algn="ctr" defTabSz="400050">
+            <a:lnSpc>
+              <a:spcPct val="90000"/>
+            </a:lnSpc>
+            <a:spcBef>
+              <a:spcPct val="0"/>
+            </a:spcBef>
+            <a:spcAft>
+              <a:spcPct val="35000"/>
+            </a:spcAft>
+            <a:buNone/>
+          </a:pPr>
+          <a:r>
+            <a:rPr lang="en-IN" sz="900" kern="1200"/>
             <a:t>End</a:t>
           </a:r>
         </a:p>
       </dsp:txBody>
       <dsp:txXfrm>
-        <a:off x="3112474" y="3046689"/>
-        <a:ext cx="1223255" cy="733953"/>
+        <a:off x="4675629" y="3645039"/>
+        <a:ext cx="1266787" cy="760072"/>
       </dsp:txXfrm>
     </dsp:sp>
   </dsp:spTree>
@@ -11771,11 +12120,11 @@
 </file>
 
 <file path=word/diagrams/quickStyle1.xml><?xml version="1.0" encoding="utf-8"?>
-<dgm:styleDef xmlns:dgm="http://schemas.openxmlformats.org/drawingml/2006/diagram" xmlns:a="http://schemas.openxmlformats.org/drawingml/2006/main" uniqueId="urn:microsoft.com/office/officeart/2005/8/quickstyle/simple3">
+<dgm:styleDef xmlns:dgm="http://schemas.openxmlformats.org/drawingml/2006/diagram" xmlns:a="http://schemas.openxmlformats.org/drawingml/2006/main" uniqueId="urn:microsoft.com/office/officeart/2005/8/quickstyle/simple1">
   <dgm:title val=""/>
   <dgm:desc val=""/>
   <dgm:catLst>
-    <dgm:cat type="simple" pri="10300"/>
+    <dgm:cat type="simple" pri="10100"/>
   </dgm:catLst>
   <dgm:scene3d>
     <a:camera prst="orthographicFront"/>
@@ -11784,65 +12133,59 @@
   <dgm:styleLbl name="node0">
     <dgm:scene3d>
       <a:camera prst="orthographicFront"/>
-      <a:lightRig rig="flat" dir="t"/>
+      <a:lightRig rig="threePt" dir="t"/>
     </dgm:scene3d>
-    <dgm:sp3d prstMaterial="dkEdge">
-      <a:bevelT w="8200" h="38100"/>
-    </dgm:sp3d>
+    <dgm:sp3d/>
     <dgm:txPr/>
     <dgm:style>
-      <a:lnRef idx="0">
+      <a:lnRef idx="2">
         <a:scrgbClr r="0" g="0" b="0"/>
       </a:lnRef>
-      <a:fillRef idx="2">
+      <a:fillRef idx="1">
         <a:scrgbClr r="0" g="0" b="0"/>
       </a:fillRef>
-      <a:effectRef idx="1">
+      <a:effectRef idx="0">
         <a:scrgbClr r="0" g="0" b="0"/>
       </a:effectRef>
       <a:fontRef idx="minor">
-        <a:schemeClr val="dk1"/>
+        <a:schemeClr val="lt1"/>
       </a:fontRef>
     </dgm:style>
   </dgm:styleLbl>
   <dgm:styleLbl name="lnNode1">
     <dgm:scene3d>
       <a:camera prst="orthographicFront"/>
-      <a:lightRig rig="flat" dir="t"/>
+      <a:lightRig rig="threePt" dir="t"/>
     </dgm:scene3d>
-    <dgm:sp3d prstMaterial="dkEdge">
-      <a:bevelT w="8200" h="38100"/>
-    </dgm:sp3d>
+    <dgm:sp3d/>
     <dgm:txPr/>
     <dgm:style>
-      <a:lnRef idx="1">
+      <a:lnRef idx="2">
         <a:scrgbClr r="0" g="0" b="0"/>
       </a:lnRef>
-      <a:fillRef idx="2">
+      <a:fillRef idx="1">
         <a:scrgbClr r="0" g="0" b="0"/>
       </a:fillRef>
       <a:effectRef idx="0">
         <a:scrgbClr r="0" g="0" b="0"/>
       </a:effectRef>
       <a:fontRef idx="minor">
-        <a:schemeClr val="dk1"/>
+        <a:schemeClr val="lt1"/>
       </a:fontRef>
     </dgm:style>
   </dgm:styleLbl>
   <dgm:styleLbl name="vennNode1">
     <dgm:scene3d>
       <a:camera prst="orthographicFront"/>
-      <a:lightRig rig="flat" dir="t"/>
+      <a:lightRig rig="threePt" dir="t"/>
     </dgm:scene3d>
-    <dgm:sp3d prstMaterial="dkEdge">
-      <a:bevelT w="8200" h="38100"/>
-    </dgm:sp3d>
+    <dgm:sp3d/>
     <dgm:txPr/>
     <dgm:style>
-      <a:lnRef idx="0">
+      <a:lnRef idx="2">
         <a:scrgbClr r="0" g="0" b="0"/>
       </a:lnRef>
-      <a:fillRef idx="2">
+      <a:fillRef idx="1">
         <a:scrgbClr r="0" g="0" b="0"/>
       </a:fillRef>
       <a:effectRef idx="0">
@@ -11861,113 +12204,105 @@
     <dgm:sp3d/>
     <dgm:txPr/>
     <dgm:style>
-      <a:lnRef idx="1">
+      <a:lnRef idx="2">
         <a:scrgbClr r="0" g="0" b="0"/>
       </a:lnRef>
-      <a:fillRef idx="2">
+      <a:fillRef idx="1">
         <a:scrgbClr r="0" g="0" b="0"/>
       </a:fillRef>
-      <a:effectRef idx="1">
+      <a:effectRef idx="0">
         <a:scrgbClr r="0" g="0" b="0"/>
       </a:effectRef>
       <a:fontRef idx="minor">
-        <a:schemeClr val="dk1"/>
+        <a:schemeClr val="lt1"/>
       </a:fontRef>
     </dgm:style>
   </dgm:styleLbl>
   <dgm:styleLbl name="node1">
     <dgm:scene3d>
       <a:camera prst="orthographicFront"/>
-      <a:lightRig rig="flat" dir="t"/>
+      <a:lightRig rig="threePt" dir="t"/>
     </dgm:scene3d>
-    <dgm:sp3d prstMaterial="dkEdge">
-      <a:bevelT w="8200" h="38100"/>
-    </dgm:sp3d>
+    <dgm:sp3d/>
     <dgm:txPr/>
     <dgm:style>
-      <a:lnRef idx="0">
+      <a:lnRef idx="2">
         <a:scrgbClr r="0" g="0" b="0"/>
       </a:lnRef>
-      <a:fillRef idx="2">
+      <a:fillRef idx="1">
         <a:scrgbClr r="0" g="0" b="0"/>
       </a:fillRef>
-      <a:effectRef idx="1">
+      <a:effectRef idx="0">
         <a:scrgbClr r="0" g="0" b="0"/>
       </a:effectRef>
       <a:fontRef idx="minor">
-        <a:schemeClr val="dk1"/>
+        <a:schemeClr val="lt1"/>
       </a:fontRef>
     </dgm:style>
   </dgm:styleLbl>
   <dgm:styleLbl name="node2">
     <dgm:scene3d>
       <a:camera prst="orthographicFront"/>
-      <a:lightRig rig="flat" dir="t"/>
+      <a:lightRig rig="threePt" dir="t"/>
     </dgm:scene3d>
-    <dgm:sp3d prstMaterial="dkEdge">
-      <a:bevelT w="8200" h="38100"/>
-    </dgm:sp3d>
+    <dgm:sp3d/>
     <dgm:txPr/>
     <dgm:style>
-      <a:lnRef idx="0">
+      <a:lnRef idx="2">
         <a:scrgbClr r="0" g="0" b="0"/>
       </a:lnRef>
-      <a:fillRef idx="2">
+      <a:fillRef idx="1">
         <a:scrgbClr r="0" g="0" b="0"/>
       </a:fillRef>
-      <a:effectRef idx="1">
+      <a:effectRef idx="0">
         <a:scrgbClr r="0" g="0" b="0"/>
       </a:effectRef>
       <a:fontRef idx="minor">
-        <a:schemeClr val="dk1"/>
+        <a:schemeClr val="lt1"/>
       </a:fontRef>
     </dgm:style>
   </dgm:styleLbl>
   <dgm:styleLbl name="node3">
     <dgm:scene3d>
       <a:camera prst="orthographicFront"/>
-      <a:lightRig rig="flat" dir="t"/>
+      <a:lightRig rig="threePt" dir="t"/>
     </dgm:scene3d>
-    <dgm:sp3d prstMaterial="dkEdge">
-      <a:bevelT w="8200" h="38100"/>
-    </dgm:sp3d>
+    <dgm:sp3d/>
     <dgm:txPr/>
     <dgm:style>
-      <a:lnRef idx="0">
+      <a:lnRef idx="2">
         <a:scrgbClr r="0" g="0" b="0"/>
       </a:lnRef>
-      <a:fillRef idx="2">
+      <a:fillRef idx="1">
         <a:scrgbClr r="0" g="0" b="0"/>
       </a:fillRef>
-      <a:effectRef idx="1">
+      <a:effectRef idx="0">
         <a:scrgbClr r="0" g="0" b="0"/>
       </a:effectRef>
       <a:fontRef idx="minor">
-        <a:schemeClr val="dk1"/>
+        <a:schemeClr val="lt1"/>
       </a:fontRef>
     </dgm:style>
   </dgm:styleLbl>
   <dgm:styleLbl name="node4">
     <dgm:scene3d>
       <a:camera prst="orthographicFront"/>
-      <a:lightRig rig="flat" dir="t"/>
+      <a:lightRig rig="threePt" dir="t"/>
     </dgm:scene3d>
-    <dgm:sp3d prstMaterial="dkEdge">
-      <a:bevelT w="8200" h="38100"/>
-    </dgm:sp3d>
+    <dgm:sp3d/>
     <dgm:txPr/>
     <dgm:style>
-      <a:lnRef idx="0">
+      <a:lnRef idx="2">
         <a:scrgbClr r="0" g="0" b="0"/>
       </a:lnRef>
-      <a:fillRef idx="2">
+      <a:fillRef idx="1">
         <a:scrgbClr r="0" g="0" b="0"/>
       </a:fillRef>
-      <a:effectRef idx="1">
+      <a:effectRef idx="0">
         <a:scrgbClr r="0" g="0" b="0"/>
       </a:effectRef>
       <a:fontRef idx="minor">
-        <a:schemeClr val="dk1"/>
+        <a:schemeClr val="lt1"/>
       </a:fontRef>
     </dgm:style>
   </dgm:styleLbl>
@@ -11979,13 +12314,13 @@
     <dgm:sp3d/>
     <dgm:txPr/>
     <dgm:style>
-      <a:lnRef idx="1">
+      <a:lnRef idx="2">
         <a:scrgbClr r="0" g="0" b="0"/>
       </a:lnRef>
       <a:fillRef idx="1">
         <a:scrgbClr r="0" g="0" b="0"/>
       </a:fillRef>
-      <a:effectRef idx="1">
+      <a:effectRef idx="0">
         <a:scrgbClr r="0" g="0" b="0"/>
       </a:effectRef>
       <a:fontRef idx="minor"/>
@@ -11999,13 +12334,13 @@
     <dgm:sp3d/>
     <dgm:txPr/>
     <dgm:style>
-      <a:lnRef idx="1">
+      <a:lnRef idx="2">
         <a:scrgbClr r="0" g="0" b="0"/>
       </a:lnRef>
       <a:fillRef idx="1">
         <a:scrgbClr r="0" g="0" b="0"/>
       </a:fillRef>
-      <a:effectRef idx="1">
+      <a:effectRef idx="0">
         <a:scrgbClr r="0" g="0" b="0"/>
       </a:effectRef>
       <a:fontRef idx="minor"/>
@@ -12019,13 +12354,13 @@
     <dgm:sp3d/>
     <dgm:txPr/>
     <dgm:style>
-      <a:lnRef idx="1">
+      <a:lnRef idx="2">
         <a:scrgbClr r="0" g="0" b="0"/>
       </a:lnRef>
       <a:fillRef idx="1">
         <a:scrgbClr r="0" g="0" b="0"/>
       </a:fillRef>
-      <a:effectRef idx="1">
+      <a:effectRef idx="0">
         <a:scrgbClr r="0" g="0" b="0"/>
       </a:effectRef>
       <a:fontRef idx="minor"/>
@@ -12042,14 +12377,14 @@
       <a:lnRef idx="0">
         <a:scrgbClr r="0" g="0" b="0"/>
       </a:lnRef>
-      <a:fillRef idx="2">
+      <a:fillRef idx="1">
         <a:scrgbClr r="0" g="0" b="0"/>
       </a:fillRef>
-      <a:effectRef idx="1">
+      <a:effectRef idx="0">
         <a:scrgbClr r="0" g="0" b="0"/>
       </a:effectRef>
       <a:fontRef idx="minor">
-        <a:schemeClr val="dk1"/>
+        <a:schemeClr val="lt1"/>
       </a:fontRef>
     </dgm:style>
   </dgm:styleLbl>
@@ -12064,14 +12399,14 @@
       <a:lnRef idx="0">
         <a:scrgbClr r="0" g="0" b="0"/>
       </a:lnRef>
-      <a:fillRef idx="2">
+      <a:fillRef idx="1">
         <a:scrgbClr r="0" g="0" b="0"/>
       </a:fillRef>
-      <a:effectRef idx="1">
+      <a:effectRef idx="0">
         <a:scrgbClr r="0" g="0" b="0"/>
       </a:effectRef>
       <a:fontRef idx="minor">
-        <a:schemeClr val="dk1"/>
+        <a:schemeClr val="lt1"/>
       </a:fontRef>
     </dgm:style>
   </dgm:styleLbl>
@@ -12086,14 +12421,14 @@
       <a:lnRef idx="0">
         <a:scrgbClr r="0" g="0" b="0"/>
       </a:lnRef>
-      <a:fillRef idx="2">
+      <a:fillRef idx="1">
         <a:scrgbClr r="0" g="0" b="0"/>
       </a:fillRef>
-      <a:effectRef idx="1">
+      <a:effectRef idx="0">
         <a:scrgbClr r="0" g="0" b="0"/>
       </a:effectRef>
       <a:fontRef idx="minor">
-        <a:schemeClr val="dk1"/>
+        <a:schemeClr val="lt1"/>
       </a:fontRef>
     </dgm:style>
   </dgm:styleLbl>
@@ -12125,13 +12460,13 @@
     <dgm:sp3d/>
     <dgm:txPr/>
     <dgm:style>
-      <a:lnRef idx="1">
+      <a:lnRef idx="2">
         <a:scrgbClr r="0" g="0" b="0"/>
       </a:lnRef>
-      <a:fillRef idx="2">
+      <a:fillRef idx="1">
         <a:scrgbClr r="0" g="0" b="0"/>
       </a:fillRef>
-      <a:effectRef idx="1">
+      <a:effectRef idx="0">
         <a:scrgbClr r="0" g="0" b="0"/>
       </a:effectRef>
       <a:fontRef idx="minor"/>
@@ -12140,120 +12475,110 @@
   <dgm:styleLbl name="asst0">
     <dgm:scene3d>
       <a:camera prst="orthographicFront"/>
-      <a:lightRig rig="flat" dir="t"/>
+      <a:lightRig rig="threePt" dir="t"/>
     </dgm:scene3d>
-    <dgm:sp3d prstMaterial="dkEdge">
-      <a:bevelT w="8200" h="38100"/>
-    </dgm:sp3d>
+    <dgm:sp3d/>
     <dgm:txPr/>
     <dgm:style>
-      <a:lnRef idx="0">
+      <a:lnRef idx="2">
         <a:scrgbClr r="0" g="0" b="0"/>
       </a:lnRef>
-      <a:fillRef idx="2">
+      <a:fillRef idx="1">
         <a:scrgbClr r="0" g="0" b="0"/>
       </a:fillRef>
-      <a:effectRef idx="1">
+      <a:effectRef idx="0">
         <a:scrgbClr r="0" g="0" b="0"/>
       </a:effectRef>
       <a:fontRef idx="minor">
-        <a:schemeClr val="dk1"/>
+        <a:schemeClr val="lt1"/>
       </a:fontRef>
     </dgm:style>
   </dgm:styleLbl>
   <dgm:styleLbl name="asst1">
     <dgm:scene3d>
       <a:camera prst="orthographicFront"/>
-      <a:lightRig rig="flat" dir="t"/>
+      <a:lightRig rig="threePt" dir="t"/>
     </dgm:scene3d>
-    <dgm:sp3d prstMaterial="dkEdge">
-      <a:bevelT w="8200" h="38100"/>
-    </dgm:sp3d>
+    <dgm:sp3d/>
     <dgm:txPr/>
     <dgm:style>
-      <a:lnRef idx="0">
+      <a:lnRef idx="2">
         <a:scrgbClr r="0" g="0" b="0"/>
       </a:lnRef>
-      <a:fillRef idx="2">
+      <a:fillRef idx="1">
         <a:scrgbClr r="0" g="0" b="0"/>
       </a:fillRef>
-      <a:effectRef idx="1">
+      <a:effectRef idx="0">
         <a:scrgbClr r="0" g="0" b="0"/>
       </a:effectRef>
       <a:fontRef idx="minor">
-        <a:schemeClr val="dk1"/>
+        <a:schemeClr val="lt1"/>
       </a:fontRef>
     </dgm:style>
   </dgm:styleLbl>
   <dgm:styleLbl name="asst2">
     <dgm:scene3d>
       <a:camera prst="orthographicFront"/>
-      <a:lightRig rig="flat" dir="t"/>
+      <a:lightRig rig="threePt" dir="t"/>
     </dgm:scene3d>
-    <dgm:sp3d prstMaterial="dkEdge">
-      <a:bevelT w="8200" h="38100"/>
-    </dgm:sp3d>
+    <dgm:sp3d/>
     <dgm:txPr/>
     <dgm:style>
-      <a:lnRef idx="0">
+      <a:lnRef idx="2">
         <a:scrgbClr r="0" g="0" b="0"/>
       </a:lnRef>
-      <a:fillRef idx="2">
+      <a:fillRef idx="1">
         <a:scrgbClr r="0" g="0" b="0"/>
       </a:fillRef>
-      <a:effectRef idx="1">
+      <a:effectRef idx="0">
         <a:scrgbClr r="0" g="0" b="0"/>
       </a:effectRef>
       <a:fontRef idx="minor">
-        <a:schemeClr val="dk1"/>
+        <a:schemeClr val="lt1"/>
       </a:fontRef>
     </dgm:style>
   </dgm:styleLbl>
   <dgm:styleLbl name="asst3">
     <dgm:scene3d>
       <a:camera prst="orthographicFront"/>
-      <a:lightRig rig="flat" dir="t"/>
+      <a:lightRig rig="threePt" dir="t"/>
     </dgm:scene3d>
-    <dgm:sp3d prstMaterial="dkEdge">
-      <a:bevelT w="8200" h="38100"/>
-    </dgm:sp3d>
+    <dgm:sp3d/>
     <dgm:txPr/>
     <dgm:style>
-      <a:lnRef idx="0">
+      <a:lnRef idx="2">
         <a:scrgbClr r="0" g="0" b="0"/>
       </a:lnRef>
-      <a:fillRef idx="2">
+      <a:fillRef idx="1">
         <a:scrgbClr r="0" g="0" b="0"/>
       </a:fillRef>
-      <a:effectRef idx="1">
+      <a:effectRef idx="0">
         <a:scrgbClr r="0" g="0" b="0"/>
       </a:effectRef>
       <a:fontRef idx="minor">
-        <a:schemeClr val="dk1"/>
+        <a:schemeClr val="lt1"/>
       </a:fontRef>
     </dgm:style>
   </dgm:styleLbl>
   <dgm:styleLbl name="asst4">
     <dgm:scene3d>
       <a:camera prst="orthographicFront"/>
-      <a:lightRig rig="flat" dir="t"/>
+      <a:lightRig rig="threePt" dir="t"/>
     </dgm:scene3d>
-    <dgm:sp3d prstMaterial="dkEdge">
-      <a:bevelT w="8200" h="38100"/>
-    </dgm:sp3d>
+    <dgm:sp3d/>
     <dgm:txPr/>
     <dgm:style>
-      <a:lnRef idx="0">
+      <a:lnRef idx="2">
         <a:scrgbClr r="0" g="0" b="0"/>
       </a:lnRef>
-      <a:fillRef idx="2">
+      <a:fillRef idx="1">
         <a:scrgbClr r="0" g="0" b="0"/>
       </a:fillRef>
-      <a:effectRef idx="1">
+      <a:effectRef idx="0">
         <a:scrgbClr r="0" g="0" b="0"/>
       </a:effectRef>
       <a:fontRef idx="minor">
-        <a:schemeClr val="dk1"/>
+        <a:schemeClr val="lt1"/>
       </a:fontRef>
     </dgm:style>
   </dgm:styleLbl>
@@ -12265,17 +12590,17 @@
     <dgm:sp3d/>
     <dgm:txPr/>
     <dgm:style>
-      <a:lnRef idx="1">
+      <a:lnRef idx="2">
         <a:scrgbClr r="0" g="0" b="0"/>
       </a:lnRef>
-      <a:fillRef idx="2">
+      <a:fillRef idx="1">
         <a:scrgbClr r="0" g="0" b="0"/>
       </a:fillRef>
-      <a:effectRef idx="1">
+      <a:effectRef idx="0">
         <a:scrgbClr r="0" g="0" b="0"/>
       </a:effectRef>
       <a:fontRef idx="minor">
-        <a:schemeClr val="dk1"/>
+        <a:schemeClr val="lt1"/>
       </a:fontRef>
     </dgm:style>
   </dgm:styleLbl>
@@ -12287,17 +12612,17 @@
     <dgm:sp3d/>
     <dgm:txPr/>
     <dgm:style>
-      <a:lnRef idx="1">
+      <a:lnRef idx="2">
         <a:scrgbClr r="0" g="0" b="0"/>
       </a:lnRef>
-      <a:fillRef idx="2">
+      <a:fillRef idx="1">
         <a:scrgbClr r="0" g="0" b="0"/>
       </a:fillRef>
-      <a:effectRef idx="1">
+      <a:effectRef idx="0">
         <a:scrgbClr r="0" g="0" b="0"/>
       </a:effectRef>
       <a:fontRef idx="minor">
-        <a:schemeClr val="dk1"/>
+        <a:schemeClr val="lt1"/>
       </a:fontRef>
     </dgm:style>
   </dgm:styleLbl>
@@ -12309,17 +12634,17 @@
     <dgm:sp3d/>
     <dgm:txPr/>
     <dgm:style>
-      <a:lnRef idx="1">
+      <a:lnRef idx="2">
         <a:scrgbClr r="0" g="0" b="0"/>
       </a:lnRef>
-      <a:fillRef idx="2">
+      <a:fillRef idx="1">
         <a:scrgbClr r="0" g="0" b="0"/>
       </a:fillRef>
-      <a:effectRef idx="1">
+      <a:effectRef idx="0">
         <a:scrgbClr r="0" g="0" b="0"/>
       </a:effectRef>
       <a:fontRef idx="minor">
-        <a:schemeClr val="dk1"/>
+        <a:schemeClr val="lt1"/>
       </a:fontRef>
     </dgm:style>
   </dgm:styleLbl>
@@ -12331,17 +12656,17 @@
     <dgm:sp3d/>
     <dgm:txPr/>
     <dgm:style>
-      <a:lnRef idx="1">
+      <a:lnRef idx="2">
         <a:scrgbClr r="0" g="0" b="0"/>
       </a:lnRef>
-      <a:fillRef idx="2">
+      <a:fillRef idx="1">
         <a:scrgbClr r="0" g="0" b="0"/>
       </a:fillRef>
-      <a:effectRef idx="1">
+      <a:effectRef idx="0">
         <a:scrgbClr r="0" g="0" b="0"/>
       </a:effectRef>
       <a:fontRef idx="minor">
-        <a:schemeClr val="dk1"/>
+        <a:schemeClr val="lt1"/>
       </a:fontRef>
     </dgm:style>
   </dgm:styleLbl>
@@ -12433,7 +12758,7 @@
     <dgm:sp3d/>
     <dgm:txPr/>
     <dgm:style>
-      <a:lnRef idx="1">
+      <a:lnRef idx="2">
         <a:scrgbClr r="0" g="0" b="0"/>
       </a:lnRef>
       <a:fillRef idx="1">
@@ -12453,7 +12778,7 @@
     <dgm:sp3d/>
     <dgm:txPr/>
     <dgm:style>
-      <a:lnRef idx="1">
+      <a:lnRef idx="2">
         <a:scrgbClr r="0" g="0" b="0"/>
       </a:lnRef>
       <a:fillRef idx="1">
@@ -12473,7 +12798,7 @@
     <dgm:sp3d/>
     <dgm:txPr/>
     <dgm:style>
-      <a:lnRef idx="1">
+      <a:lnRef idx="2">
         <a:scrgbClr r="0" g="0" b="0"/>
       </a:lnRef>
       <a:fillRef idx="1">
@@ -12513,7 +12838,7 @@
     <dgm:sp3d/>
     <dgm:txPr/>
     <dgm:style>
-      <a:lnRef idx="1">
+      <a:lnRef idx="2">
         <a:scrgbClr r="0" g="0" b="0"/>
       </a:lnRef>
       <a:fillRef idx="1">
@@ -12533,10 +12858,10 @@
     <dgm:sp3d/>
     <dgm:txPr/>
     <dgm:style>
-      <a:lnRef idx="1">
+      <a:lnRef idx="2">
         <a:scrgbClr r="0" g="0" b="0"/>
       </a:lnRef>
-      <a:fillRef idx="2">
+      <a:fillRef idx="1">
         <a:scrgbClr r="0" g="0" b="0"/>
       </a:fillRef>
       <a:effectRef idx="0">
@@ -12553,7 +12878,7 @@
     <dgm:sp3d/>
     <dgm:txPr/>
     <dgm:style>
-      <a:lnRef idx="1">
+      <a:lnRef idx="2">
         <a:scrgbClr r="0" g="0" b="0"/>
       </a:lnRef>
       <a:fillRef idx="1">
@@ -12573,7 +12898,7 @@
     <dgm:sp3d/>
     <dgm:txPr/>
     <dgm:style>
-      <a:lnRef idx="1">
+      <a:lnRef idx="2">
         <a:scrgbClr r="0" g="0" b="0"/>
       </a:lnRef>
       <a:fillRef idx="1">
@@ -12593,7 +12918,7 @@
     <dgm:sp3d/>
     <dgm:txPr/>
     <dgm:style>
-      <a:lnRef idx="1">
+      <a:lnRef idx="2">
         <a:scrgbClr r="0" g="0" b="0"/>
       </a:lnRef>
       <a:fillRef idx="1">
@@ -12613,7 +12938,7 @@
     <dgm:sp3d/>
     <dgm:txPr/>
     <dgm:style>
-      <a:lnRef idx="1">
+      <a:lnRef idx="2">
         <a:scrgbClr r="0" g="0" b="0"/>
       </a:lnRef>
       <a:fillRef idx="1">
@@ -12633,7 +12958,7 @@
     <dgm:sp3d/>
     <dgm:txPr/>
     <dgm:style>
-      <a:lnRef idx="1">
+      <a:lnRef idx="2">
         <a:scrgbClr r="0" g="0" b="0"/>
       </a:lnRef>
       <a:fillRef idx="1">
@@ -12653,7 +12978,7 @@
     <dgm:sp3d/>
     <dgm:txPr/>
     <dgm:style>
-      <a:lnRef idx="1">
+      <a:lnRef idx="2">
         <a:scrgbClr r="0" g="0" b="0"/>
       </a:lnRef>
       <a:fillRef idx="1">
@@ -12673,7 +12998,7 @@
     <dgm:sp3d/>
     <dgm:txPr/>
     <dgm:style>
-      <a:lnRef idx="1">
+      <a:lnRef idx="2">
         <a:scrgbClr r="0" g="0" b="0"/>
       </a:lnRef>
       <a:fillRef idx="1">
@@ -12693,7 +13018,7 @@
     <dgm:sp3d/>
     <dgm:txPr/>
     <dgm:style>
-      <a:lnRef idx="1">
+      <a:lnRef idx="2">
         <a:scrgbClr r="0" g="0" b="0"/>
       </a:lnRef>
       <a:fillRef idx="1">
@@ -12713,7 +13038,7 @@
     <dgm:sp3d/>
     <dgm:txPr/>
     <dgm:style>
-      <a:lnRef idx="1">
+      <a:lnRef idx="2">
         <a:scrgbClr r="0" g="0" b="0"/>
       </a:lnRef>
       <a:fillRef idx="1">
@@ -12739,7 +13064,7 @@
       <a:fillRef idx="1">
         <a:scrgbClr r="0" g="0" b="0"/>
       </a:fillRef>
-      <a:effectRef idx="1">
+      <a:effectRef idx="0">
         <a:scrgbClr r="0" g="0" b="0"/>
       </a:effectRef>
       <a:fontRef idx="minor"/>
@@ -12759,7 +13084,7 @@
       <a:fillRef idx="1">
         <a:scrgbClr r="0" g="0" b="0"/>
       </a:fillRef>
-      <a:effectRef idx="1">
+      <a:effectRef idx="0">
         <a:scrgbClr r="0" g="0" b="0"/>
       </a:effectRef>
       <a:fontRef idx="minor"/>
@@ -12788,20 +13113,18 @@
   <dgm:styleLbl name="fgShp">
     <dgm:scene3d>
       <a:camera prst="orthographicFront"/>
-      <a:lightRig rig="flat" dir="t"/>
+      <a:lightRig rig="threePt" dir="t"/>
     </dgm:scene3d>
-    <dgm:sp3d prstMaterial="dkEdge">
-      <a:bevelT w="8200" h="38100"/>
-    </dgm:sp3d>
+    <dgm:sp3d/>
     <dgm:txPr/>
     <dgm:style>
-      <a:lnRef idx="1">
+      <a:lnRef idx="2">
         <a:scrgbClr r="0" g="0" b="0"/>
       </a:lnRef>
-      <a:fillRef idx="2">
+      <a:fillRef idx="1">
         <a:scrgbClr r="0" g="0" b="0"/>
       </a:fillRef>
-      <a:effectRef idx="1">
+      <a:effectRef idx="0">
         <a:scrgbClr r="0" g="0" b="0"/>
       </a:effectRef>
       <a:fontRef idx="minor"/>

--- a/docs/LLD.docx
+++ b/docs/LLD.docx
@@ -1439,7 +1439,7 @@
           <w:sz w:val="24"/>
           <w:szCs w:val="24"/>
         </w:rPr>
-        <w:t>Predict Bank Credit Risk</w:t>
+        <w:t>Scania Truck Failures Prediction</w:t>
       </w:r>
       <w:r>
         <w:rPr>
@@ -1700,7 +1700,6 @@
         <w:rPr>
           <w:noProof/>
         </w:rPr>
-        <w:lastRenderedPageBreak/>
         <w:drawing>
           <wp:anchor distT="0" distB="0" distL="114300" distR="114300" simplePos="0" relativeHeight="251658752" behindDoc="0" locked="0" layoutInCell="1" allowOverlap="1" wp14:anchorId="0C9A2976" wp14:editId="01524E23">
             <wp:simplePos x="0" y="0"/>
@@ -1937,6 +1936,7 @@
           <w:sz w:val="24"/>
           <w:szCs w:val="24"/>
         </w:rPr>
+        <w:lastRenderedPageBreak/>
         <w:t>Replacing ‘na’ string the data with numpy null value i.e., numpy.nan.</w:t>
       </w:r>
     </w:p>
@@ -1959,7 +1959,6 @@
           <w:sz w:val="24"/>
           <w:szCs w:val="24"/>
         </w:rPr>
-        <w:lastRenderedPageBreak/>
         <w:t>Replacing missing values in the remaining columns with the median of respective column</w:t>
       </w:r>
     </w:p>
@@ -2304,6 +2303,7 @@
           <w:sz w:val="24"/>
           <w:szCs w:val="24"/>
         </w:rPr>
+        <w:lastRenderedPageBreak/>
         <w:t xml:space="preserve">The whole solution created above will be pushed to a cloud platform for </w:t>
       </w:r>
       <w:r>
@@ -3669,6 +3669,7 @@
                 <w:sz w:val="24"/>
                 <w:szCs w:val="24"/>
               </w:rPr>
+              <w:lastRenderedPageBreak/>
               <w:t>Checking if the label encoder is saved in desired directory</w:t>
             </w:r>
           </w:p>
@@ -3712,25 +3713,7 @@
                 <w:sz w:val="24"/>
                 <w:szCs w:val="24"/>
               </w:rPr>
-              <w:t>Label encoder should be saved in ‘</w:t>
-            </w:r>
-            <w:r>
-              <w:rPr>
-                <w:rFonts w:cstheme="minorHAnsi"/>
-                <w:color w:val="000000" w:themeColor="text1"/>
-                <w:sz w:val="24"/>
-                <w:szCs w:val="24"/>
-              </w:rPr>
-              <w:t>Preprocessing_utilites</w:t>
-            </w:r>
-            <w:r>
-              <w:rPr>
-                <w:rFonts w:cstheme="minorHAnsi"/>
-                <w:color w:val="000000" w:themeColor="text1"/>
-                <w:sz w:val="24"/>
-                <w:szCs w:val="24"/>
-              </w:rPr>
-              <w:t>’</w:t>
+              <w:t>Label encoder should be saved in ‘Preprocessing_utilites’</w:t>
             </w:r>
           </w:p>
           <w:p>
@@ -3783,7 +3766,6 @@
                 <w:sz w:val="24"/>
                 <w:szCs w:val="24"/>
               </w:rPr>
-              <w:lastRenderedPageBreak/>
               <w:t>Checking if the trained model is saved in desired directory</w:t>
             </w:r>
           </w:p>
